--- a/docs/projektdokumentation/AIochIoT_Projektrapport_Grupp1.docx
+++ b/docs/projektdokumentation/AIochIoT_Projektrapport_Grupp1.docx
@@ -1,10 +1,11 @@
 
 <file path=word/document.xml><?xml version="1.0" encoding="utf-8"?>
-<w:document xmlns:wpc="http://schemas.microsoft.com/office/word/2010/wordprocessingCanvas" xmlns:cx="http://schemas.microsoft.com/office/drawing/2014/chartex" xmlns:cx1="http://schemas.microsoft.com/office/drawing/2015/9/8/chartex" xmlns:cx2="http://schemas.microsoft.com/office/drawing/2015/10/21/chartex" xmlns:cx3="http://schemas.microsoft.com/office/drawing/2016/5/9/chartex" xmlns:cx4="http://schemas.microsoft.com/office/drawing/2016/5/10/chartex" xmlns:cx5="http://schemas.microsoft.com/office/drawing/2016/5/11/chartex" xmlns:cx6="http://schemas.microsoft.com/office/drawing/2016/5/12/chartex" xmlns:cx7="http://schemas.microsoft.com/office/drawing/2016/5/13/chartex" xmlns:cx8="http://schemas.microsoft.com/office/drawing/2016/5/14/chartex" xmlns:mc="http://schemas.openxmlformats.org/markup-compatibility/2006" xmlns:aink="http://schemas.microsoft.com/office/drawing/2016/ink" xmlns:am3d="http://schemas.microsoft.com/office/drawing/2017/model3d" xmlns:o="urn:schemas-microsoft-com:office:office" xmlns:oel="http://schemas.microsoft.com/office/2019/extlst" xmlns:r="http://schemas.openxmlformats.org/officeDocument/2006/relationships" xmlns:m="http://schemas.openxmlformats.org/officeDocument/2006/math" xmlns:v="urn:schemas-microsoft-com:vml" xmlns:wp14="http://schemas.microsoft.com/office/word/2010/wordprocessingDrawing" xmlns:wp="http://schemas.openxmlformats.org/drawingml/2006/wordprocessingDrawing" xmlns:w10="urn:schemas-microsoft-com:office:word" xmlns:w="http://schemas.openxmlformats.org/wordprocessingml/2006/main" xmlns:w14="http://schemas.microsoft.com/office/word/2010/wordml" xmlns:w15="http://schemas.microsoft.com/office/word/2012/wordml" xmlns:w16cex="http://schemas.microsoft.com/office/word/2018/wordml/cex" xmlns:w16cid="http://schemas.microsoft.com/office/word/2016/wordml/cid" xmlns:w16="http://schemas.microsoft.com/office/word/2018/wordml" xmlns:w16du="http://schemas.microsoft.com/office/word/2023/wordml/word16du" xmlns:w16sdtdh="http://schemas.microsoft.com/office/word/2020/wordml/sdtdatahash" xmlns:w16sdtfl="http://schemas.microsoft.com/office/word/2024/wordml/sdtformatlock" xmlns:w16se="http://schemas.microsoft.com/office/word/2015/wordml/symex" xmlns:wpg="http://schemas.microsoft.com/office/word/2010/wordprocessingGroup" xmlns:wpi="http://schemas.microsoft.com/office/word/2010/wordprocessingInk" xmlns:wne="http://schemas.microsoft.com/office/word/2006/wordml" xmlns:wps="http://schemas.microsoft.com/office/word/2010/wordprocessingShape" mc:Ignorable="w14 w15 w16se w16cid w16 w16cex w16sdtdh w16sdtfl w16du wp14">
+<w:document xmlns:wpc="http://schemas.microsoft.com/office/word/2010/wordprocessingCanvas" xmlns:cx="http://schemas.microsoft.com/office/drawing/2014/chartex" xmlns:cx1="http://schemas.microsoft.com/office/drawing/2015/9/8/chartex" xmlns:cx2="http://schemas.microsoft.com/office/drawing/2015/10/21/chartex" xmlns:cx3="http://schemas.microsoft.com/office/drawing/2016/5/9/chartex" xmlns:cx4="http://schemas.microsoft.com/office/drawing/2016/5/10/chartex" xmlns:cx5="http://schemas.microsoft.com/office/drawing/2016/5/11/chartex" xmlns:cx6="http://schemas.microsoft.com/office/drawing/2016/5/12/chartex" xmlns:cx7="http://schemas.microsoft.com/office/drawing/2016/5/13/chartex" xmlns:cx8="http://schemas.microsoft.com/office/drawing/2016/5/14/chartex" xmlns:mc="http://schemas.openxmlformats.org/markup-compatibility/2006" xmlns:aink="http://schemas.microsoft.com/office/drawing/2016/ink" xmlns:am3d="http://schemas.microsoft.com/office/drawing/2017/model3d" xmlns:o="urn:schemas-microsoft-com:office:office" xmlns:oel="http://schemas.microsoft.com/office/2019/extlst" xmlns:r="http://schemas.openxmlformats.org/officeDocument/2006/relationships" xmlns:m="http://schemas.openxmlformats.org/officeDocument/2006/math" xmlns:v="urn:schemas-microsoft-com:vml" xmlns:wp14="http://schemas.microsoft.com/office/word/2010/wordprocessingDrawing" xmlns:wp="http://schemas.openxmlformats.org/drawingml/2006/wordprocessingDrawing" xmlns:w10="urn:schemas-microsoft-com:office:word" xmlns:w="http://schemas.openxmlformats.org/wordprocessingml/2006/main" xmlns:w14="http://schemas.microsoft.com/office/word/2010/wordml" xmlns:w15="http://schemas.microsoft.com/office/word/2012/wordml" xmlns:w16cex="http://schemas.microsoft.com/office/word/2018/wordml/cex" xmlns:w16cid="http://schemas.microsoft.com/office/word/2016/wordml/cid" xmlns:w16="http://schemas.microsoft.com/office/word/2018/wordml" xmlns:w16du="http://schemas.microsoft.com/office/word/2023/wordml/word16du" xmlns:w16sdtdh="http://schemas.microsoft.com/office/word/2020/wordml/sdtdatahash" xmlns:w16sdtfl="http://schemas.microsoft.com/office/word/2024/wordml/sdtformatlock" xmlns:w16se="http://schemas.microsoft.com/office/word/2015/wordml/symex" xmlns:wpg="http://schemas.microsoft.com/office/word/2010/wordprocessingGroup" xmlns:wpi="http://schemas.microsoft.com/office/word/2010/wordprocessingInk" xmlns:wne="http://schemas.microsoft.com/office/word/2006/wordml" xmlns:wps="http://schemas.microsoft.com/office/word/2010/wordprocessingShape" xmlns:a="http://schemas.openxmlformats.org/drawingml/2006/main" xmlns:dgm="http://schemas.openxmlformats.org/drawingml/2006/diagram">
   <w:body>
     <w:p>
       <w:pPr>
-        <w:pStyle w:val="Rubrik1"/>
+        <w:pStyle w:val="Heading1"/>
+        <w:rPr/>
       </w:pPr>
       <w:r>
         <w:t>Sustainable</w:t>
@@ -25,7 +26,8 @@
     <w:p/>
     <w:p>
       <w:pPr>
-        <w:pStyle w:val="Rubrik2"/>
+        <w:pStyle w:val="Heading2"/>
+        <w:rPr/>
       </w:pPr>
       <w:r>
         <w:t>1 Projektöversikt</w:t>
@@ -33,11 +35,12 @@
     </w:p>
     <w:p>
       <w:pPr>
-        <w:pStyle w:val="Rubrik3"/>
+        <w:pStyle w:val="Heading3"/>
         <w:numPr>
           <w:ilvl w:val="1"/>
           <w:numId w:val="12"/>
         </w:numPr>
+        <w:rPr/>
       </w:pPr>
       <w:r>
         <w:t>Bakgrund och behov</w:t>
@@ -105,11 +108,12 @@
     </w:p>
     <w:p>
       <w:pPr>
-        <w:pStyle w:val="Liststycke"/>
+        <w:pStyle w:val="ListParagraph"/>
         <w:numPr>
           <w:ilvl w:val="0"/>
           <w:numId w:val="24"/>
         </w:numPr>
+        <w:rPr/>
       </w:pPr>
       <w:r>
         <w:rPr>
@@ -124,11 +128,12 @@
     </w:p>
     <w:p>
       <w:pPr>
-        <w:pStyle w:val="Liststycke"/>
+        <w:pStyle w:val="ListParagraph"/>
         <w:numPr>
           <w:ilvl w:val="0"/>
           <w:numId w:val="24"/>
         </w:numPr>
+        <w:rPr/>
       </w:pPr>
       <w:r>
         <w:rPr>
@@ -143,11 +148,12 @@
     </w:p>
     <w:p>
       <w:pPr>
-        <w:pStyle w:val="Liststycke"/>
+        <w:pStyle w:val="ListParagraph"/>
         <w:numPr>
           <w:ilvl w:val="0"/>
           <w:numId w:val="24"/>
         </w:numPr>
+        <w:rPr/>
       </w:pPr>
       <w:r>
         <w:rPr>
@@ -167,11 +173,12 @@
     </w:p>
     <w:p>
       <w:pPr>
-        <w:pStyle w:val="Liststycke"/>
+        <w:pStyle w:val="ListParagraph"/>
         <w:numPr>
           <w:ilvl w:val="0"/>
           <w:numId w:val="24"/>
         </w:numPr>
+        <w:rPr/>
       </w:pPr>
       <w:r>
         <w:t>Tidigt identifiera sjukdomstecken med hjälp av bildanalys</w:t>
@@ -179,11 +186,12 @@
     </w:p>
     <w:p>
       <w:pPr>
-        <w:pStyle w:val="Liststycke"/>
+        <w:pStyle w:val="ListParagraph"/>
         <w:numPr>
           <w:ilvl w:val="0"/>
           <w:numId w:val="24"/>
         </w:numPr>
+        <w:rPr/>
       </w:pPr>
       <w:r>
         <w:t>Optimera bevattning och gödning med hjälp av sensordata och väderprognoser</w:t>
@@ -191,11 +199,12 @@
     </w:p>
     <w:p>
       <w:pPr>
-        <w:pStyle w:val="Liststycke"/>
+        <w:pStyle w:val="ListParagraph"/>
         <w:numPr>
           <w:ilvl w:val="0"/>
           <w:numId w:val="24"/>
         </w:numPr>
+        <w:rPr/>
       </w:pPr>
       <w:r>
         <w:t>Ge realtidsstöd till druvodlaren via en chatbot och ett lättillgängligt gränssnitt</w:t>
@@ -225,7 +234,6 @@
         <w:t xml:space="preserve">lödet och </w:t>
       </w:r>
       <w:r>
-        <w:lastRenderedPageBreak/>
         <w:t>logiken bygger</w:t>
       </w:r>
       <w:r>
@@ -252,11 +260,12 @@
     </w:p>
     <w:p>
       <w:pPr>
-        <w:pStyle w:val="Liststycke"/>
+        <w:pStyle w:val="ListParagraph"/>
         <w:numPr>
           <w:ilvl w:val="0"/>
           <w:numId w:val="14"/>
         </w:numPr>
+        <w:rPr/>
       </w:pPr>
       <w:r>
         <w:rPr>
@@ -305,11 +314,12 @@
     </w:p>
     <w:p>
       <w:pPr>
-        <w:pStyle w:val="Liststycke"/>
+        <w:pStyle w:val="ListParagraph"/>
         <w:numPr>
           <w:ilvl w:val="0"/>
           <w:numId w:val="14"/>
         </w:numPr>
+        <w:rPr/>
       </w:pPr>
       <w:r>
         <w:rPr>
@@ -327,11 +337,12 @@
     </w:p>
     <w:p>
       <w:pPr>
-        <w:pStyle w:val="Liststycke"/>
+        <w:pStyle w:val="ListParagraph"/>
         <w:numPr>
           <w:ilvl w:val="0"/>
           <w:numId w:val="14"/>
         </w:numPr>
+        <w:rPr/>
       </w:pPr>
       <w:r>
         <w:rPr>
@@ -386,11 +397,12 @@
     </w:p>
     <w:p>
       <w:pPr>
-        <w:pStyle w:val="Liststycke"/>
+        <w:pStyle w:val="ListParagraph"/>
         <w:numPr>
           <w:ilvl w:val="0"/>
           <w:numId w:val="15"/>
         </w:numPr>
+        <w:rPr/>
       </w:pPr>
       <w:r>
         <w:t>Tidig upptäckt av sjukdomar via bildanalys (Amazon Rekognition)</w:t>
@@ -401,11 +413,12 @@
     </w:p>
     <w:p>
       <w:pPr>
-        <w:pStyle w:val="Liststycke"/>
+        <w:pStyle w:val="ListParagraph"/>
         <w:numPr>
           <w:ilvl w:val="0"/>
           <w:numId w:val="15"/>
         </w:numPr>
+        <w:rPr/>
       </w:pPr>
       <w:r>
         <w:t xml:space="preserve">Optimerad resursanvändning (vatten, </w:t>
@@ -422,11 +435,12 @@
     </w:p>
     <w:p>
       <w:pPr>
-        <w:pStyle w:val="Liststycke"/>
+        <w:pStyle w:val="ListParagraph"/>
         <w:numPr>
           <w:ilvl w:val="0"/>
           <w:numId w:val="15"/>
         </w:numPr>
+        <w:rPr/>
       </w:pPr>
       <w:r>
         <w:t>Höja vinets kvalitet och stabilisera avkastning, samtidigt som miljöpåverkan minskar</w:t>
@@ -437,11 +451,12 @@
     </w:p>
     <w:p>
       <w:pPr>
-        <w:pStyle w:val="Rubrik2"/>
+        <w:pStyle w:val="Heading2"/>
         <w:numPr>
           <w:ilvl w:val="0"/>
           <w:numId w:val="12"/>
         </w:numPr>
+        <w:rPr/>
       </w:pPr>
       <w:r>
         <w:t>Syfte och Mål</w:t>
@@ -449,7 +464,7 @@
     </w:p>
     <w:p>
       <w:pPr>
-        <w:pStyle w:val="Liststycke"/>
+        <w:pStyle w:val="ListParagraph"/>
         <w:numPr>
           <w:ilvl w:val="0"/>
           <w:numId w:val="22"/>
@@ -469,11 +484,12 @@
     </w:p>
     <w:p>
       <w:pPr>
-        <w:pStyle w:val="Liststycke"/>
+        <w:pStyle w:val="ListParagraph"/>
         <w:numPr>
           <w:ilvl w:val="0"/>
           <w:numId w:val="23"/>
         </w:numPr>
+        <w:rPr/>
       </w:pPr>
       <w:r>
         <w:t>Genom att använda AI för att snabbt identifiera tecken på svamp- och skadeangrepp (t.ex. mjöldagg).</w:t>
@@ -481,11 +497,12 @@
     </w:p>
     <w:p>
       <w:pPr>
-        <w:pStyle w:val="Liststycke"/>
+        <w:pStyle w:val="ListParagraph"/>
         <w:numPr>
           <w:ilvl w:val="0"/>
           <w:numId w:val="23"/>
         </w:numPr>
+        <w:rPr/>
       </w:pPr>
       <w:r>
         <w:t>Minska risken för skador på druvorna genom tidig behandling.</w:t>
@@ -493,7 +510,7 @@
     </w:p>
     <w:p>
       <w:pPr>
-        <w:pStyle w:val="Liststycke"/>
+        <w:pStyle w:val="ListParagraph"/>
         <w:numPr>
           <w:ilvl w:val="0"/>
           <w:numId w:val="22"/>
@@ -513,11 +530,12 @@
     </w:p>
     <w:p>
       <w:pPr>
-        <w:pStyle w:val="Liststycke"/>
+        <w:pStyle w:val="ListParagraph"/>
         <w:numPr>
           <w:ilvl w:val="0"/>
           <w:numId w:val="23"/>
         </w:numPr>
+        <w:rPr/>
       </w:pPr>
       <w:r>
         <w:t>Utnyttja IoT-sensorer för att se markfuktighet, temperatur, solinstrålning och mikroklimatvariabler i realtid.</w:t>
@@ -525,11 +543,12 @@
     </w:p>
     <w:p>
       <w:pPr>
-        <w:pStyle w:val="Liststycke"/>
+        <w:pStyle w:val="ListParagraph"/>
         <w:numPr>
           <w:ilvl w:val="0"/>
           <w:numId w:val="23"/>
         </w:numPr>
+        <w:rPr/>
       </w:pPr>
       <w:r>
         <w:t>Koppla dessa sensordata till väderprognoser för att planera bevattning och besprutning vid optimala tidpunkter.</w:t>
@@ -537,7 +556,7 @@
     </w:p>
     <w:p>
       <w:pPr>
-        <w:pStyle w:val="Liststycke"/>
+        <w:pStyle w:val="ListParagraph"/>
         <w:numPr>
           <w:ilvl w:val="0"/>
           <w:numId w:val="22"/>
@@ -571,7 +590,7 @@
     </w:p>
     <w:p>
       <w:pPr>
-        <w:pStyle w:val="Liststycke"/>
+        <w:pStyle w:val="ListParagraph"/>
         <w:numPr>
           <w:ilvl w:val="0"/>
           <w:numId w:val="23"/>
@@ -593,11 +612,12 @@
     </w:p>
     <w:p>
       <w:pPr>
-        <w:pStyle w:val="Liststycke"/>
+        <w:pStyle w:val="ListParagraph"/>
         <w:numPr>
           <w:ilvl w:val="0"/>
           <w:numId w:val="23"/>
         </w:numPr>
+        <w:rPr/>
       </w:pPr>
       <w:r>
         <w:t xml:space="preserve">Varningar och rekommendationer skickas automatiskt till </w:t>
@@ -626,7 +646,7 @@
     </w:p>
     <w:p>
       <w:pPr>
-        <w:pStyle w:val="Liststycke"/>
+        <w:pStyle w:val="ListParagraph"/>
         <w:numPr>
           <w:ilvl w:val="0"/>
           <w:numId w:val="23"/>
@@ -642,14 +662,14 @@
     </w:p>
     <w:p>
       <w:pPr>
-        <w:pStyle w:val="Liststycke"/>
+        <w:pStyle w:val="ListParagraph"/>
         <w:numPr>
           <w:ilvl w:val="0"/>
           <w:numId w:val="23"/>
         </w:numPr>
-      </w:pPr>
-      <w:r>
-        <w:lastRenderedPageBreak/>
+        <w:rPr/>
+      </w:pPr>
+      <w:r>
         <w:t>Möjlig att utöka till fler druvsorter och fler typer av sjukdomar, samt integrera nya datakällor (drönarbilder, satellitdata</w:t>
       </w:r>
       <w:r>
@@ -661,11 +681,12 @@
     </w:p>
     <w:p>
       <w:pPr>
-        <w:pStyle w:val="Rubrik2"/>
+        <w:pStyle w:val="Heading2"/>
         <w:numPr>
           <w:ilvl w:val="0"/>
           <w:numId w:val="12"/>
         </w:numPr>
+        <w:rPr/>
       </w:pPr>
       <w:r>
         <w:t xml:space="preserve">Projektets </w:t>
@@ -679,7 +700,8 @@
     </w:p>
     <w:p>
       <w:pPr>
-        <w:pStyle w:val="Rubrik3"/>
+        <w:pStyle w:val="Heading3"/>
+        <w:rPr/>
       </w:pPr>
       <w:r>
         <w:t>3.2 AWS-komponenter</w:t>
@@ -687,14 +709,14 @@
     </w:p>
     <w:tbl>
       <w:tblPr>
-        <w:tblStyle w:val="Tabellrutnt"/>
+        <w:tblStyle w:val="TableGrid"/>
         <w:tblW w:w="0" w:type="auto"/>
         <w:tblInd w:w="47" w:type="dxa"/>
         <w:tblCellMar>
           <w:left w:w="70" w:type="dxa"/>
           <w:right w:w="70" w:type="dxa"/>
         </w:tblCellMar>
-        <w:tblLook w:val="0000" w:firstRow="0" w:lastRow="0" w:firstColumn="0" w:lastColumn="0" w:noHBand="0" w:noVBand="0"/>
+        <w:tblLook w:val="0000"/>
       </w:tblPr>
       <w:tblGrid>
         <w:gridCol w:w="2075"/>
@@ -702,8 +724,10 @@
         <w:gridCol w:w="3828"/>
       </w:tblGrid>
       <w:tr>
+        <w:trPr/>
         <w:tc>
           <w:tcPr>
+            <w:cnfStyle w:val="000010100000"/>
             <w:tcW w:w="2075" w:type="dxa"/>
           </w:tcPr>
           <w:p>
@@ -724,6 +748,7 @@
         </w:tc>
         <w:tc>
           <w:tcPr>
+            <w:cnfStyle w:val="000001100000"/>
             <w:tcW w:w="2976" w:type="dxa"/>
           </w:tcPr>
           <w:p>
@@ -744,6 +769,7 @@
         </w:tc>
         <w:tc>
           <w:tcPr>
+            <w:cnfStyle w:val="000010100000"/>
             <w:tcW w:w="3828" w:type="dxa"/>
           </w:tcPr>
           <w:p>
@@ -764,8 +790,10 @@
         </w:tc>
       </w:tr>
       <w:tr>
+        <w:trPr/>
         <w:tc>
           <w:tcPr>
+            <w:cnfStyle w:val="000010010000"/>
             <w:tcW w:w="2075" w:type="dxa"/>
           </w:tcPr>
           <w:p>
@@ -793,6 +821,7 @@
         </w:tc>
         <w:tc>
           <w:tcPr>
+            <w:cnfStyle w:val="000001010000"/>
             <w:tcW w:w="2976" w:type="dxa"/>
           </w:tcPr>
           <w:p>
@@ -803,6 +832,7 @@
         </w:tc>
         <w:tc>
           <w:tcPr>
+            <w:cnfStyle w:val="000010010000"/>
             <w:tcW w:w="3828" w:type="dxa"/>
           </w:tcPr>
           <w:p>
@@ -813,8 +843,10 @@
         </w:tc>
       </w:tr>
       <w:tr>
+        <w:trPr/>
         <w:tc>
           <w:tcPr>
+            <w:cnfStyle w:val="000010100000"/>
             <w:tcW w:w="2075" w:type="dxa"/>
           </w:tcPr>
           <w:p>
@@ -835,6 +867,7 @@
         </w:tc>
         <w:tc>
           <w:tcPr>
+            <w:cnfStyle w:val="000001100000"/>
             <w:tcW w:w="2976" w:type="dxa"/>
           </w:tcPr>
           <w:p>
@@ -845,6 +878,7 @@
         </w:tc>
         <w:tc>
           <w:tcPr>
+            <w:cnfStyle w:val="000010100000"/>
             <w:tcW w:w="3828" w:type="dxa"/>
           </w:tcPr>
           <w:p>
@@ -855,8 +889,10 @@
         </w:tc>
       </w:tr>
       <w:tr>
+        <w:trPr/>
         <w:tc>
           <w:tcPr>
+            <w:cnfStyle w:val="000010010000"/>
             <w:tcW w:w="2075" w:type="dxa"/>
           </w:tcPr>
           <w:p>
@@ -877,6 +913,7 @@
         </w:tc>
         <w:tc>
           <w:tcPr>
+            <w:cnfStyle w:val="000001010000"/>
             <w:tcW w:w="2976" w:type="dxa"/>
           </w:tcPr>
           <w:p>
@@ -887,6 +924,7 @@
         </w:tc>
         <w:tc>
           <w:tcPr>
+            <w:cnfStyle w:val="000010010000"/>
             <w:tcW w:w="3828" w:type="dxa"/>
           </w:tcPr>
           <w:p>
@@ -897,8 +935,10 @@
         </w:tc>
       </w:tr>
       <w:tr>
+        <w:trPr/>
         <w:tc>
           <w:tcPr>
+            <w:cnfStyle w:val="000010100000"/>
             <w:tcW w:w="2075" w:type="dxa"/>
           </w:tcPr>
           <w:p>
@@ -919,6 +959,7 @@
         </w:tc>
         <w:tc>
           <w:tcPr>
+            <w:cnfStyle w:val="000001100000"/>
             <w:tcW w:w="2976" w:type="dxa"/>
           </w:tcPr>
           <w:p>
@@ -929,6 +970,7 @@
         </w:tc>
         <w:tc>
           <w:tcPr>
+            <w:cnfStyle w:val="000010100000"/>
             <w:tcW w:w="3828" w:type="dxa"/>
           </w:tcPr>
           <w:p>
@@ -939,8 +981,10 @@
         </w:tc>
       </w:tr>
       <w:tr>
+        <w:trPr/>
         <w:tc>
           <w:tcPr>
+            <w:cnfStyle w:val="000010010000"/>
             <w:tcW w:w="2075" w:type="dxa"/>
           </w:tcPr>
           <w:p>
@@ -961,6 +1005,7 @@
         </w:tc>
         <w:tc>
           <w:tcPr>
+            <w:cnfStyle w:val="000001010000"/>
             <w:tcW w:w="2976" w:type="dxa"/>
           </w:tcPr>
           <w:p>
@@ -971,6 +1016,7 @@
         </w:tc>
         <w:tc>
           <w:tcPr>
+            <w:cnfStyle w:val="000010010000"/>
             <w:tcW w:w="3828" w:type="dxa"/>
           </w:tcPr>
           <w:p>
@@ -981,8 +1027,10 @@
         </w:tc>
       </w:tr>
       <w:tr>
+        <w:trPr/>
         <w:tc>
           <w:tcPr>
+            <w:cnfStyle w:val="000010100000"/>
             <w:tcW w:w="2075" w:type="dxa"/>
           </w:tcPr>
           <w:p>
@@ -1010,6 +1058,7 @@
         </w:tc>
         <w:tc>
           <w:tcPr>
+            <w:cnfStyle w:val="000001100000"/>
             <w:tcW w:w="2976" w:type="dxa"/>
           </w:tcPr>
           <w:p>
@@ -1020,6 +1069,7 @@
         </w:tc>
         <w:tc>
           <w:tcPr>
+            <w:cnfStyle w:val="000010100000"/>
             <w:tcW w:w="3828" w:type="dxa"/>
           </w:tcPr>
           <w:p>
@@ -1030,8 +1080,10 @@
         </w:tc>
       </w:tr>
       <w:tr>
+        <w:trPr/>
         <w:tc>
           <w:tcPr>
+            <w:cnfStyle w:val="000010010000"/>
             <w:tcW w:w="2075" w:type="dxa"/>
           </w:tcPr>
           <w:p>
@@ -1046,13 +1098,13 @@
                 <w:b/>
                 <w:bCs/>
               </w:rPr>
-              <w:lastRenderedPageBreak/>
               <w:t>Amazon API Gateway</w:t>
             </w:r>
           </w:p>
         </w:tc>
         <w:tc>
           <w:tcPr>
+            <w:cnfStyle w:val="000001010000"/>
             <w:tcW w:w="2976" w:type="dxa"/>
           </w:tcPr>
           <w:p>
@@ -1063,6 +1115,7 @@
         </w:tc>
         <w:tc>
           <w:tcPr>
+            <w:cnfStyle w:val="000010010000"/>
             <w:tcW w:w="3828" w:type="dxa"/>
           </w:tcPr>
           <w:p>
@@ -1073,8 +1126,10 @@
         </w:tc>
       </w:tr>
       <w:tr>
+        <w:trPr/>
         <w:tc>
           <w:tcPr>
+            <w:cnfStyle w:val="000010100000"/>
             <w:tcW w:w="2075" w:type="dxa"/>
           </w:tcPr>
           <w:p>
@@ -1095,6 +1150,7 @@
         </w:tc>
         <w:tc>
           <w:tcPr>
+            <w:cnfStyle w:val="000001100000"/>
             <w:tcW w:w="2976" w:type="dxa"/>
           </w:tcPr>
           <w:p>
@@ -1105,6 +1161,7 @@
         </w:tc>
         <w:tc>
           <w:tcPr>
+            <w:cnfStyle w:val="000010100000"/>
             <w:tcW w:w="3828" w:type="dxa"/>
           </w:tcPr>
           <w:p>
@@ -1118,7 +1175,8 @@
     <w:p/>
     <w:p>
       <w:pPr>
-        <w:pStyle w:val="Rubrik3"/>
+        <w:pStyle w:val="Heading3"/>
+        <w:rPr/>
       </w:pPr>
       <w:r>
         <w:rPr>
@@ -1141,23 +1199,25 @@
     </w:p>
     <w:tbl>
       <w:tblPr>
-        <w:tblStyle w:val="Tabellrutnt"/>
+        <w:tblStyle w:val="TableGrid"/>
         <w:tblW w:w="0" w:type="auto"/>
         <w:tblInd w:w="47" w:type="dxa"/>
         <w:tblCellMar>
           <w:left w:w="70" w:type="dxa"/>
           <w:right w:w="70" w:type="dxa"/>
         </w:tblCellMar>
-        <w:tblLook w:val="0000" w:firstRow="0" w:lastRow="0" w:firstColumn="0" w:lastColumn="0" w:noHBand="0" w:noVBand="0"/>
+        <w:tblLook w:val="0000"/>
       </w:tblPr>
       <w:tblGrid>
-        <w:gridCol w:w="1959"/>
+        <w:gridCol w:w="1990"/>
         <w:gridCol w:w="3092"/>
         <w:gridCol w:w="3828"/>
       </w:tblGrid>
       <w:tr>
+        <w:trPr/>
         <w:tc>
           <w:tcPr>
+            <w:cnfStyle w:val="000010100000"/>
             <w:tcW w:w="1959" w:type="dxa"/>
           </w:tcPr>
           <w:p>
@@ -1178,6 +1238,7 @@
         </w:tc>
         <w:tc>
           <w:tcPr>
+            <w:cnfStyle w:val="000001100000"/>
             <w:tcW w:w="3092" w:type="dxa"/>
           </w:tcPr>
           <w:p>
@@ -1198,6 +1259,7 @@
         </w:tc>
         <w:tc>
           <w:tcPr>
+            <w:cnfStyle w:val="000010100000"/>
             <w:tcW w:w="3828" w:type="dxa"/>
           </w:tcPr>
           <w:p>
@@ -1218,8 +1280,10 @@
         </w:tc>
       </w:tr>
       <w:tr>
+        <w:trPr/>
         <w:tc>
           <w:tcPr>
+            <w:cnfStyle w:val="000010010000"/>
             <w:tcW w:w="1959" w:type="dxa"/>
           </w:tcPr>
           <w:p>
@@ -1240,6 +1304,7 @@
         </w:tc>
         <w:tc>
           <w:tcPr>
+            <w:cnfStyle w:val="000001010000"/>
             <w:tcW w:w="3092" w:type="dxa"/>
           </w:tcPr>
           <w:p>
@@ -1250,6 +1315,7 @@
         </w:tc>
         <w:tc>
           <w:tcPr>
+            <w:cnfStyle w:val="000010010000"/>
             <w:tcW w:w="3828" w:type="dxa"/>
           </w:tcPr>
           <w:p>
@@ -1260,8 +1326,10 @@
         </w:tc>
       </w:tr>
       <w:tr>
+        <w:trPr/>
         <w:tc>
           <w:tcPr>
+            <w:cnfStyle w:val="000010100000"/>
             <w:tcW w:w="1959" w:type="dxa"/>
           </w:tcPr>
           <w:p>
@@ -1282,6 +1350,7 @@
         </w:tc>
         <w:tc>
           <w:tcPr>
+            <w:cnfStyle w:val="000001100000"/>
             <w:tcW w:w="3092" w:type="dxa"/>
           </w:tcPr>
           <w:p>
@@ -1292,6 +1361,7 @@
         </w:tc>
         <w:tc>
           <w:tcPr>
+            <w:cnfStyle w:val="000010100000"/>
             <w:tcW w:w="3828" w:type="dxa"/>
           </w:tcPr>
           <w:p>
@@ -1302,8 +1372,10 @@
         </w:tc>
       </w:tr>
       <w:tr>
+        <w:trPr/>
         <w:tc>
           <w:tcPr>
+            <w:cnfStyle w:val="000010010000"/>
             <w:tcW w:w="1959" w:type="dxa"/>
           </w:tcPr>
           <w:p>
@@ -1324,6 +1396,7 @@
         </w:tc>
         <w:tc>
           <w:tcPr>
+            <w:cnfStyle w:val="000001010000"/>
             <w:tcW w:w="3092" w:type="dxa"/>
           </w:tcPr>
           <w:p>
@@ -1340,6 +1413,7 @@
         </w:tc>
         <w:tc>
           <w:tcPr>
+            <w:cnfStyle w:val="000010010000"/>
             <w:tcW w:w="3828" w:type="dxa"/>
           </w:tcPr>
           <w:p>
@@ -1350,8 +1424,10 @@
         </w:tc>
       </w:tr>
       <w:tr>
+        <w:trPr/>
         <w:tc>
           <w:tcPr>
+            <w:cnfStyle w:val="000010100000"/>
             <w:tcW w:w="1959" w:type="dxa"/>
           </w:tcPr>
           <w:p>
@@ -1372,6 +1448,7 @@
         </w:tc>
         <w:tc>
           <w:tcPr>
+            <w:cnfStyle w:val="000001100000"/>
             <w:tcW w:w="3092" w:type="dxa"/>
           </w:tcPr>
           <w:p>
@@ -1382,6 +1459,7 @@
         </w:tc>
         <w:tc>
           <w:tcPr>
+            <w:cnfStyle w:val="000010100000"/>
             <w:tcW w:w="3828" w:type="dxa"/>
           </w:tcPr>
           <w:p>
@@ -1392,8 +1470,10 @@
         </w:tc>
       </w:tr>
       <w:tr>
+        <w:trPr/>
         <w:tc>
           <w:tcPr>
+            <w:cnfStyle w:val="000010010000"/>
             <w:tcW w:w="1959" w:type="dxa"/>
           </w:tcPr>
           <w:p>
@@ -1414,6 +1494,7 @@
         </w:tc>
         <w:tc>
           <w:tcPr>
+            <w:cnfStyle w:val="000001010000"/>
             <w:tcW w:w="3092" w:type="dxa"/>
           </w:tcPr>
           <w:p>
@@ -1424,6 +1505,7 @@
         </w:tc>
         <w:tc>
           <w:tcPr>
+            <w:cnfStyle w:val="000010010000"/>
             <w:tcW w:w="3828" w:type="dxa"/>
           </w:tcPr>
           <w:p>
@@ -1434,8 +1516,10 @@
         </w:tc>
       </w:tr>
       <w:tr>
+        <w:trPr/>
         <w:tc>
           <w:tcPr>
+            <w:cnfStyle w:val="000010100000"/>
             <w:tcW w:w="1959" w:type="dxa"/>
           </w:tcPr>
           <w:p>
@@ -1456,6 +1540,7 @@
         </w:tc>
         <w:tc>
           <w:tcPr>
+            <w:cnfStyle w:val="000001100000"/>
             <w:tcW w:w="3092" w:type="dxa"/>
           </w:tcPr>
           <w:p>
@@ -1466,6 +1551,7 @@
         </w:tc>
         <w:tc>
           <w:tcPr>
+            <w:cnfStyle w:val="000010100000"/>
             <w:tcW w:w="3828" w:type="dxa"/>
           </w:tcPr>
           <w:p>
@@ -1479,11 +1565,12 @@
     <w:p/>
     <w:p>
       <w:pPr>
-        <w:pStyle w:val="Rubrik2"/>
+        <w:pStyle w:val="Heading2"/>
         <w:numPr>
           <w:ilvl w:val="0"/>
           <w:numId w:val="12"/>
         </w:numPr>
+        <w:rPr/>
       </w:pPr>
       <w:r>
         <w:t xml:space="preserve">Detaljerad beskrivning av </w:t>
@@ -1494,7 +1581,8 @@
     </w:p>
     <w:p>
       <w:pPr>
-        <w:pStyle w:val="Rubrik3"/>
+        <w:pStyle w:val="Heading3"/>
+        <w:rPr/>
       </w:pPr>
       <w:r>
         <w:t>4</w:t>
@@ -1520,7 +1608,7 @@
     </w:p>
     <w:p>
       <w:pPr>
-        <w:pStyle w:val="Liststycke"/>
+        <w:pStyle w:val="ListParagraph"/>
         <w:numPr>
           <w:ilvl w:val="0"/>
           <w:numId w:val="23"/>
@@ -1536,7 +1624,7 @@
     </w:p>
     <w:p>
       <w:pPr>
-        <w:pStyle w:val="Liststycke"/>
+        <w:pStyle w:val="ListParagraph"/>
         <w:numPr>
           <w:ilvl w:val="0"/>
           <w:numId w:val="23"/>
@@ -1552,7 +1640,7 @@
     </w:p>
     <w:p>
       <w:pPr>
-        <w:pStyle w:val="Liststycke"/>
+        <w:pStyle w:val="ListParagraph"/>
         <w:numPr>
           <w:ilvl w:val="0"/>
           <w:numId w:val="23"/>
@@ -1568,7 +1656,7 @@
     </w:p>
     <w:p>
       <w:pPr>
-        <w:pStyle w:val="Liststycke"/>
+        <w:pStyle w:val="ListParagraph"/>
         <w:numPr>
           <w:ilvl w:val="0"/>
           <w:numId w:val="23"/>
@@ -1597,13 +1685,12 @@
           <w:b/>
           <w:bCs/>
         </w:rPr>
-        <w:lastRenderedPageBreak/>
         <w:t>Amazon Lex</w:t>
       </w:r>
     </w:p>
     <w:p>
       <w:pPr>
-        <w:pStyle w:val="Liststycke"/>
+        <w:pStyle w:val="ListParagraph"/>
         <w:numPr>
           <w:ilvl w:val="0"/>
           <w:numId w:val="23"/>
@@ -1619,7 +1706,7 @@
     </w:p>
     <w:p>
       <w:pPr>
-        <w:pStyle w:val="Liststycke"/>
+        <w:pStyle w:val="ListParagraph"/>
         <w:numPr>
           <w:ilvl w:val="0"/>
           <w:numId w:val="23"/>
@@ -1638,7 +1725,7 @@
     </w:p>
     <w:p>
       <w:pPr>
-        <w:pStyle w:val="Liststycke"/>
+        <w:pStyle w:val="ListParagraph"/>
         <w:numPr>
           <w:ilvl w:val="0"/>
           <w:numId w:val="23"/>
@@ -1654,7 +1741,8 @@
     </w:p>
     <w:p>
       <w:pPr>
-        <w:pStyle w:val="Rubrik3"/>
+        <w:pStyle w:val="Heading3"/>
+        <w:rPr/>
       </w:pPr>
       <w:r>
         <w:t>4</w:t>
@@ -1676,11 +1764,12 @@
     </w:p>
     <w:p>
       <w:pPr>
-        <w:pStyle w:val="Liststycke"/>
+        <w:pStyle w:val="ListParagraph"/>
         <w:numPr>
           <w:ilvl w:val="0"/>
           <w:numId w:val="23"/>
         </w:numPr>
+        <w:rPr/>
       </w:pPr>
       <w:r>
         <w:t>SMHI API + OpenCage API</w:t>
@@ -1688,11 +1777,12 @@
     </w:p>
     <w:p>
       <w:pPr>
-        <w:pStyle w:val="Liststycke"/>
+        <w:pStyle w:val="ListParagraph"/>
         <w:numPr>
           <w:ilvl w:val="1"/>
           <w:numId w:val="23"/>
         </w:numPr>
+        <w:rPr/>
       </w:pPr>
       <w:r>
         <w:t>Väderprognoser hämtas för angivna koordinater</w:t>
@@ -1700,11 +1790,12 @@
     </w:p>
     <w:p>
       <w:pPr>
-        <w:pStyle w:val="Liststycke"/>
+        <w:pStyle w:val="ListParagraph"/>
         <w:numPr>
           <w:ilvl w:val="1"/>
           <w:numId w:val="23"/>
         </w:numPr>
+        <w:rPr/>
       </w:pPr>
       <w:r>
         <w:t xml:space="preserve">Används för att </w:t>
@@ -1715,11 +1806,12 @@
     </w:p>
     <w:p>
       <w:pPr>
-        <w:pStyle w:val="Liststycke"/>
+        <w:pStyle w:val="ListParagraph"/>
         <w:numPr>
           <w:ilvl w:val="0"/>
           <w:numId w:val="23"/>
         </w:numPr>
+        <w:rPr/>
       </w:pPr>
       <w:r>
         <w:t>Python-genererad mock-sensordata</w:t>
@@ -1727,11 +1819,12 @@
     </w:p>
     <w:p>
       <w:pPr>
-        <w:pStyle w:val="Liststycke"/>
+        <w:pStyle w:val="ListParagraph"/>
         <w:numPr>
           <w:ilvl w:val="1"/>
           <w:numId w:val="23"/>
         </w:numPr>
+        <w:rPr/>
       </w:pPr>
       <w:r>
         <w:t>En intern python-modul genererar värden</w:t>
@@ -1742,11 +1835,12 @@
     </w:p>
     <w:p>
       <w:pPr>
-        <w:pStyle w:val="Liststycke"/>
+        <w:pStyle w:val="ListParagraph"/>
         <w:numPr>
           <w:ilvl w:val="1"/>
           <w:numId w:val="23"/>
         </w:numPr>
+        <w:rPr/>
       </w:pPr>
       <w:r>
         <w:t>Värden följer realtistiska gränsvärden beroende på tidpunkt, zon och väderdata</w:t>
@@ -1754,11 +1848,12 @@
     </w:p>
     <w:p>
       <w:pPr>
-        <w:pStyle w:val="Liststycke"/>
+        <w:pStyle w:val="ListParagraph"/>
         <w:numPr>
           <w:ilvl w:val="1"/>
           <w:numId w:val="23"/>
         </w:numPr>
+        <w:rPr/>
       </w:pPr>
       <w:r>
         <w:t>All data lagras i Microsoft SQL-se</w:t>
@@ -1769,7 +1864,8 @@
     </w:p>
     <w:p>
       <w:pPr>
-        <w:pStyle w:val="Rubrik3"/>
+        <w:pStyle w:val="Heading3"/>
+        <w:rPr/>
       </w:pPr>
       <w:r>
         <w:t>4</w:t>
@@ -1785,11 +1881,12 @@
     </w:p>
     <w:p>
       <w:pPr>
-        <w:pStyle w:val="Liststycke"/>
+        <w:pStyle w:val="ListParagraph"/>
         <w:numPr>
           <w:ilvl w:val="0"/>
           <w:numId w:val="23"/>
         </w:numPr>
+        <w:rPr/>
       </w:pPr>
       <w:r>
         <w:t>Se en realtidsdashboard med sensorvärden och väderprognoser</w:t>
@@ -1797,11 +1894,12 @@
     </w:p>
     <w:p>
       <w:pPr>
-        <w:pStyle w:val="Liststycke"/>
+        <w:pStyle w:val="ListParagraph"/>
         <w:numPr>
           <w:ilvl w:val="0"/>
           <w:numId w:val="23"/>
         </w:numPr>
+        <w:rPr/>
       </w:pPr>
       <w:r>
         <w:t>Ladda upp bilder av vinrankor som analyseras av AI-modellen</w:t>
@@ -1809,11 +1907,12 @@
     </w:p>
     <w:p>
       <w:pPr>
-        <w:pStyle w:val="Liststycke"/>
+        <w:pStyle w:val="ListParagraph"/>
         <w:numPr>
           <w:ilvl w:val="0"/>
           <w:numId w:val="23"/>
         </w:numPr>
+        <w:rPr/>
       </w:pPr>
       <w:r>
         <w:t>Få rekommendationer direkt baserat på sensordata (t.ex. ”Fuktigheten i zon B är låg – Överväg bevattning”)</w:t>
@@ -1821,11 +1920,12 @@
     </w:p>
     <w:p>
       <w:pPr>
-        <w:pStyle w:val="Liststycke"/>
+        <w:pStyle w:val="ListParagraph"/>
         <w:numPr>
           <w:ilvl w:val="0"/>
           <w:numId w:val="23"/>
         </w:numPr>
+        <w:rPr/>
       </w:pPr>
       <w:r>
         <w:t>Ställa frågor till chatboten Lex som svarar på t.ex.:</w:t>
@@ -1833,11 +1933,12 @@
     </w:p>
     <w:p>
       <w:pPr>
-        <w:pStyle w:val="Liststycke"/>
+        <w:pStyle w:val="ListParagraph"/>
         <w:numPr>
           <w:ilvl w:val="1"/>
           <w:numId w:val="23"/>
         </w:numPr>
+        <w:rPr/>
       </w:pPr>
       <w:r>
         <w:t>”Vad är markfuktigheten i zon A?”</w:t>
@@ -1845,11 +1946,12 @@
     </w:p>
     <w:p>
       <w:pPr>
-        <w:pStyle w:val="Liststycke"/>
+        <w:pStyle w:val="ListParagraph"/>
         <w:numPr>
           <w:ilvl w:val="1"/>
           <w:numId w:val="23"/>
         </w:numPr>
+        <w:rPr/>
       </w:pPr>
       <w:r>
         <w:t>”Vad är väderprognosen imorgon?”</w:t>
@@ -1857,27 +1959,25 @@
     </w:p>
     <w:p>
       <w:pPr>
-        <w:pStyle w:val="Rubrik2"/>
+        <w:pStyle w:val="Heading2"/>
         <w:numPr>
           <w:ilvl w:val="0"/>
           <w:numId w:val="12"/>
         </w:numPr>
-      </w:pPr>
-      <w:r>
-        <w:lastRenderedPageBreak/>
+        <w:rPr/>
+      </w:pPr>
+      <w:r>
         <w:t>Systemarkitektur (översiktlig skiss)</w:t>
       </w:r>
     </w:p>
     <w:p>
       <w:r>
-        <w:rPr>
-          <w:noProof/>
-        </w:rPr>
-        <w:drawing>
-          <wp:inline distT="0" distB="0" distL="0" distR="0" wp14:anchorId="4B32F2C0" wp14:editId="51736A25">
+        <w:rPr/>
+        <w:drawing xmlns:mc="http://schemas.openxmlformats.org/markup-compatibility/2006">
+          <wp:inline distT="0" distB="0" distL="0" distR="0">
             <wp:extent cx="5753100" cy="3924300"/>
             <wp:effectExtent l="0" t="0" r="0" b="0"/>
-            <wp:docPr id="2026628690" name="Bildobjekt 1"/>
+            <wp:docPr id="2026628691" name="Bildobjekt 1"/>
             <wp:cNvGraphicFramePr>
               <a:graphicFrameLocks xmlns:a="http://schemas.openxmlformats.org/drawingml/2006/main" noChangeAspect="1"/>
             </wp:cNvGraphicFramePr>
@@ -1885,25 +1985,19 @@
               <a:graphicData uri="http://schemas.openxmlformats.org/drawingml/2006/picture">
                 <pic:pic xmlns:pic="http://schemas.openxmlformats.org/drawingml/2006/picture">
                   <pic:nvPicPr>
-                    <pic:cNvPr id="0" name="Picture 1"/>
+                    <pic:cNvPr id="2026628690" name="Bildobjekt 1"/>
                     <pic:cNvPicPr>
                       <a:picLocks noChangeAspect="1" noChangeArrowheads="1"/>
                     </pic:cNvPicPr>
                   </pic:nvPicPr>
                   <pic:blipFill>
-                    <a:blip r:embed="rId11" cstate="print">
-                      <a:extLst>
-                        <a:ext uri="{28A0092B-C50C-407E-A947-70E740481C1C}">
-                          <a14:useLocalDpi xmlns:a14="http://schemas.microsoft.com/office/drawing/2010/main" val="0"/>
-                        </a:ext>
-                      </a:extLst>
-                    </a:blip>
+                    <a:blip r:embed="rId22"/>
                     <a:srcRect/>
                     <a:stretch>
                       <a:fillRect/>
                     </a:stretch>
                   </pic:blipFill>
-                  <pic:spPr bwMode="auto">
+                  <pic:spPr>
                     <a:xfrm>
                       <a:off x="0" y="0"/>
                       <a:ext cx="5753100" cy="3924300"/>
@@ -1925,11 +2019,12 @@
     </w:p>
     <w:p>
       <w:pPr>
-        <w:pStyle w:val="Rubrik2"/>
+        <w:pStyle w:val="Heading2"/>
         <w:numPr>
           <w:ilvl w:val="0"/>
           <w:numId w:val="12"/>
         </w:numPr>
+        <w:rPr/>
       </w:pPr>
       <w:r>
         <w:t>Roller i gruppen</w:t>
@@ -1937,22 +2032,24 @@
     </w:p>
     <w:tbl>
       <w:tblPr>
-        <w:tblStyle w:val="Tabellrutnt"/>
+        <w:tblStyle w:val="TableGrid"/>
         <w:tblW w:w="0" w:type="auto"/>
         <w:tblInd w:w="47" w:type="dxa"/>
         <w:tblCellMar>
           <w:left w:w="70" w:type="dxa"/>
           <w:right w:w="70" w:type="dxa"/>
         </w:tblCellMar>
-        <w:tblLook w:val="0000" w:firstRow="0" w:lastRow="0" w:firstColumn="0" w:lastColumn="0" w:noHBand="0" w:noVBand="0"/>
+        <w:tblLook w:val="0000"/>
       </w:tblPr>
       <w:tblGrid>
         <w:gridCol w:w="2216"/>
         <w:gridCol w:w="6379"/>
       </w:tblGrid>
       <w:tr>
+        <w:trPr/>
         <w:tc>
           <w:tcPr>
+            <w:cnfStyle w:val="000010100000"/>
             <w:tcW w:w="2216" w:type="dxa"/>
           </w:tcPr>
           <w:p>
@@ -1963,6 +2060,7 @@
         </w:tc>
         <w:tc>
           <w:tcPr>
+            <w:cnfStyle w:val="000001100000"/>
             <w:tcW w:w="6379" w:type="dxa"/>
           </w:tcPr>
           <w:p>
@@ -1973,8 +2071,10 @@
         </w:tc>
       </w:tr>
       <w:tr>
+        <w:trPr/>
         <w:tc>
           <w:tcPr>
+            <w:cnfStyle w:val="000010010000"/>
             <w:tcW w:w="2216" w:type="dxa"/>
           </w:tcPr>
           <w:p>
@@ -1985,6 +2085,7 @@
         </w:tc>
         <w:tc>
           <w:tcPr>
+            <w:cnfStyle w:val="000001010000"/>
             <w:tcW w:w="6379" w:type="dxa"/>
           </w:tcPr>
           <w:p>
@@ -1998,8 +2099,10 @@
         </w:tc>
       </w:tr>
       <w:tr>
+        <w:trPr/>
         <w:tc>
           <w:tcPr>
+            <w:cnfStyle w:val="000010100000"/>
             <w:tcW w:w="2216" w:type="dxa"/>
           </w:tcPr>
           <w:p>
@@ -2010,6 +2113,7 @@
         </w:tc>
         <w:tc>
           <w:tcPr>
+            <w:cnfStyle w:val="000001100000"/>
             <w:tcW w:w="6379" w:type="dxa"/>
           </w:tcPr>
           <w:p>
@@ -2023,8 +2127,10 @@
         </w:tc>
       </w:tr>
       <w:tr>
+        <w:trPr/>
         <w:tc>
           <w:tcPr>
+            <w:cnfStyle w:val="000010010000"/>
             <w:tcW w:w="2216" w:type="dxa"/>
           </w:tcPr>
           <w:p>
@@ -2035,6 +2141,7 @@
         </w:tc>
         <w:tc>
           <w:tcPr>
+            <w:cnfStyle w:val="000001010000"/>
             <w:tcW w:w="6379" w:type="dxa"/>
           </w:tcPr>
           <w:p>
@@ -2054,8 +2161,10 @@
         </w:tc>
       </w:tr>
       <w:tr>
+        <w:trPr/>
         <w:tc>
           <w:tcPr>
+            <w:cnfStyle w:val="000010100000"/>
             <w:tcW w:w="2216" w:type="dxa"/>
           </w:tcPr>
           <w:p>
@@ -2066,6 +2175,7 @@
         </w:tc>
         <w:tc>
           <w:tcPr>
+            <w:cnfStyle w:val="000001100000"/>
             <w:tcW w:w="6379" w:type="dxa"/>
           </w:tcPr>
           <w:p>
@@ -2081,16 +2191,18 @@
     </w:tbl>
     <w:p>
       <w:pPr>
-        <w:pStyle w:val="Ingetavstnd"/>
-      </w:pPr>
-    </w:p>
-    <w:p>
-      <w:pPr>
-        <w:pStyle w:val="Rubrik2"/>
+        <w:pStyle w:val="NoSpacing"/>
+        <w:rPr/>
+      </w:pPr>
+    </w:p>
+    <w:p>
+      <w:pPr>
+        <w:pStyle w:val="Heading2"/>
         <w:numPr>
           <w:ilvl w:val="0"/>
           <w:numId w:val="12"/>
         </w:numPr>
+        <w:rPr/>
       </w:pPr>
       <w:r>
         <w:t>Utmaningar</w:t>
@@ -2098,22 +2210,24 @@
     </w:p>
     <w:tbl>
       <w:tblPr>
-        <w:tblStyle w:val="Tabellrutnt"/>
+        <w:tblStyle w:val="TableGrid"/>
         <w:tblW w:w="0" w:type="auto"/>
         <w:tblInd w:w="47" w:type="dxa"/>
         <w:tblCellMar>
           <w:left w:w="70" w:type="dxa"/>
           <w:right w:w="70" w:type="dxa"/>
         </w:tblCellMar>
-        <w:tblLook w:val="0000" w:firstRow="0" w:lastRow="0" w:firstColumn="0" w:lastColumn="0" w:noHBand="0" w:noVBand="0"/>
+        <w:tblLook w:val="0000"/>
       </w:tblPr>
       <w:tblGrid>
         <w:gridCol w:w="2925"/>
         <w:gridCol w:w="5670"/>
       </w:tblGrid>
       <w:tr>
+        <w:trPr/>
         <w:tc>
           <w:tcPr>
+            <w:cnfStyle w:val="000010100000"/>
             <w:tcW w:w="2925" w:type="dxa"/>
           </w:tcPr>
           <w:p>
@@ -2136,6 +2250,7 @@
         </w:tc>
         <w:tc>
           <w:tcPr>
+            <w:cnfStyle w:val="000001100000"/>
             <w:tcW w:w="5670" w:type="dxa"/>
           </w:tcPr>
           <w:p>
@@ -2158,8 +2273,10 @@
         </w:tc>
       </w:tr>
       <w:tr>
+        <w:trPr/>
         <w:tc>
           <w:tcPr>
+            <w:cnfStyle w:val="000010010000"/>
             <w:tcW w:w="2925" w:type="dxa"/>
           </w:tcPr>
           <w:p>
@@ -2177,6 +2294,7 @@
         </w:tc>
         <w:tc>
           <w:tcPr>
+            <w:cnfStyle w:val="000001010000"/>
             <w:tcW w:w="5670" w:type="dxa"/>
           </w:tcPr>
           <w:p>
@@ -2189,6 +2307,7 @@
               <w:tabs>
                 <w:tab w:val="left" w:pos="3585"/>
               </w:tabs>
+              <w:rPr/>
             </w:pPr>
             <w:r>
               <w:tab/>
@@ -2197,8 +2316,10 @@
         </w:tc>
       </w:tr>
       <w:tr>
+        <w:trPr/>
         <w:tc>
           <w:tcPr>
+            <w:cnfStyle w:val="000010100000"/>
             <w:tcW w:w="2925" w:type="dxa"/>
           </w:tcPr>
           <w:p>
@@ -2207,7 +2328,6 @@
                 <w:b/>
                 <w:bCs/>
               </w:rPr>
-              <w:lastRenderedPageBreak/>
               <w:t>Gruppkommunikation</w:t>
             </w:r>
             <w:r>
@@ -2220,6 +2340,7 @@
         </w:tc>
         <w:tc>
           <w:tcPr>
+            <w:cnfStyle w:val="000001100000"/>
             <w:tcW w:w="5670" w:type="dxa"/>
           </w:tcPr>
           <w:p>
@@ -2233,8 +2354,10 @@
         </w:tc>
       </w:tr>
       <w:tr>
+        <w:trPr/>
         <w:tc>
           <w:tcPr>
+            <w:cnfStyle w:val="000010010000"/>
             <w:tcW w:w="2925" w:type="dxa"/>
           </w:tcPr>
           <w:p>
@@ -2261,6 +2384,7 @@
         </w:tc>
         <w:tc>
           <w:tcPr>
+            <w:cnfStyle w:val="000001010000"/>
             <w:tcW w:w="5670" w:type="dxa"/>
           </w:tcPr>
           <w:p>
@@ -2271,8 +2395,10 @@
         </w:tc>
       </w:tr>
       <w:tr>
+        <w:trPr/>
         <w:tc>
           <w:tcPr>
+            <w:cnfStyle w:val="000010100000"/>
             <w:tcW w:w="2925" w:type="dxa"/>
           </w:tcPr>
           <w:p>
@@ -2293,6 +2419,7 @@
         </w:tc>
         <w:tc>
           <w:tcPr>
+            <w:cnfStyle w:val="000001100000"/>
             <w:tcW w:w="5670" w:type="dxa"/>
           </w:tcPr>
           <w:p>
@@ -2303,8 +2430,10 @@
         </w:tc>
       </w:tr>
       <w:tr>
+        <w:trPr/>
         <w:tc>
           <w:tcPr>
+            <w:cnfStyle w:val="000010010000"/>
             <w:tcW w:w="2925" w:type="dxa"/>
           </w:tcPr>
           <w:p>
@@ -2325,6 +2454,7 @@
         </w:tc>
         <w:tc>
           <w:tcPr>
+            <w:cnfStyle w:val="000001010000"/>
             <w:tcW w:w="5670" w:type="dxa"/>
           </w:tcPr>
           <w:p>
@@ -2335,8 +2465,10 @@
         </w:tc>
       </w:tr>
       <w:tr>
+        <w:trPr/>
         <w:tc>
           <w:tcPr>
+            <w:cnfStyle w:val="000010100000"/>
             <w:tcW w:w="2925" w:type="dxa"/>
           </w:tcPr>
           <w:p>
@@ -2357,6 +2489,7 @@
         </w:tc>
         <w:tc>
           <w:tcPr>
+            <w:cnfStyle w:val="000001100000"/>
             <w:tcW w:w="5670" w:type="dxa"/>
           </w:tcPr>
           <w:p>
@@ -2373,7 +2506,8 @@
     <w:p/>
     <w:p>
       <w:pPr>
-        <w:pStyle w:val="Rubrik2"/>
+        <w:pStyle w:val="Heading2"/>
+        <w:rPr/>
       </w:pPr>
       <w:r>
         <w:t xml:space="preserve">8 </w:t>
@@ -2408,6 +2542,7 @@
           <w:ilvl w:val="0"/>
           <w:numId w:val="25"/>
         </w:numPr>
+        <w:rPr/>
       </w:pPr>
       <w:r>
         <w:t>Amazon Rekognition för att upptäcka sjukdomar via bildanalys</w:t>
@@ -2419,6 +2554,7 @@
           <w:ilvl w:val="0"/>
           <w:numId w:val="25"/>
         </w:numPr>
+        <w:rPr/>
       </w:pPr>
       <w:r>
         <w:t>AWS Lambda för att hantera serverlösa händelser och API-anrop</w:t>
@@ -2430,6 +2566,7 @@
           <w:ilvl w:val="0"/>
           <w:numId w:val="25"/>
         </w:numPr>
+        <w:rPr/>
       </w:pPr>
       <w:r>
         <w:t>Amazon Lex för att möjliggöra naturlig språkinteraktion</w:t>
@@ -2441,6 +2578,7 @@
           <w:ilvl w:val="0"/>
           <w:numId w:val="25"/>
         </w:numPr>
+        <w:rPr/>
       </w:pPr>
       <w:r>
         <w:t>Amazon RDS (SQL Server) för datalagring och struktur</w:t>
@@ -2452,6 +2590,7 @@
           <w:ilvl w:val="0"/>
           <w:numId w:val="25"/>
         </w:numPr>
+        <w:rPr/>
       </w:pPr>
       <w:r>
         <w:t>SMHI och OpenCage API för plats- och väderkoppling</w:t>
@@ -2463,6 +2602,7 @@
           <w:ilvl w:val="0"/>
           <w:numId w:val="25"/>
         </w:numPr>
+        <w:rPr/>
       </w:pPr>
       <w:r>
         <w:t>Streamlit som användarvänligt gränssnitt för uppladdning, visualisering och chatt</w:t>
@@ -2470,7 +2610,6 @@
     </w:p>
     <w:p>
       <w:r>
-        <w:lastRenderedPageBreak/>
         <w:t>Projektet har använt mockad sensordata baserad på både verkliga väderdata och en egenutveckla</w:t>
       </w:r>
       <w:r>
@@ -2487,7 +2626,8 @@
     </w:p>
     <w:p>
       <w:pPr>
-        <w:pStyle w:val="Rubrik2"/>
+        <w:pStyle w:val="Heading2"/>
+        <w:rPr/>
       </w:pPr>
       <w:r>
         <w:t xml:space="preserve">9 </w:t>
@@ -2507,6 +2647,7 @@
           <w:ilvl w:val="0"/>
           <w:numId w:val="27"/>
         </w:numPr>
+        <w:rPr/>
       </w:pPr>
       <w:r>
         <w:rPr>
@@ -2522,13 +2663,14 @@
           <w:ilvl w:val="1"/>
           <w:numId w:val="27"/>
         </w:numPr>
+        <w:rPr/>
       </w:pPr>
       <w:r>
         <w:t>Användning av verkliga sensorer (t.ex. jordfukt, pH, CO</w:t>
       </w:r>
       <w:r>
         <w:rPr>
-          <w:rFonts w:ascii="Cambria Math" w:hAnsi="Cambria Math" w:cs="Cambria Math"/>
+          <w:rFonts w:ascii="Cambria Math" w:cs="Cambria Math" w:hAnsi="Cambria Math"/>
         </w:rPr>
         <w:t>₂</w:t>
       </w:r>
@@ -2542,6 +2684,7 @@
           <w:ilvl w:val="0"/>
           <w:numId w:val="27"/>
         </w:numPr>
+        <w:rPr/>
       </w:pPr>
       <w:r>
         <w:rPr>
@@ -2557,6 +2700,7 @@
           <w:ilvl w:val="1"/>
           <w:numId w:val="27"/>
         </w:numPr>
+        <w:rPr/>
       </w:pPr>
       <w:r>
         <w:t>Träning av mer avancerade modeller i Amazon SageMaker, baserat på historisk sensor- och väderdata.</w:t>
@@ -2568,6 +2712,7 @@
           <w:ilvl w:val="1"/>
           <w:numId w:val="27"/>
         </w:numPr>
+        <w:rPr/>
       </w:pPr>
       <w:r>
         <w:t>Möjlighet att förutse skördefönster, sjukdomsrisker eller vattenbehov med högre precision.</w:t>
@@ -2579,6 +2724,7 @@
           <w:ilvl w:val="0"/>
           <w:numId w:val="27"/>
         </w:numPr>
+        <w:rPr/>
       </w:pPr>
       <w:r>
         <w:rPr>
@@ -2594,6 +2740,7 @@
           <w:ilvl w:val="1"/>
           <w:numId w:val="27"/>
         </w:numPr>
+        <w:rPr/>
       </w:pPr>
       <w:r>
         <w:t>Användning av drönarbilder med Amazon Rekognition eller SageMaker Ground Truth för att skapa rikare träningsdata.</w:t>
@@ -2605,6 +2752,7 @@
           <w:ilvl w:val="1"/>
           <w:numId w:val="27"/>
         </w:numPr>
+        <w:rPr/>
       </w:pPr>
       <w:r>
         <w:t>Möjlig integration av satellitdata via t.ex. Sentinel Hub för att komplettera lokala mätningar.</w:t>
@@ -2616,6 +2764,7 @@
           <w:ilvl w:val="0"/>
           <w:numId w:val="27"/>
         </w:numPr>
+        <w:rPr/>
       </w:pPr>
       <w:r>
         <w:rPr>
@@ -2631,6 +2780,7 @@
           <w:ilvl w:val="1"/>
           <w:numId w:val="27"/>
         </w:numPr>
+        <w:rPr/>
       </w:pPr>
       <w:r>
         <w:t>Bygga ut användargränssnittet med mobilapp (React) eller webbapplikation (React + AWS Amplify).</w:t>
@@ -2642,9 +2792,9 @@
           <w:ilvl w:val="1"/>
           <w:numId w:val="27"/>
         </w:numPr>
-      </w:pPr>
-      <w:r>
-        <w:lastRenderedPageBreak/>
+        <w:rPr/>
+      </w:pPr>
+      <w:r>
         <w:t>Stöd för flera användare, roller och vingårdar genom AWS Cognito och API Gateway.</w:t>
       </w:r>
     </w:p>
@@ -2654,6 +2804,7 @@
           <w:ilvl w:val="0"/>
           <w:numId w:val="27"/>
         </w:numPr>
+        <w:rPr/>
       </w:pPr>
       <w:r>
         <w:rPr>
@@ -2669,6 +2820,7 @@
           <w:ilvl w:val="1"/>
           <w:numId w:val="27"/>
         </w:numPr>
+        <w:rPr/>
       </w:pPr>
       <w:r>
         <w:t>Flytta från RDS till Amazon Redshift eller TimeStream för stora mängder tidsseriedata.</w:t>
@@ -2680,6 +2832,7 @@
           <w:ilvl w:val="1"/>
           <w:numId w:val="27"/>
         </w:numPr>
+        <w:rPr/>
       </w:pPr>
       <w:r>
         <w:t>Använda Amazon QuickSight för interaktiva dashboards och delade rapporter.</w:t>
@@ -2692,7 +2845,8 @@
     </w:p>
     <w:p>
       <w:pPr>
-        <w:pStyle w:val="Rubrik2"/>
+        <w:pStyle w:val="Heading2"/>
+        <w:rPr/>
       </w:pPr>
       <w:r>
         <w:t>Referenser</w:t>
@@ -2736,14 +2890,33 @@
       <w:r>
         <w:t xml:space="preserve">. Hämtad från: </w:t>
       </w:r>
-      <w:hyperlink r:id="rId12" w:tgtFrame="_new" w:history="1">
-        <w:r>
-          <w:rPr>
-            <w:rStyle w:val="Hyperlnk"/>
-          </w:rPr>
-          <w:t>https://www.smhi.se</w:t>
-        </w:r>
-      </w:hyperlink>
+      <w:r>
+        <w:rPr>
+          <w:rStyle w:val="Hyperlink"/>
+        </w:rPr>
+        <w:fldChar w:fldCharType="begin"/>
+      </w:r>
+      <w:r>
+        <w:rPr>
+          <w:rStyle w:val="Hyperlink"/>
+        </w:rPr>
+        <w:instrText xml:space="preserve">HYPERLINK "https://www.smhi.se" </w:instrText>
+      </w:r>
+      <w:r>
+        <w:rPr>
+          <w:rStyle w:val="Hyperlink"/>
+        </w:rPr>
+        <w:fldChar w:fldCharType="separate"/>
+      </w:r>
+      <w:r>
+        <w:rPr>
+          <w:rStyle w:val="Hyperlink"/>
+        </w:rPr>
+        <w:t>https://www.smhi.se</w:t>
+      </w:r>
+      <w:r>
+        <w:fldChar w:fldCharType="end"/>
+      </w:r>
     </w:p>
     <w:p>
       <w:r>
@@ -2759,14 +2932,33 @@
       <w:r>
         <w:t xml:space="preserve">. Hämtad från: </w:t>
       </w:r>
-      <w:hyperlink r:id="rId13" w:tgtFrame="_new" w:history="1">
-        <w:r>
-          <w:rPr>
-            <w:rStyle w:val="Hyperlnk"/>
-          </w:rPr>
-          <w:t>https://opencagedata.com/api</w:t>
-        </w:r>
-      </w:hyperlink>
+      <w:r>
+        <w:rPr>
+          <w:rStyle w:val="Hyperlink"/>
+        </w:rPr>
+        <w:fldChar w:fldCharType="begin"/>
+      </w:r>
+      <w:r>
+        <w:rPr>
+          <w:rStyle w:val="Hyperlink"/>
+        </w:rPr>
+        <w:instrText xml:space="preserve">HYPERLINK "https://opencagedata.com/api" </w:instrText>
+      </w:r>
+      <w:r>
+        <w:rPr>
+          <w:rStyle w:val="Hyperlink"/>
+        </w:rPr>
+        <w:fldChar w:fldCharType="separate"/>
+      </w:r>
+      <w:r>
+        <w:rPr>
+          <w:rStyle w:val="Hyperlink"/>
+        </w:rPr>
+        <w:t>https://opencagedata.com/api</w:t>
+      </w:r>
+      <w:r>
+        <w:fldChar w:fldCharType="end"/>
+      </w:r>
     </w:p>
     <w:p>
       <w:r>
@@ -2782,14 +2974,33 @@
       <w:r>
         <w:t xml:space="preserve">. Hämtad från: </w:t>
       </w:r>
-      <w:hyperlink r:id="rId14" w:tgtFrame="_new" w:history="1">
-        <w:r>
-          <w:rPr>
-            <w:rStyle w:val="Hyperlnk"/>
-          </w:rPr>
-          <w:t>https://opendata.smhi.se/apidocs/</w:t>
-        </w:r>
-      </w:hyperlink>
+      <w:r>
+        <w:rPr>
+          <w:rStyle w:val="Hyperlink"/>
+        </w:rPr>
+        <w:fldChar w:fldCharType="begin"/>
+      </w:r>
+      <w:r>
+        <w:rPr>
+          <w:rStyle w:val="Hyperlink"/>
+        </w:rPr>
+        <w:instrText xml:space="preserve">HYPERLINK "https://opendata.smhi.se/apidocs/" </w:instrText>
+      </w:r>
+      <w:r>
+        <w:rPr>
+          <w:rStyle w:val="Hyperlink"/>
+        </w:rPr>
+        <w:fldChar w:fldCharType="separate"/>
+      </w:r>
+      <w:r>
+        <w:rPr>
+          <w:rStyle w:val="Hyperlink"/>
+        </w:rPr>
+        <w:t>https://opendata.smhi.se/apidocs/</w:t>
+      </w:r>
+      <w:r>
+        <w:fldChar w:fldCharType="end"/>
+      </w:r>
     </w:p>
     <w:p>
       <w:r>
@@ -2805,14 +3016,33 @@
       <w:r>
         <w:t xml:space="preserve">. Hämtad från: </w:t>
       </w:r>
-      <w:hyperlink r:id="rId15" w:tgtFrame="_new" w:history="1">
-        <w:r>
-          <w:rPr>
-            <w:rStyle w:val="Hyperlnk"/>
-          </w:rPr>
-          <w:t>https://docs.aws.amazon.com</w:t>
-        </w:r>
-      </w:hyperlink>
+      <w:r>
+        <w:rPr>
+          <w:rStyle w:val="Hyperlink"/>
+        </w:rPr>
+        <w:fldChar w:fldCharType="begin"/>
+      </w:r>
+      <w:r>
+        <w:rPr>
+          <w:rStyle w:val="Hyperlink"/>
+        </w:rPr>
+        <w:instrText xml:space="preserve">HYPERLINK "https://docs.aws.amazon.com" </w:instrText>
+      </w:r>
+      <w:r>
+        <w:rPr>
+          <w:rStyle w:val="Hyperlink"/>
+        </w:rPr>
+        <w:fldChar w:fldCharType="separate"/>
+      </w:r>
+      <w:r>
+        <w:rPr>
+          <w:rStyle w:val="Hyperlink"/>
+        </w:rPr>
+        <w:t>https://docs.aws.amazon.com</w:t>
+      </w:r>
+      <w:r>
+        <w:fldChar w:fldCharType="end"/>
+      </w:r>
     </w:p>
     <w:p/>
     <w:p/>
@@ -2822,45 +3052,50 @@
     <w:p>
       <w:pPr>
         <w:ind w:left="360"/>
+        <w:rPr/>
       </w:pPr>
     </w:p>
     <w:p>
       <w:pPr>
         <w:ind w:left="360"/>
+        <w:rPr/>
       </w:pPr>
     </w:p>
     <w:sectPr>
-      <w:headerReference w:type="default" r:id="rId16"/>
-      <w:footerReference w:type="even" r:id="rId17"/>
-      <w:footerReference w:type="default" r:id="rId18"/>
-      <w:footerReference w:type="first" r:id="rId19"/>
+      <w:headerReference w:type="default" r:id="rId23"/>
+      <w:footerReference w:type="default" r:id="rId24"/>
+      <w:footerReference w:type="first" r:id="rId25"/>
+      <w:footerReference w:type="even" r:id="rId26"/>
       <w:pgSz w:w="11906" w:h="16838"/>
       <w:pgMar w:top="2552" w:right="1418" w:bottom="1985" w:left="1418" w:header="680" w:footer="709" w:gutter="0"/>
       <w:cols w:space="708"/>
-      <w:docGrid w:linePitch="360"/>
     </w:sectPr>
   </w:body>
 </w:document>
 </file>
 
 <file path=word/endnotes.xml><?xml version="1.0" encoding="utf-8"?>
-<w:endnotes xmlns:wpc="http://schemas.microsoft.com/office/word/2010/wordprocessingCanvas" xmlns:cx="http://schemas.microsoft.com/office/drawing/2014/chartex" xmlns:cx1="http://schemas.microsoft.com/office/drawing/2015/9/8/chartex" xmlns:cx2="http://schemas.microsoft.com/office/drawing/2015/10/21/chartex" xmlns:cx3="http://schemas.microsoft.com/office/drawing/2016/5/9/chartex" xmlns:cx4="http://schemas.microsoft.com/office/drawing/2016/5/10/chartex" xmlns:cx5="http://schemas.microsoft.com/office/drawing/2016/5/11/chartex" xmlns:cx6="http://schemas.microsoft.com/office/drawing/2016/5/12/chartex" xmlns:cx7="http://schemas.microsoft.com/office/drawing/2016/5/13/chartex" xmlns:cx8="http://schemas.microsoft.com/office/drawing/2016/5/14/chartex" xmlns:mc="http://schemas.openxmlformats.org/markup-compatibility/2006" xmlns:aink="http://schemas.microsoft.com/office/drawing/2016/ink" xmlns:am3d="http://schemas.microsoft.com/office/drawing/2017/model3d" xmlns:o="urn:schemas-microsoft-com:office:office" xmlns:oel="http://schemas.microsoft.com/office/2019/extlst" xmlns:r="http://schemas.openxmlformats.org/officeDocument/2006/relationships" xmlns:m="http://schemas.openxmlformats.org/officeDocument/2006/math" xmlns:v="urn:schemas-microsoft-com:vml" xmlns:wp14="http://schemas.microsoft.com/office/word/2010/wordprocessingDrawing" xmlns:wp="http://schemas.openxmlformats.org/drawingml/2006/wordprocessingDrawing" xmlns:w10="urn:schemas-microsoft-com:office:word" xmlns:w="http://schemas.openxmlformats.org/wordprocessingml/2006/main" xmlns:w14="http://schemas.microsoft.com/office/word/2010/wordml" xmlns:w15="http://schemas.microsoft.com/office/word/2012/wordml" xmlns:w16cex="http://schemas.microsoft.com/office/word/2018/wordml/cex" xmlns:w16cid="http://schemas.microsoft.com/office/word/2016/wordml/cid" xmlns:w16="http://schemas.microsoft.com/office/word/2018/wordml" xmlns:w16du="http://schemas.microsoft.com/office/word/2023/wordml/word16du" xmlns:w16sdtdh="http://schemas.microsoft.com/office/word/2020/wordml/sdtdatahash" xmlns:w16sdtfl="http://schemas.microsoft.com/office/word/2024/wordml/sdtformatlock" xmlns:w16se="http://schemas.microsoft.com/office/word/2015/wordml/symex" xmlns:wpg="http://schemas.microsoft.com/office/word/2010/wordprocessingGroup" xmlns:wpi="http://schemas.microsoft.com/office/word/2010/wordprocessingInk" xmlns:wne="http://schemas.microsoft.com/office/word/2006/wordml" xmlns:wps="http://schemas.microsoft.com/office/word/2010/wordprocessingShape" mc:Ignorable="w14 w15 w16se w16cid w16 w16cex w16sdtdh w16sdtfl w16du wp14">
-  <w:endnote w:type="separator" w:id="-1">
+<w:endnotes xmlns:wpc="http://schemas.microsoft.com/office/word/2010/wordprocessingCanvas" xmlns:cx="http://schemas.microsoft.com/office/drawing/2014/chartex" xmlns:cx1="http://schemas.microsoft.com/office/drawing/2015/9/8/chartex" xmlns:cx2="http://schemas.microsoft.com/office/drawing/2015/10/21/chartex" xmlns:cx3="http://schemas.microsoft.com/office/drawing/2016/5/9/chartex" xmlns:cx4="http://schemas.microsoft.com/office/drawing/2016/5/10/chartex" xmlns:cx5="http://schemas.microsoft.com/office/drawing/2016/5/11/chartex" xmlns:cx6="http://schemas.microsoft.com/office/drawing/2016/5/12/chartex" xmlns:cx7="http://schemas.microsoft.com/office/drawing/2016/5/13/chartex" xmlns:cx8="http://schemas.microsoft.com/office/drawing/2016/5/14/chartex" xmlns:mc="http://schemas.openxmlformats.org/markup-compatibility/2006" xmlns:aink="http://schemas.microsoft.com/office/drawing/2016/ink" xmlns:am3d="http://schemas.microsoft.com/office/drawing/2017/model3d" xmlns:o="urn:schemas-microsoft-com:office:office" xmlns:oel="http://schemas.microsoft.com/office/2019/extlst" xmlns:r="http://schemas.openxmlformats.org/officeDocument/2006/relationships" xmlns:m="http://schemas.openxmlformats.org/officeDocument/2006/math" xmlns:v="urn:schemas-microsoft-com:vml" xmlns:wp14="http://schemas.microsoft.com/office/word/2010/wordprocessingDrawing" xmlns:wp="http://schemas.openxmlformats.org/drawingml/2006/wordprocessingDrawing" xmlns:w10="urn:schemas-microsoft-com:office:word" xmlns:w="http://schemas.openxmlformats.org/wordprocessingml/2006/main" xmlns:w14="http://schemas.microsoft.com/office/word/2010/wordml" xmlns:w15="http://schemas.microsoft.com/office/word/2012/wordml" xmlns:w16cex="http://schemas.microsoft.com/office/word/2018/wordml/cex" xmlns:w16cid="http://schemas.microsoft.com/office/word/2016/wordml/cid" xmlns:w16="http://schemas.microsoft.com/office/word/2018/wordml" xmlns:w16du="http://schemas.microsoft.com/office/word/2023/wordml/word16du" xmlns:w16sdtdh="http://schemas.microsoft.com/office/word/2020/wordml/sdtdatahash" xmlns:w16sdtfl="http://schemas.microsoft.com/office/word/2024/wordml/sdtformatlock" xmlns:w16se="http://schemas.microsoft.com/office/word/2015/wordml/symex" xmlns:wpg="http://schemas.microsoft.com/office/word/2010/wordprocessingGroup" xmlns:wpi="http://schemas.microsoft.com/office/word/2010/wordprocessingInk" xmlns:wne="http://schemas.microsoft.com/office/word/2006/wordml" xmlns:wps="http://schemas.microsoft.com/office/word/2010/wordprocessingShape" xmlns:a="http://schemas.openxmlformats.org/drawingml/2006/main" xmlns:dgm="http://schemas.openxmlformats.org/drawingml/2006/diagram">
+  <w:endnote w:type="separator" w:id="0">
     <w:p>
       <w:pPr>
         <w:spacing w:after="0" w:line="240" w:lineRule="auto"/>
-      </w:pPr>
-      <w:r>
+        <w:rPr/>
+      </w:pPr>
+      <w:r>
+        <w:rPr/>
         <w:separator/>
       </w:r>
     </w:p>
   </w:endnote>
-  <w:endnote w:type="continuationSeparator" w:id="0">
+  <w:endnote w:type="continuationSeparator" w:id="1">
     <w:p>
       <w:pPr>
         <w:spacing w:after="0" w:line="240" w:lineRule="auto"/>
-      </w:pPr>
-      <w:r>
+        <w:rPr/>
+      </w:pPr>
+      <w:r>
+        <w:rPr/>
         <w:continuationSeparator/>
       </w:r>
     </w:p>
@@ -2869,20 +3104,52 @@
 </file>
 
 <file path=word/footer1.xml><?xml version="1.0" encoding="utf-8"?>
-<w:ftr xmlns:wpc="http://schemas.microsoft.com/office/word/2010/wordprocessingCanvas" xmlns:cx="http://schemas.microsoft.com/office/drawing/2014/chartex" xmlns:cx1="http://schemas.microsoft.com/office/drawing/2015/9/8/chartex" xmlns:cx2="http://schemas.microsoft.com/office/drawing/2015/10/21/chartex" xmlns:cx3="http://schemas.microsoft.com/office/drawing/2016/5/9/chartex" xmlns:cx4="http://schemas.microsoft.com/office/drawing/2016/5/10/chartex" xmlns:cx5="http://schemas.microsoft.com/office/drawing/2016/5/11/chartex" xmlns:cx6="http://schemas.microsoft.com/office/drawing/2016/5/12/chartex" xmlns:cx7="http://schemas.microsoft.com/office/drawing/2016/5/13/chartex" xmlns:cx8="http://schemas.microsoft.com/office/drawing/2016/5/14/chartex" xmlns:mc="http://schemas.openxmlformats.org/markup-compatibility/2006" xmlns:aink="http://schemas.microsoft.com/office/drawing/2016/ink" xmlns:am3d="http://schemas.microsoft.com/office/drawing/2017/model3d" xmlns:o="urn:schemas-microsoft-com:office:office" xmlns:oel="http://schemas.microsoft.com/office/2019/extlst" xmlns:r="http://schemas.openxmlformats.org/officeDocument/2006/relationships" xmlns:m="http://schemas.openxmlformats.org/officeDocument/2006/math" xmlns:v="urn:schemas-microsoft-com:vml" xmlns:wp14="http://schemas.microsoft.com/office/word/2010/wordprocessingDrawing" xmlns:wp="http://schemas.openxmlformats.org/drawingml/2006/wordprocessingDrawing" xmlns:w10="urn:schemas-microsoft-com:office:word" xmlns:w="http://schemas.openxmlformats.org/wordprocessingml/2006/main" xmlns:w14="http://schemas.microsoft.com/office/word/2010/wordml" xmlns:w15="http://schemas.microsoft.com/office/word/2012/wordml" xmlns:w16cex="http://schemas.microsoft.com/office/word/2018/wordml/cex" xmlns:w16cid="http://schemas.microsoft.com/office/word/2016/wordml/cid" xmlns:w16="http://schemas.microsoft.com/office/word/2018/wordml" xmlns:w16du="http://schemas.microsoft.com/office/word/2023/wordml/word16du" xmlns:w16sdtdh="http://schemas.microsoft.com/office/word/2020/wordml/sdtdatahash" xmlns:w16sdtfl="http://schemas.microsoft.com/office/word/2024/wordml/sdtformatlock" xmlns:w16se="http://schemas.microsoft.com/office/word/2015/wordml/symex" xmlns:wpg="http://schemas.microsoft.com/office/word/2010/wordprocessingGroup" xmlns:wpi="http://schemas.microsoft.com/office/word/2010/wordprocessingInk" xmlns:wne="http://schemas.microsoft.com/office/word/2006/wordml" xmlns:wps="http://schemas.microsoft.com/office/word/2010/wordprocessingShape" mc:Ignorable="w14 w15 w16se w16cid w16 w16cex w16sdtdh w16sdtfl w16du wp14">
+<w:ftr xmlns:wpc="http://schemas.microsoft.com/office/word/2010/wordprocessingCanvas" xmlns:cx="http://schemas.microsoft.com/office/drawing/2014/chartex" xmlns:cx1="http://schemas.microsoft.com/office/drawing/2015/9/8/chartex" xmlns:cx2="http://schemas.microsoft.com/office/drawing/2015/10/21/chartex" xmlns:cx3="http://schemas.microsoft.com/office/drawing/2016/5/9/chartex" xmlns:cx4="http://schemas.microsoft.com/office/drawing/2016/5/10/chartex" xmlns:cx5="http://schemas.microsoft.com/office/drawing/2016/5/11/chartex" xmlns:cx6="http://schemas.microsoft.com/office/drawing/2016/5/12/chartex" xmlns:cx7="http://schemas.microsoft.com/office/drawing/2016/5/13/chartex" xmlns:cx8="http://schemas.microsoft.com/office/drawing/2016/5/14/chartex" xmlns:mc="http://schemas.openxmlformats.org/markup-compatibility/2006" xmlns:aink="http://schemas.microsoft.com/office/drawing/2016/ink" xmlns:am3d="http://schemas.microsoft.com/office/drawing/2017/model3d" xmlns:o="urn:schemas-microsoft-com:office:office" xmlns:oel="http://schemas.microsoft.com/office/2019/extlst" xmlns:r="http://schemas.openxmlformats.org/officeDocument/2006/relationships" xmlns:m="http://schemas.openxmlformats.org/officeDocument/2006/math" xmlns:v="urn:schemas-microsoft-com:vml" xmlns:wp14="http://schemas.microsoft.com/office/word/2010/wordprocessingDrawing" xmlns:wp="http://schemas.openxmlformats.org/drawingml/2006/wordprocessingDrawing" xmlns:w10="urn:schemas-microsoft-com:office:word" xmlns:w="http://schemas.openxmlformats.org/wordprocessingml/2006/main" xmlns:w14="http://schemas.microsoft.com/office/word/2010/wordml" xmlns:w15="http://schemas.microsoft.com/office/word/2012/wordml" xmlns:w16cex="http://schemas.microsoft.com/office/word/2018/wordml/cex" xmlns:w16cid="http://schemas.microsoft.com/office/word/2016/wordml/cid" xmlns:w16="http://schemas.microsoft.com/office/word/2018/wordml" xmlns:w16du="http://schemas.microsoft.com/office/word/2023/wordml/word16du" xmlns:w16sdtdh="http://schemas.microsoft.com/office/word/2020/wordml/sdtdatahash" xmlns:w16sdtfl="http://schemas.microsoft.com/office/word/2024/wordml/sdtformatlock" xmlns:w16se="http://schemas.microsoft.com/office/word/2015/wordml/symex" xmlns:wpg="http://schemas.microsoft.com/office/word/2010/wordprocessingGroup" xmlns:wpi="http://schemas.microsoft.com/office/word/2010/wordprocessingInk" xmlns:wne="http://schemas.microsoft.com/office/word/2006/wordml" xmlns:wps="http://schemas.microsoft.com/office/word/2010/wordprocessingShape" xmlns:a="http://schemas.openxmlformats.org/drawingml/2006/main" xmlns:dgm="http://schemas.openxmlformats.org/drawingml/2006/diagram">
   <w:p>
     <w:pPr>
-      <w:pStyle w:val="Sidfot"/>
+      <w:pStyle w:val="Footer"/>
+      <w:jc w:val="center"/>
+      <w:rPr/>
     </w:pPr>
     <w:r>
-      <w:rPr>
-        <w:noProof/>
-      </w:rPr>
+      <w:fldChar w:fldCharType="begin"/>
+    </w:r>
+    <w:r>
+      <w:instrText xml:space="preserve">PAGE   \* MERGEFORMAT</w:instrText>
+    </w:r>
+    <w:r>
+      <w:fldChar w:fldCharType="separate"/>
+    </w:r>
+    <w:r>
+      <w:t>2</w:t>
+    </w:r>
+    <w:r>
+      <w:fldChar w:fldCharType="end"/>
+    </w:r>
+  </w:p>
+  <w:p>
+    <w:pPr>
+      <w:pStyle w:val="Footer"/>
+      <w:rPr/>
+    </w:pPr>
+  </w:p>
+</w:ftr>
+</file>
+
+<file path=word/footer2.xml><?xml version="1.0" encoding="utf-8"?>
+<w:ftr xmlns:wpc="http://schemas.microsoft.com/office/word/2010/wordprocessingCanvas" xmlns:cx="http://schemas.microsoft.com/office/drawing/2014/chartex" xmlns:cx1="http://schemas.microsoft.com/office/drawing/2015/9/8/chartex" xmlns:cx2="http://schemas.microsoft.com/office/drawing/2015/10/21/chartex" xmlns:cx3="http://schemas.microsoft.com/office/drawing/2016/5/9/chartex" xmlns:cx4="http://schemas.microsoft.com/office/drawing/2016/5/10/chartex" xmlns:cx5="http://schemas.microsoft.com/office/drawing/2016/5/11/chartex" xmlns:cx6="http://schemas.microsoft.com/office/drawing/2016/5/12/chartex" xmlns:cx7="http://schemas.microsoft.com/office/drawing/2016/5/13/chartex" xmlns:cx8="http://schemas.microsoft.com/office/drawing/2016/5/14/chartex" xmlns:mc="http://schemas.openxmlformats.org/markup-compatibility/2006" xmlns:aink="http://schemas.microsoft.com/office/drawing/2016/ink" xmlns:am3d="http://schemas.microsoft.com/office/drawing/2017/model3d" xmlns:o="urn:schemas-microsoft-com:office:office" xmlns:oel="http://schemas.microsoft.com/office/2019/extlst" xmlns:r="http://schemas.openxmlformats.org/officeDocument/2006/relationships" xmlns:m="http://schemas.openxmlformats.org/officeDocument/2006/math" xmlns:v="urn:schemas-microsoft-com:vml" xmlns:wp14="http://schemas.microsoft.com/office/word/2010/wordprocessingDrawing" xmlns:wp="http://schemas.openxmlformats.org/drawingml/2006/wordprocessingDrawing" xmlns:w10="urn:schemas-microsoft-com:office:word" xmlns:w="http://schemas.openxmlformats.org/wordprocessingml/2006/main" xmlns:w14="http://schemas.microsoft.com/office/word/2010/wordml" xmlns:w15="http://schemas.microsoft.com/office/word/2012/wordml" xmlns:w16cex="http://schemas.microsoft.com/office/word/2018/wordml/cex" xmlns:w16cid="http://schemas.microsoft.com/office/word/2016/wordml/cid" xmlns:w16="http://schemas.microsoft.com/office/word/2018/wordml" xmlns:w16du="http://schemas.microsoft.com/office/word/2023/wordml/word16du" xmlns:w16sdtdh="http://schemas.microsoft.com/office/word/2020/wordml/sdtdatahash" xmlns:w16sdtfl="http://schemas.microsoft.com/office/word/2024/wordml/sdtformatlock" xmlns:w16se="http://schemas.microsoft.com/office/word/2015/wordml/symex" xmlns:wpg="http://schemas.microsoft.com/office/word/2010/wordprocessingGroup" xmlns:wpi="http://schemas.microsoft.com/office/word/2010/wordprocessingInk" xmlns:wne="http://schemas.microsoft.com/office/word/2006/wordml" xmlns:wps="http://schemas.microsoft.com/office/word/2010/wordprocessingShape" xmlns:a="http://schemas.openxmlformats.org/drawingml/2006/main" xmlns:dgm="http://schemas.openxmlformats.org/drawingml/2006/diagram">
+  <w:p>
+    <w:pPr>
+      <w:pStyle w:val="Footer"/>
+      <w:rPr/>
+    </w:pPr>
+    <w:r>
+      <w:rPr/>
       <mc:AlternateContent>
         <mc:Choice Requires="wps">
-          <w:drawing>
-            <wp:anchor distT="0" distB="0" distL="0" distR="0" simplePos="0" relativeHeight="251659264" behindDoc="0" locked="0" layoutInCell="1" allowOverlap="1" wp14:anchorId="05E16D95" wp14:editId="095BF39E">
-              <wp:simplePos x="635" y="635"/>
+          <w:drawing xmlns:mc="http://schemas.openxmlformats.org/markup-compatibility/2006">
+            <wp:anchor allowOverlap="1" behindDoc="0" distT="0" distB="0" distL="0" distR="0" layoutInCell="1" locked="0" relativeHeight="251658240" simplePos="0">
+              <wp:simplePos x="0" y="0"/>
               <wp:positionH relativeFrom="page">
                 <wp:align>left</wp:align>
               </wp:positionH>
@@ -2890,19 +3157,16 @@
                 <wp:align>bottom</wp:align>
               </wp:positionV>
               <wp:extent cx="1490980" cy="376555"/>
-              <wp:effectExtent l="0" t="0" r="13970" b="0"/>
+              <wp:effectExtent l="0" t="0" r="0" b="0"/>
               <wp:wrapNone/>
-              <wp:docPr id="858493928" name="Textruta 2" descr="Informationsklassning: Öppen">
-                <a:extLst xmlns:a="http://schemas.openxmlformats.org/drawingml/2006/main">
-                  <a:ext uri="{5AE41FA2-C0FF-4470-9BD4-5FADCA87CBE2}">
-                    <aclsh:classification xmlns:aclsh="http://schemas.microsoft.com/office/drawing/2020/classificationShape" classificationOutcomeType="ftr"/>
-                  </a:ext>
-                </a:extLst>
-              </wp:docPr>
-              <wp:cNvGraphicFramePr/>
+              <wp:docPr id="2026628692" name="Textruta 1"/>
+              <wp:cNvGraphicFramePr>
+                <a:graphicFrameLocks xmlns:a="http://schemas.openxmlformats.org/drawingml/2006/main"/>
+              </wp:cNvGraphicFramePr>
               <a:graphic xmlns:a="http://schemas.openxmlformats.org/drawingml/2006/main">
                 <a:graphicData uri="http://schemas.microsoft.com/office/word/2010/wordprocessingShape">
                   <wps:wsp>
+                    <wps:cNvPr id="1794108397" name="Textruta 1"/>
                     <wps:cNvSpPr txBox="1"/>
                     <wps:spPr>
                       <a:xfrm>
@@ -2917,14 +3181,13 @@
                         <a:noFill/>
                       </a:ln>
                     </wps:spPr>
-                    <wps:txbx>
+                    <wps:txbx id="1">
                       <w:txbxContent>
                         <w:p>
                           <w:pPr>
                             <w:spacing w:after="0"/>
                             <w:rPr>
-                              <w:rFonts w:ascii="Calibri" w:eastAsia="Calibri" w:hAnsi="Calibri" w:cs="Calibri"/>
-                              <w:noProof/>
+                              <w:rFonts w:ascii="Calibri" w:cs="Calibri" w:eastAsia="Calibri" w:hAnsi="Calibri"/>
                               <w:color w:val="000000"/>
                               <w:sz w:val="16"/>
                               <w:szCs w:val="16"/>
@@ -2932,8 +3195,7 @@
                           </w:pPr>
                           <w:r>
                             <w:rPr>
-                              <w:rFonts w:ascii="Calibri" w:eastAsia="Calibri" w:hAnsi="Calibri" w:cs="Calibri"/>
-                              <w:noProof/>
+                              <w:rFonts w:ascii="Calibri" w:cs="Calibri" w:eastAsia="Calibri" w:hAnsi="Calibri"/>
                               <w:color w:val="000000"/>
                               <w:sz w:val="16"/>
                               <w:szCs w:val="16"/>
@@ -2943,7 +3205,7 @@
                         </w:p>
                       </w:txbxContent>
                     </wps:txbx>
-                    <wps:bodyPr rot="0" spcFirstLastPara="0" vertOverflow="overflow" horzOverflow="overflow" vert="horz" wrap="none" lIns="254000" tIns="0" rIns="0" bIns="190500" numCol="1" spcCol="0" rtlCol="0" fromWordArt="0" anchor="b" anchorCtr="0" forceAA="0" compatLnSpc="1">
+                    <wps:bodyPr rot="0" spcFirstLastPara="0" vertOverflow="overflow" horzOverflow="overflow" vert="horz" wrap="none" lIns="254000" tIns="0" rIns="0" bIns="190500" rtlCol="0" anchor="b">
                       <a:prstTxWarp prst="textNoShape">
                         <a:avLst/>
                       </a:prstTxWarp>
@@ -2957,38 +3219,9 @@
         </mc:Choice>
         <mc:Fallback>
           <w:pict>
-            <v:shapetype w14:anchorId="05E16D95" id="_x0000_t202" coordsize="21600,21600" o:spt="202" path="m,l,21600r21600,l21600,xe">
-              <v:stroke joinstyle="miter"/>
-              <v:path gradientshapeok="t" o:connecttype="rect"/>
-            </v:shapetype>
-            <v:shape id="Textruta 2" o:spid="_x0000_s1026" type="#_x0000_t202" alt="Informationsklassning: Öppen" style="position:absolute;margin-left:0;margin-top:0;width:117.4pt;height:29.65pt;z-index:251659264;visibility:visible;mso-wrap-style:none;mso-wrap-distance-left:0;mso-wrap-distance-top:0;mso-wrap-distance-right:0;mso-wrap-distance-bottom:0;mso-position-horizontal:left;mso-position-horizontal-relative:page;mso-position-vertical:bottom;mso-position-vertical-relative:page;v-text-anchor:bottom" o:gfxdata="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" filled="f" stroked="f">
-              <v:textbox style="mso-fit-shape-to-text:t" inset="20pt,0,0,15pt">
-                <w:txbxContent>
-                  <w:p>
-                    <w:pPr>
-                      <w:spacing w:after="0"/>
-                      <w:rPr>
-                        <w:rFonts w:ascii="Calibri" w:eastAsia="Calibri" w:hAnsi="Calibri" w:cs="Calibri"/>
-                        <w:noProof/>
-                        <w:color w:val="000000"/>
-                        <w:sz w:val="16"/>
-                        <w:szCs w:val="16"/>
-                      </w:rPr>
-                    </w:pPr>
-                    <w:r>
-                      <w:rPr>
-                        <w:rFonts w:ascii="Calibri" w:eastAsia="Calibri" w:hAnsi="Calibri" w:cs="Calibri"/>
-                        <w:noProof/>
-                        <w:color w:val="000000"/>
-                        <w:sz w:val="16"/>
-                        <w:szCs w:val="16"/>
-                      </w:rPr>
-                      <w:t>Informationsklassning: Öppen</w:t>
-                    </w:r>
-                  </w:p>
-                </w:txbxContent>
-              </v:textbox>
-              <w10:wrap anchorx="page" anchory="page"/>
+            <v:shape id="50C7AB95-C24C-B25E-3206E50C0ABE" coordsize="21600,21600" style="position:absolute;width:117.4pt;height:29.65pt;margin-top:0pt;margin-left:0pt;mso-wrap-distance-left:0pt;mso-wrap-distance-right:0pt;mso-wrap-distance-top:0pt;mso-wrap-distance-bottom:0pt;mso-position-horizontal:left;mso-position-horizontal-relative:page;mso-position-vertical:bottom;mso-position-vertical-relative:page;rotation:0.000000;z-index:251658240;" stroked="f" o:spt="1" path="m0,0 l0,21600 r21600,0 l21600,0 x e">
+              <w10:wrap side="both"/>
+              <o:lock/>
             </v:shape>
           </w:pict>
         </mc:Fallback>
@@ -2998,64 +3231,20 @@
 </w:ftr>
 </file>
 
-<file path=word/footer2.xml><?xml version="1.0" encoding="utf-8"?>
-<w:ftr xmlns:wpc="http://schemas.microsoft.com/office/word/2010/wordprocessingCanvas" xmlns:cx="http://schemas.microsoft.com/office/drawing/2014/chartex" xmlns:cx1="http://schemas.microsoft.com/office/drawing/2015/9/8/chartex" xmlns:cx2="http://schemas.microsoft.com/office/drawing/2015/10/21/chartex" xmlns:cx3="http://schemas.microsoft.com/office/drawing/2016/5/9/chartex" xmlns:cx4="http://schemas.microsoft.com/office/drawing/2016/5/10/chartex" xmlns:cx5="http://schemas.microsoft.com/office/drawing/2016/5/11/chartex" xmlns:cx6="http://schemas.microsoft.com/office/drawing/2016/5/12/chartex" xmlns:cx7="http://schemas.microsoft.com/office/drawing/2016/5/13/chartex" xmlns:cx8="http://schemas.microsoft.com/office/drawing/2016/5/14/chartex" xmlns:mc="http://schemas.openxmlformats.org/markup-compatibility/2006" xmlns:aink="http://schemas.microsoft.com/office/drawing/2016/ink" xmlns:am3d="http://schemas.microsoft.com/office/drawing/2017/model3d" xmlns:o="urn:schemas-microsoft-com:office:office" xmlns:oel="http://schemas.microsoft.com/office/2019/extlst" xmlns:r="http://schemas.openxmlformats.org/officeDocument/2006/relationships" xmlns:m="http://schemas.openxmlformats.org/officeDocument/2006/math" xmlns:v="urn:schemas-microsoft-com:vml" xmlns:wp14="http://schemas.microsoft.com/office/word/2010/wordprocessingDrawing" xmlns:wp="http://schemas.openxmlformats.org/drawingml/2006/wordprocessingDrawing" xmlns:w10="urn:schemas-microsoft-com:office:word" xmlns:w="http://schemas.openxmlformats.org/wordprocessingml/2006/main" xmlns:w14="http://schemas.microsoft.com/office/word/2010/wordml" xmlns:w15="http://schemas.microsoft.com/office/word/2012/wordml" xmlns:w16cex="http://schemas.microsoft.com/office/word/2018/wordml/cex" xmlns:w16cid="http://schemas.microsoft.com/office/word/2016/wordml/cid" xmlns:w16="http://schemas.microsoft.com/office/word/2018/wordml" xmlns:w16du="http://schemas.microsoft.com/office/word/2023/wordml/word16du" xmlns:w16sdtdh="http://schemas.microsoft.com/office/word/2020/wordml/sdtdatahash" xmlns:w16sdtfl="http://schemas.microsoft.com/office/word/2024/wordml/sdtformatlock" xmlns:w16se="http://schemas.microsoft.com/office/word/2015/wordml/symex" xmlns:wpg="http://schemas.microsoft.com/office/word/2010/wordprocessingGroup" xmlns:wpi="http://schemas.microsoft.com/office/word/2010/wordprocessingInk" xmlns:wne="http://schemas.microsoft.com/office/word/2006/wordml" xmlns:wps="http://schemas.microsoft.com/office/word/2010/wordprocessingShape" mc:Ignorable="w14 w15 w16se w16cid w16 w16cex w16sdtdh w16sdtfl w16du wp14">
-  <w:sdt>
-    <w:sdtPr>
-      <w:id w:val="-1911300316"/>
-      <w:docPartObj>
-        <w:docPartGallery w:val="Page Numbers (Bottom of Page)"/>
-        <w:docPartUnique/>
-      </w:docPartObj>
-    </w:sdtPr>
-    <w:sdtEndPr/>
-    <w:sdtContent>
-      <w:p>
-        <w:pPr>
-          <w:pStyle w:val="Sidfot"/>
-          <w:jc w:val="center"/>
-        </w:pPr>
-        <w:r>
-          <w:fldChar w:fldCharType="begin"/>
-        </w:r>
-        <w:r>
-          <w:instrText>PAGE   \* MERGEFORMAT</w:instrText>
-        </w:r>
-        <w:r>
-          <w:fldChar w:fldCharType="separate"/>
-        </w:r>
-        <w:r>
-          <w:t>2</w:t>
-        </w:r>
-        <w:r>
-          <w:fldChar w:fldCharType="end"/>
-        </w:r>
-      </w:p>
-    </w:sdtContent>
-  </w:sdt>
+<file path=word/footer3.xml><?xml version="1.0" encoding="utf-8"?>
+<w:ftr xmlns:wpc="http://schemas.microsoft.com/office/word/2010/wordprocessingCanvas" xmlns:cx="http://schemas.microsoft.com/office/drawing/2014/chartex" xmlns:cx1="http://schemas.microsoft.com/office/drawing/2015/9/8/chartex" xmlns:cx2="http://schemas.microsoft.com/office/drawing/2015/10/21/chartex" xmlns:cx3="http://schemas.microsoft.com/office/drawing/2016/5/9/chartex" xmlns:cx4="http://schemas.microsoft.com/office/drawing/2016/5/10/chartex" xmlns:cx5="http://schemas.microsoft.com/office/drawing/2016/5/11/chartex" xmlns:cx6="http://schemas.microsoft.com/office/drawing/2016/5/12/chartex" xmlns:cx7="http://schemas.microsoft.com/office/drawing/2016/5/13/chartex" xmlns:cx8="http://schemas.microsoft.com/office/drawing/2016/5/14/chartex" xmlns:mc="http://schemas.openxmlformats.org/markup-compatibility/2006" xmlns:aink="http://schemas.microsoft.com/office/drawing/2016/ink" xmlns:am3d="http://schemas.microsoft.com/office/drawing/2017/model3d" xmlns:o="urn:schemas-microsoft-com:office:office" xmlns:oel="http://schemas.microsoft.com/office/2019/extlst" xmlns:r="http://schemas.openxmlformats.org/officeDocument/2006/relationships" xmlns:m="http://schemas.openxmlformats.org/officeDocument/2006/math" xmlns:v="urn:schemas-microsoft-com:vml" xmlns:wp14="http://schemas.microsoft.com/office/word/2010/wordprocessingDrawing" xmlns:wp="http://schemas.openxmlformats.org/drawingml/2006/wordprocessingDrawing" xmlns:w10="urn:schemas-microsoft-com:office:word" xmlns:w="http://schemas.openxmlformats.org/wordprocessingml/2006/main" xmlns:w14="http://schemas.microsoft.com/office/word/2010/wordml" xmlns:w15="http://schemas.microsoft.com/office/word/2012/wordml" xmlns:w16cex="http://schemas.microsoft.com/office/word/2018/wordml/cex" xmlns:w16cid="http://schemas.microsoft.com/office/word/2016/wordml/cid" xmlns:w16="http://schemas.microsoft.com/office/word/2018/wordml" xmlns:w16du="http://schemas.microsoft.com/office/word/2023/wordml/word16du" xmlns:w16sdtdh="http://schemas.microsoft.com/office/word/2020/wordml/sdtdatahash" xmlns:w16sdtfl="http://schemas.microsoft.com/office/word/2024/wordml/sdtformatlock" xmlns:w16se="http://schemas.microsoft.com/office/word/2015/wordml/symex" xmlns:wpg="http://schemas.microsoft.com/office/word/2010/wordprocessingGroup" xmlns:wpi="http://schemas.microsoft.com/office/word/2010/wordprocessingInk" xmlns:wne="http://schemas.microsoft.com/office/word/2006/wordml" xmlns:wps="http://schemas.microsoft.com/office/word/2010/wordprocessingShape" xmlns:a="http://schemas.openxmlformats.org/drawingml/2006/main" xmlns:dgm="http://schemas.openxmlformats.org/drawingml/2006/diagram">
   <w:p>
     <w:pPr>
-      <w:pStyle w:val="Sidfot"/>
-    </w:pPr>
-  </w:p>
-</w:ftr>
-</file>
-
-<file path=word/footer3.xml><?xml version="1.0" encoding="utf-8"?>
-<w:ftr xmlns:wpc="http://schemas.microsoft.com/office/word/2010/wordprocessingCanvas" xmlns:cx="http://schemas.microsoft.com/office/drawing/2014/chartex" xmlns:cx1="http://schemas.microsoft.com/office/drawing/2015/9/8/chartex" xmlns:cx2="http://schemas.microsoft.com/office/drawing/2015/10/21/chartex" xmlns:cx3="http://schemas.microsoft.com/office/drawing/2016/5/9/chartex" xmlns:cx4="http://schemas.microsoft.com/office/drawing/2016/5/10/chartex" xmlns:cx5="http://schemas.microsoft.com/office/drawing/2016/5/11/chartex" xmlns:cx6="http://schemas.microsoft.com/office/drawing/2016/5/12/chartex" xmlns:cx7="http://schemas.microsoft.com/office/drawing/2016/5/13/chartex" xmlns:cx8="http://schemas.microsoft.com/office/drawing/2016/5/14/chartex" xmlns:mc="http://schemas.openxmlformats.org/markup-compatibility/2006" xmlns:aink="http://schemas.microsoft.com/office/drawing/2016/ink" xmlns:am3d="http://schemas.microsoft.com/office/drawing/2017/model3d" xmlns:o="urn:schemas-microsoft-com:office:office" xmlns:oel="http://schemas.microsoft.com/office/2019/extlst" xmlns:r="http://schemas.openxmlformats.org/officeDocument/2006/relationships" xmlns:m="http://schemas.openxmlformats.org/officeDocument/2006/math" xmlns:v="urn:schemas-microsoft-com:vml" xmlns:wp14="http://schemas.microsoft.com/office/word/2010/wordprocessingDrawing" xmlns:wp="http://schemas.openxmlformats.org/drawingml/2006/wordprocessingDrawing" xmlns:w10="urn:schemas-microsoft-com:office:word" xmlns:w="http://schemas.openxmlformats.org/wordprocessingml/2006/main" xmlns:w14="http://schemas.microsoft.com/office/word/2010/wordml" xmlns:w15="http://schemas.microsoft.com/office/word/2012/wordml" xmlns:w16cex="http://schemas.microsoft.com/office/word/2018/wordml/cex" xmlns:w16cid="http://schemas.microsoft.com/office/word/2016/wordml/cid" xmlns:w16="http://schemas.microsoft.com/office/word/2018/wordml" xmlns:w16du="http://schemas.microsoft.com/office/word/2023/wordml/word16du" xmlns:w16sdtdh="http://schemas.microsoft.com/office/word/2020/wordml/sdtdatahash" xmlns:w16sdtfl="http://schemas.microsoft.com/office/word/2024/wordml/sdtformatlock" xmlns:w16se="http://schemas.microsoft.com/office/word/2015/wordml/symex" xmlns:wpg="http://schemas.microsoft.com/office/word/2010/wordprocessingGroup" xmlns:wpi="http://schemas.microsoft.com/office/word/2010/wordprocessingInk" xmlns:wne="http://schemas.microsoft.com/office/word/2006/wordml" xmlns:wps="http://schemas.microsoft.com/office/word/2010/wordprocessingShape" mc:Ignorable="w14 w15 w16se w16cid w16 w16cex w16sdtdh w16sdtfl w16du wp14">
-  <w:p>
-    <w:pPr>
-      <w:pStyle w:val="Sidfot"/>
+      <w:pStyle w:val="Footer"/>
+      <w:rPr/>
     </w:pPr>
     <w:r>
-      <w:rPr>
-        <w:noProof/>
-      </w:rPr>
+      <w:rPr/>
       <mc:AlternateContent>
         <mc:Choice Requires="wps">
-          <w:drawing>
-            <wp:anchor distT="0" distB="0" distL="0" distR="0" simplePos="0" relativeHeight="251658240" behindDoc="0" locked="0" layoutInCell="1" allowOverlap="1" wp14:anchorId="1083BE28" wp14:editId="25217F02">
-              <wp:simplePos x="635" y="635"/>
+          <w:drawing xmlns:mc="http://schemas.openxmlformats.org/markup-compatibility/2006">
+            <wp:anchor allowOverlap="1" behindDoc="0" distT="0" distB="0" distL="0" distR="0" layoutInCell="1" locked="0" relativeHeight="251659264" simplePos="0">
+              <wp:simplePos x="0" y="0"/>
               <wp:positionH relativeFrom="page">
                 <wp:align>left</wp:align>
               </wp:positionH>
@@ -3063,19 +3252,16 @@
                 <wp:align>bottom</wp:align>
               </wp:positionV>
               <wp:extent cx="1490980" cy="376555"/>
-              <wp:effectExtent l="0" t="0" r="13970" b="0"/>
+              <wp:effectExtent l="0" t="0" r="0" b="0"/>
               <wp:wrapNone/>
-              <wp:docPr id="1794108397" name="Textruta 1" descr="Informationsklassning: Öppen">
-                <a:extLst xmlns:a="http://schemas.openxmlformats.org/drawingml/2006/main">
-                  <a:ext uri="{5AE41FA2-C0FF-4470-9BD4-5FADCA87CBE2}">
-                    <aclsh:classification xmlns:aclsh="http://schemas.microsoft.com/office/drawing/2020/classificationShape" classificationOutcomeType="ftr"/>
-                  </a:ext>
-                </a:extLst>
-              </wp:docPr>
-              <wp:cNvGraphicFramePr/>
+              <wp:docPr id="2026628693" name="Textruta 2"/>
+              <wp:cNvGraphicFramePr>
+                <a:graphicFrameLocks xmlns:a="http://schemas.openxmlformats.org/drawingml/2006/main"/>
+              </wp:cNvGraphicFramePr>
               <a:graphic xmlns:a="http://schemas.openxmlformats.org/drawingml/2006/main">
                 <a:graphicData uri="http://schemas.microsoft.com/office/word/2010/wordprocessingShape">
                   <wps:wsp>
+                    <wps:cNvPr id="858493928" name="Textruta 2"/>
                     <wps:cNvSpPr txBox="1"/>
                     <wps:spPr>
                       <a:xfrm>
@@ -3090,14 +3276,13 @@
                         <a:noFill/>
                       </a:ln>
                     </wps:spPr>
-                    <wps:txbx>
+                    <wps:txbx id="0">
                       <w:txbxContent>
                         <w:p>
                           <w:pPr>
                             <w:spacing w:after="0"/>
                             <w:rPr>
-                              <w:rFonts w:ascii="Calibri" w:eastAsia="Calibri" w:hAnsi="Calibri" w:cs="Calibri"/>
-                              <w:noProof/>
+                              <w:rFonts w:ascii="Calibri" w:cs="Calibri" w:eastAsia="Calibri" w:hAnsi="Calibri"/>
                               <w:color w:val="000000"/>
                               <w:sz w:val="16"/>
                               <w:szCs w:val="16"/>
@@ -3105,8 +3290,7 @@
                           </w:pPr>
                           <w:r>
                             <w:rPr>
-                              <w:rFonts w:ascii="Calibri" w:eastAsia="Calibri" w:hAnsi="Calibri" w:cs="Calibri"/>
-                              <w:noProof/>
+                              <w:rFonts w:ascii="Calibri" w:cs="Calibri" w:eastAsia="Calibri" w:hAnsi="Calibri"/>
                               <w:color w:val="000000"/>
                               <w:sz w:val="16"/>
                               <w:szCs w:val="16"/>
@@ -3116,7 +3300,7 @@
                         </w:p>
                       </w:txbxContent>
                     </wps:txbx>
-                    <wps:bodyPr rot="0" spcFirstLastPara="0" vertOverflow="overflow" horzOverflow="overflow" vert="horz" wrap="none" lIns="254000" tIns="0" rIns="0" bIns="190500" numCol="1" spcCol="0" rtlCol="0" fromWordArt="0" anchor="b" anchorCtr="0" forceAA="0" compatLnSpc="1">
+                    <wps:bodyPr rot="0" spcFirstLastPara="0" vertOverflow="overflow" horzOverflow="overflow" vert="horz" wrap="none" lIns="254000" tIns="0" rIns="0" bIns="190500" rtlCol="0" anchor="b">
                       <a:prstTxWarp prst="textNoShape">
                         <a:avLst/>
                       </a:prstTxWarp>
@@ -3130,38 +3314,9 @@
         </mc:Choice>
         <mc:Fallback>
           <w:pict>
-            <v:shapetype w14:anchorId="1083BE28" id="_x0000_t202" coordsize="21600,21600" o:spt="202" path="m,l,21600r21600,l21600,xe">
-              <v:stroke joinstyle="miter"/>
-              <v:path gradientshapeok="t" o:connecttype="rect"/>
-            </v:shapetype>
-            <v:shape id="Textruta 1" o:spid="_x0000_s1027" type="#_x0000_t202" alt="Informationsklassning: Öppen" style="position:absolute;margin-left:0;margin-top:0;width:117.4pt;height:29.65pt;z-index:251658240;visibility:visible;mso-wrap-style:none;mso-wrap-distance-left:0;mso-wrap-distance-top:0;mso-wrap-distance-right:0;mso-wrap-distance-bottom:0;mso-position-horizontal:left;mso-position-horizontal-relative:page;mso-position-vertical:bottom;mso-position-vertical-relative:page;v-text-anchor:bottom" o:gfxdata="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" filled="f" stroked="f">
-              <v:textbox style="mso-fit-shape-to-text:t" inset="20pt,0,0,15pt">
-                <w:txbxContent>
-                  <w:p>
-                    <w:pPr>
-                      <w:spacing w:after="0"/>
-                      <w:rPr>
-                        <w:rFonts w:ascii="Calibri" w:eastAsia="Calibri" w:hAnsi="Calibri" w:cs="Calibri"/>
-                        <w:noProof/>
-                        <w:color w:val="000000"/>
-                        <w:sz w:val="16"/>
-                        <w:szCs w:val="16"/>
-                      </w:rPr>
-                    </w:pPr>
-                    <w:r>
-                      <w:rPr>
-                        <w:rFonts w:ascii="Calibri" w:eastAsia="Calibri" w:hAnsi="Calibri" w:cs="Calibri"/>
-                        <w:noProof/>
-                        <w:color w:val="000000"/>
-                        <w:sz w:val="16"/>
-                        <w:szCs w:val="16"/>
-                      </w:rPr>
-                      <w:t>Informationsklassning: Öppen</w:t>
-                    </w:r>
-                  </w:p>
-                </w:txbxContent>
-              </v:textbox>
-              <w10:wrap anchorx="page" anchory="page"/>
+            <v:shape id="499EA88B-5E95-C323-D4A9E4F9A3C6" coordsize="21600,21600" style="position:absolute;width:117.4pt;height:29.65pt;margin-top:0pt;margin-left:0pt;mso-wrap-distance-left:0pt;mso-wrap-distance-right:0pt;mso-wrap-distance-top:0pt;mso-wrap-distance-bottom:0pt;mso-position-horizontal:left;mso-position-horizontal-relative:page;mso-position-vertical:bottom;mso-position-vertical-relative:page;rotation:0.000000;z-index:251659264;" stroked="f" o:spt="1" path="m0,0 l0,21600 r21600,0 l21600,0 x e">
+              <w10:wrap side="both"/>
+              <o:lock/>
             </v:shape>
           </w:pict>
         </mc:Fallback>
@@ -3172,23 +3327,27 @@
 </file>
 
 <file path=word/footnotes.xml><?xml version="1.0" encoding="utf-8"?>
-<w:footnotes xmlns:wpc="http://schemas.microsoft.com/office/word/2010/wordprocessingCanvas" xmlns:cx="http://schemas.microsoft.com/office/drawing/2014/chartex" xmlns:cx1="http://schemas.microsoft.com/office/drawing/2015/9/8/chartex" xmlns:cx2="http://schemas.microsoft.com/office/drawing/2015/10/21/chartex" xmlns:cx3="http://schemas.microsoft.com/office/drawing/2016/5/9/chartex" xmlns:cx4="http://schemas.microsoft.com/office/drawing/2016/5/10/chartex" xmlns:cx5="http://schemas.microsoft.com/office/drawing/2016/5/11/chartex" xmlns:cx6="http://schemas.microsoft.com/office/drawing/2016/5/12/chartex" xmlns:cx7="http://schemas.microsoft.com/office/drawing/2016/5/13/chartex" xmlns:cx8="http://schemas.microsoft.com/office/drawing/2016/5/14/chartex" xmlns:mc="http://schemas.openxmlformats.org/markup-compatibility/2006" xmlns:aink="http://schemas.microsoft.com/office/drawing/2016/ink" xmlns:am3d="http://schemas.microsoft.com/office/drawing/2017/model3d" xmlns:o="urn:schemas-microsoft-com:office:office" xmlns:oel="http://schemas.microsoft.com/office/2019/extlst" xmlns:r="http://schemas.openxmlformats.org/officeDocument/2006/relationships" xmlns:m="http://schemas.openxmlformats.org/officeDocument/2006/math" xmlns:v="urn:schemas-microsoft-com:vml" xmlns:wp14="http://schemas.microsoft.com/office/word/2010/wordprocessingDrawing" xmlns:wp="http://schemas.openxmlformats.org/drawingml/2006/wordprocessingDrawing" xmlns:w10="urn:schemas-microsoft-com:office:word" xmlns:w="http://schemas.openxmlformats.org/wordprocessingml/2006/main" xmlns:w14="http://schemas.microsoft.com/office/word/2010/wordml" xmlns:w15="http://schemas.microsoft.com/office/word/2012/wordml" xmlns:w16cex="http://schemas.microsoft.com/office/word/2018/wordml/cex" xmlns:w16cid="http://schemas.microsoft.com/office/word/2016/wordml/cid" xmlns:w16="http://schemas.microsoft.com/office/word/2018/wordml" xmlns:w16du="http://schemas.microsoft.com/office/word/2023/wordml/word16du" xmlns:w16sdtdh="http://schemas.microsoft.com/office/word/2020/wordml/sdtdatahash" xmlns:w16sdtfl="http://schemas.microsoft.com/office/word/2024/wordml/sdtformatlock" xmlns:w16se="http://schemas.microsoft.com/office/word/2015/wordml/symex" xmlns:wpg="http://schemas.microsoft.com/office/word/2010/wordprocessingGroup" xmlns:wpi="http://schemas.microsoft.com/office/word/2010/wordprocessingInk" xmlns:wne="http://schemas.microsoft.com/office/word/2006/wordml" xmlns:wps="http://schemas.microsoft.com/office/word/2010/wordprocessingShape" mc:Ignorable="w14 w15 w16se w16cid w16 w16cex w16sdtdh w16sdtfl w16du wp14">
-  <w:footnote w:type="separator" w:id="-1">
+<w:footnotes xmlns:wpc="http://schemas.microsoft.com/office/word/2010/wordprocessingCanvas" xmlns:cx="http://schemas.microsoft.com/office/drawing/2014/chartex" xmlns:cx1="http://schemas.microsoft.com/office/drawing/2015/9/8/chartex" xmlns:cx2="http://schemas.microsoft.com/office/drawing/2015/10/21/chartex" xmlns:cx3="http://schemas.microsoft.com/office/drawing/2016/5/9/chartex" xmlns:cx4="http://schemas.microsoft.com/office/drawing/2016/5/10/chartex" xmlns:cx5="http://schemas.microsoft.com/office/drawing/2016/5/11/chartex" xmlns:cx6="http://schemas.microsoft.com/office/drawing/2016/5/12/chartex" xmlns:cx7="http://schemas.microsoft.com/office/drawing/2016/5/13/chartex" xmlns:cx8="http://schemas.microsoft.com/office/drawing/2016/5/14/chartex" xmlns:mc="http://schemas.openxmlformats.org/markup-compatibility/2006" xmlns:aink="http://schemas.microsoft.com/office/drawing/2016/ink" xmlns:am3d="http://schemas.microsoft.com/office/drawing/2017/model3d" xmlns:o="urn:schemas-microsoft-com:office:office" xmlns:oel="http://schemas.microsoft.com/office/2019/extlst" xmlns:r="http://schemas.openxmlformats.org/officeDocument/2006/relationships" xmlns:m="http://schemas.openxmlformats.org/officeDocument/2006/math" xmlns:v="urn:schemas-microsoft-com:vml" xmlns:wp14="http://schemas.microsoft.com/office/word/2010/wordprocessingDrawing" xmlns:wp="http://schemas.openxmlformats.org/drawingml/2006/wordprocessingDrawing" xmlns:w10="urn:schemas-microsoft-com:office:word" xmlns:w="http://schemas.openxmlformats.org/wordprocessingml/2006/main" xmlns:w14="http://schemas.microsoft.com/office/word/2010/wordml" xmlns:w15="http://schemas.microsoft.com/office/word/2012/wordml" xmlns:w16cex="http://schemas.microsoft.com/office/word/2018/wordml/cex" xmlns:w16cid="http://schemas.microsoft.com/office/word/2016/wordml/cid" xmlns:w16="http://schemas.microsoft.com/office/word/2018/wordml" xmlns:w16du="http://schemas.microsoft.com/office/word/2023/wordml/word16du" xmlns:w16sdtdh="http://schemas.microsoft.com/office/word/2020/wordml/sdtdatahash" xmlns:w16sdtfl="http://schemas.microsoft.com/office/word/2024/wordml/sdtformatlock" xmlns:w16se="http://schemas.microsoft.com/office/word/2015/wordml/symex" xmlns:wpg="http://schemas.microsoft.com/office/word/2010/wordprocessingGroup" xmlns:wpi="http://schemas.microsoft.com/office/word/2010/wordprocessingInk" xmlns:wne="http://schemas.microsoft.com/office/word/2006/wordml" xmlns:wps="http://schemas.microsoft.com/office/word/2010/wordprocessingShape" xmlns:a="http://schemas.openxmlformats.org/drawingml/2006/main" xmlns:dgm="http://schemas.openxmlformats.org/drawingml/2006/diagram">
+  <w:footnote w:type="separator" w:id="0">
     <w:p>
       <w:pPr>
         <w:spacing w:after="0" w:line="240" w:lineRule="auto"/>
-      </w:pPr>
-      <w:r>
+        <w:rPr/>
+      </w:pPr>
+      <w:r>
+        <w:rPr/>
         <w:separator/>
       </w:r>
     </w:p>
   </w:footnote>
-  <w:footnote w:type="continuationSeparator" w:id="0">
+  <w:footnote w:type="continuationSeparator" w:id="1">
     <w:p>
       <w:pPr>
         <w:spacing w:after="0" w:line="240" w:lineRule="auto"/>
-      </w:pPr>
-      <w:r>
+        <w:rPr/>
+      </w:pPr>
+      <w:r>
+        <w:rPr/>
         <w:continuationSeparator/>
       </w:r>
     </w:p>
@@ -3197,10 +3356,11 @@
 </file>
 
 <file path=word/header1.xml><?xml version="1.0" encoding="utf-8"?>
-<w:hdr xmlns:wpc="http://schemas.microsoft.com/office/word/2010/wordprocessingCanvas" xmlns:cx="http://schemas.microsoft.com/office/drawing/2014/chartex" xmlns:cx1="http://schemas.microsoft.com/office/drawing/2015/9/8/chartex" xmlns:cx2="http://schemas.microsoft.com/office/drawing/2015/10/21/chartex" xmlns:cx3="http://schemas.microsoft.com/office/drawing/2016/5/9/chartex" xmlns:cx4="http://schemas.microsoft.com/office/drawing/2016/5/10/chartex" xmlns:cx5="http://schemas.microsoft.com/office/drawing/2016/5/11/chartex" xmlns:cx6="http://schemas.microsoft.com/office/drawing/2016/5/12/chartex" xmlns:cx7="http://schemas.microsoft.com/office/drawing/2016/5/13/chartex" xmlns:cx8="http://schemas.microsoft.com/office/drawing/2016/5/14/chartex" xmlns:mc="http://schemas.openxmlformats.org/markup-compatibility/2006" xmlns:aink="http://schemas.microsoft.com/office/drawing/2016/ink" xmlns:am3d="http://schemas.microsoft.com/office/drawing/2017/model3d" xmlns:o="urn:schemas-microsoft-com:office:office" xmlns:oel="http://schemas.microsoft.com/office/2019/extlst" xmlns:r="http://schemas.openxmlformats.org/officeDocument/2006/relationships" xmlns:m="http://schemas.openxmlformats.org/officeDocument/2006/math" xmlns:v="urn:schemas-microsoft-com:vml" xmlns:wp14="http://schemas.microsoft.com/office/word/2010/wordprocessingDrawing" xmlns:wp="http://schemas.openxmlformats.org/drawingml/2006/wordprocessingDrawing" xmlns:w10="urn:schemas-microsoft-com:office:word" xmlns:w="http://schemas.openxmlformats.org/wordprocessingml/2006/main" xmlns:w14="http://schemas.microsoft.com/office/word/2010/wordml" xmlns:w15="http://schemas.microsoft.com/office/word/2012/wordml" xmlns:w16cex="http://schemas.microsoft.com/office/word/2018/wordml/cex" xmlns:w16cid="http://schemas.microsoft.com/office/word/2016/wordml/cid" xmlns:w16="http://schemas.microsoft.com/office/word/2018/wordml" xmlns:w16du="http://schemas.microsoft.com/office/word/2023/wordml/word16du" xmlns:w16sdtdh="http://schemas.microsoft.com/office/word/2020/wordml/sdtdatahash" xmlns:w16sdtfl="http://schemas.microsoft.com/office/word/2024/wordml/sdtformatlock" xmlns:w16se="http://schemas.microsoft.com/office/word/2015/wordml/symex" xmlns:wpg="http://schemas.microsoft.com/office/word/2010/wordprocessingGroup" xmlns:wpi="http://schemas.microsoft.com/office/word/2010/wordprocessingInk" xmlns:wne="http://schemas.microsoft.com/office/word/2006/wordml" xmlns:wps="http://schemas.microsoft.com/office/word/2010/wordprocessingShape" mc:Ignorable="w14 w15 w16se w16cid w16 w16cex w16sdtdh w16sdtfl w16du wp14">
+<w:hdr xmlns:wpc="http://schemas.microsoft.com/office/word/2010/wordprocessingCanvas" xmlns:cx="http://schemas.microsoft.com/office/drawing/2014/chartex" xmlns:cx1="http://schemas.microsoft.com/office/drawing/2015/9/8/chartex" xmlns:cx2="http://schemas.microsoft.com/office/drawing/2015/10/21/chartex" xmlns:cx3="http://schemas.microsoft.com/office/drawing/2016/5/9/chartex" xmlns:cx4="http://schemas.microsoft.com/office/drawing/2016/5/10/chartex" xmlns:cx5="http://schemas.microsoft.com/office/drawing/2016/5/11/chartex" xmlns:cx6="http://schemas.microsoft.com/office/drawing/2016/5/12/chartex" xmlns:cx7="http://schemas.microsoft.com/office/drawing/2016/5/13/chartex" xmlns:cx8="http://schemas.microsoft.com/office/drawing/2016/5/14/chartex" xmlns:mc="http://schemas.openxmlformats.org/markup-compatibility/2006" xmlns:aink="http://schemas.microsoft.com/office/drawing/2016/ink" xmlns:am3d="http://schemas.microsoft.com/office/drawing/2017/model3d" xmlns:o="urn:schemas-microsoft-com:office:office" xmlns:oel="http://schemas.microsoft.com/office/2019/extlst" xmlns:r="http://schemas.openxmlformats.org/officeDocument/2006/relationships" xmlns:m="http://schemas.openxmlformats.org/officeDocument/2006/math" xmlns:v="urn:schemas-microsoft-com:vml" xmlns:wp14="http://schemas.microsoft.com/office/word/2010/wordprocessingDrawing" xmlns:wp="http://schemas.openxmlformats.org/drawingml/2006/wordprocessingDrawing" xmlns:w10="urn:schemas-microsoft-com:office:word" xmlns:w="http://schemas.openxmlformats.org/wordprocessingml/2006/main" xmlns:w14="http://schemas.microsoft.com/office/word/2010/wordml" xmlns:w15="http://schemas.microsoft.com/office/word/2012/wordml" xmlns:w16cex="http://schemas.microsoft.com/office/word/2018/wordml/cex" xmlns:w16cid="http://schemas.microsoft.com/office/word/2016/wordml/cid" xmlns:w16="http://schemas.microsoft.com/office/word/2018/wordml" xmlns:w16du="http://schemas.microsoft.com/office/word/2023/wordml/word16du" xmlns:w16sdtdh="http://schemas.microsoft.com/office/word/2020/wordml/sdtdatahash" xmlns:w16sdtfl="http://schemas.microsoft.com/office/word/2024/wordml/sdtformatlock" xmlns:w16se="http://schemas.microsoft.com/office/word/2015/wordml/symex" xmlns:wpg="http://schemas.microsoft.com/office/word/2010/wordprocessingGroup" xmlns:wpi="http://schemas.microsoft.com/office/word/2010/wordprocessingInk" xmlns:wne="http://schemas.microsoft.com/office/word/2006/wordml" xmlns:wps="http://schemas.microsoft.com/office/word/2010/wordprocessingShape" xmlns:a="http://schemas.openxmlformats.org/drawingml/2006/main" xmlns:dgm="http://schemas.openxmlformats.org/drawingml/2006/diagram">
   <w:p>
     <w:pPr>
-      <w:pStyle w:val="Sidhuvud"/>
+      <w:pStyle w:val="Header"/>
+      <w:rPr/>
     </w:pPr>
     <w:r>
       <w:t>Kurs: AI och IoT – BK24TR</w:t>
@@ -3208,7 +3368,8 @@
   </w:p>
   <w:p>
     <w:pPr>
-      <w:pStyle w:val="Sidhuvud"/>
+      <w:pStyle w:val="Header"/>
+      <w:rPr/>
     </w:pPr>
     <w:r>
       <w:t>Datum: 2025-04-11</w:t>
@@ -3216,7 +3377,8 @@
   </w:p>
   <w:p>
     <w:pPr>
-      <w:pStyle w:val="Sidhuvud"/>
+      <w:pStyle w:val="Header"/>
+      <w:rPr/>
     </w:pPr>
     <w:r>
       <w:rPr>
@@ -3233,29 +3395,29 @@
       <w:t xml:space="preserve">: </w:t>
     </w:r>
     <w:r>
-      <w:t>Axel Gummesson, Agne Dimaisate, Therese Andersson och Daniel Karlsson</w:t>
+      <w:t>Axel Gummesson, Agne Dimsaite, Therese Andersson och Daniel Karlsson</w:t>
     </w:r>
   </w:p>
   <w:p>
     <w:pPr>
-      <w:pStyle w:val="Sidhuvud"/>
+      <w:pStyle w:val="Header"/>
+      <w:rPr/>
     </w:pPr>
   </w:p>
   <w:p>
     <w:pPr>
-      <w:pStyle w:val="Sidhuvud"/>
+      <w:pStyle w:val="Header"/>
+      <w:rPr/>
     </w:pPr>
   </w:p>
 </w:hdr>
 </file>
 
 <file path=word/numbering.xml><?xml version="1.0" encoding="utf-8"?>
-<w:numbering xmlns:wpc="http://schemas.microsoft.com/office/word/2010/wordprocessingCanvas" xmlns:cx="http://schemas.microsoft.com/office/drawing/2014/chartex" xmlns:cx1="http://schemas.microsoft.com/office/drawing/2015/9/8/chartex" xmlns:cx2="http://schemas.microsoft.com/office/drawing/2015/10/21/chartex" xmlns:cx3="http://schemas.microsoft.com/office/drawing/2016/5/9/chartex" xmlns:cx4="http://schemas.microsoft.com/office/drawing/2016/5/10/chartex" xmlns:cx5="http://schemas.microsoft.com/office/drawing/2016/5/11/chartex" xmlns:cx6="http://schemas.microsoft.com/office/drawing/2016/5/12/chartex" xmlns:cx7="http://schemas.microsoft.com/office/drawing/2016/5/13/chartex" xmlns:cx8="http://schemas.microsoft.com/office/drawing/2016/5/14/chartex" xmlns:mc="http://schemas.openxmlformats.org/markup-compatibility/2006" xmlns:aink="http://schemas.microsoft.com/office/drawing/2016/ink" xmlns:am3d="http://schemas.microsoft.com/office/drawing/2017/model3d" xmlns:o="urn:schemas-microsoft-com:office:office" xmlns:oel="http://schemas.microsoft.com/office/2019/extlst" xmlns:r="http://schemas.openxmlformats.org/officeDocument/2006/relationships" xmlns:m="http://schemas.openxmlformats.org/officeDocument/2006/math" xmlns:v="urn:schemas-microsoft-com:vml" xmlns:wp14="http://schemas.microsoft.com/office/word/2010/wordprocessingDrawing" xmlns:wp="http://schemas.openxmlformats.org/drawingml/2006/wordprocessingDrawing" xmlns:w10="urn:schemas-microsoft-com:office:word" xmlns:w="http://schemas.openxmlformats.org/wordprocessingml/2006/main" xmlns:w14="http://schemas.microsoft.com/office/word/2010/wordml" xmlns:w15="http://schemas.microsoft.com/office/word/2012/wordml" xmlns:w16cex="http://schemas.microsoft.com/office/word/2018/wordml/cex" xmlns:w16cid="http://schemas.microsoft.com/office/word/2016/wordml/cid" xmlns:w16="http://schemas.microsoft.com/office/word/2018/wordml" xmlns:w16du="http://schemas.microsoft.com/office/word/2023/wordml/word16du" xmlns:w16sdtdh="http://schemas.microsoft.com/office/word/2020/wordml/sdtdatahash" xmlns:w16sdtfl="http://schemas.microsoft.com/office/word/2024/wordml/sdtformatlock" xmlns:w16se="http://schemas.microsoft.com/office/word/2015/wordml/symex" xmlns:wpg="http://schemas.microsoft.com/office/word/2010/wordprocessingGroup" xmlns:wpi="http://schemas.microsoft.com/office/word/2010/wordprocessingInk" xmlns:wne="http://schemas.microsoft.com/office/word/2006/wordml" xmlns:wps="http://schemas.microsoft.com/office/word/2010/wordprocessingShape" mc:Ignorable="w14 w15 w16se w16cid w16 w16cex w16sdtdh w16sdtfl w16du wp14">
-  <w:abstractNum w:abstractNumId="0" w15:restartNumberingAfterBreak="0">
-    <w:nsid w:val="01BE0E08"/>
+<w:numbering xmlns:mc="http://schemas.openxmlformats.org/markup-compatibility/2006" xmlns:o="urn:schemas-microsoft-com:office:office" xmlns:r="http://schemas.openxmlformats.org/officeDocument/2006/relationships" xmlns:m="http://schemas.openxmlformats.org/officeDocument/2006/math" xmlns:v="urn:schemas-microsoft-com:vml" xmlns:wp="http://schemas.openxmlformats.org/drawingml/2006/wordprocessingDrawing" xmlns:w10="urn:schemas-microsoft-com:office:word" xmlns:wne="http://schemas.microsoft.com/office/word/2006/wordml" xmlns:w14="http://schemas.microsoft.com/office/word/2010/wordml" xmlns:w="http://schemas.openxmlformats.org/wordprocessingml/2006/main">
+  <w:abstractNum w:abstractNumId="0">
     <w:multiLevelType w:val="hybridMultilevel"/>
-    <w:tmpl w:val="29D412E0"/>
-    <w:lvl w:ilvl="0" w:tplc="041D000F">
+    <w:lvl w:ilvl="0" w:tentative="0">
       <w:start w:val="1"/>
       <w:numFmt w:val="decimal"/>
       <w:lvlText w:val="%1."/>
@@ -3267,7 +3429,7 @@
         <w:rFonts w:hint="default"/>
       </w:rPr>
     </w:lvl>
-    <w:lvl w:ilvl="1" w:tplc="041D0019" w:tentative="1">
+    <w:lvl w:ilvl="1" w:tentative="1">
       <w:start w:val="1"/>
       <w:numFmt w:val="lowerLetter"/>
       <w:lvlText w:val="%2."/>
@@ -3276,7 +3438,7 @@
         <w:ind w:left="1440" w:hanging="360"/>
       </w:pPr>
     </w:lvl>
-    <w:lvl w:ilvl="2" w:tplc="041D001B" w:tentative="1">
+    <w:lvl w:ilvl="2" w:tentative="1">
       <w:start w:val="1"/>
       <w:numFmt w:val="lowerRoman"/>
       <w:lvlText w:val="%3."/>
@@ -3285,7 +3447,7 @@
         <w:ind w:left="2160" w:hanging="180"/>
       </w:pPr>
     </w:lvl>
-    <w:lvl w:ilvl="3" w:tplc="041D000F" w:tentative="1">
+    <w:lvl w:ilvl="3" w:tentative="1">
       <w:start w:val="1"/>
       <w:numFmt w:val="decimal"/>
       <w:lvlText w:val="%4."/>
@@ -3294,7 +3456,7 @@
         <w:ind w:left="2880" w:hanging="360"/>
       </w:pPr>
     </w:lvl>
-    <w:lvl w:ilvl="4" w:tplc="041D0019" w:tentative="1">
+    <w:lvl w:ilvl="4" w:tentative="1">
       <w:start w:val="1"/>
       <w:numFmt w:val="lowerLetter"/>
       <w:lvlText w:val="%5."/>
@@ -3303,7 +3465,7 @@
         <w:ind w:left="3600" w:hanging="360"/>
       </w:pPr>
     </w:lvl>
-    <w:lvl w:ilvl="5" w:tplc="041D001B" w:tentative="1">
+    <w:lvl w:ilvl="5" w:tentative="1">
       <w:start w:val="1"/>
       <w:numFmt w:val="lowerRoman"/>
       <w:lvlText w:val="%6."/>
@@ -3312,7 +3474,7 @@
         <w:ind w:left="4320" w:hanging="180"/>
       </w:pPr>
     </w:lvl>
-    <w:lvl w:ilvl="6" w:tplc="041D000F" w:tentative="1">
+    <w:lvl w:ilvl="6" w:tentative="1">
       <w:start w:val="1"/>
       <w:numFmt w:val="decimal"/>
       <w:lvlText w:val="%7."/>
@@ -3321,7 +3483,7 @@
         <w:ind w:left="5040" w:hanging="360"/>
       </w:pPr>
     </w:lvl>
-    <w:lvl w:ilvl="7" w:tplc="041D0019" w:tentative="1">
+    <w:lvl w:ilvl="7" w:tentative="1">
       <w:start w:val="1"/>
       <w:numFmt w:val="lowerLetter"/>
       <w:lvlText w:val="%8."/>
@@ -3330,7 +3492,7 @@
         <w:ind w:left="5760" w:hanging="360"/>
       </w:pPr>
     </w:lvl>
-    <w:lvl w:ilvl="8" w:tplc="041D001B" w:tentative="1">
+    <w:lvl w:ilvl="8" w:tentative="1">
       <w:start w:val="1"/>
       <w:numFmt w:val="lowerRoman"/>
       <w:lvlText w:val="%9."/>
@@ -3340,11 +3502,9 @@
       </w:pPr>
     </w:lvl>
   </w:abstractNum>
-  <w:abstractNum w:abstractNumId="1" w15:restartNumberingAfterBreak="0">
-    <w:nsid w:val="0F3212CC"/>
+  <w:abstractNum w:abstractNumId="1">
     <w:multiLevelType w:val="hybridMultilevel"/>
-    <w:tmpl w:val="4DB6D1EA"/>
-    <w:lvl w:ilvl="0" w:tplc="041D000F">
+    <w:lvl w:ilvl="0" w:tentative="0">
       <w:start w:val="1"/>
       <w:numFmt w:val="decimal"/>
       <w:lvlText w:val="%1."/>
@@ -3356,7 +3516,7 @@
         <w:rFonts w:hint="default"/>
       </w:rPr>
     </w:lvl>
-    <w:lvl w:ilvl="1" w:tplc="041D0019" w:tentative="1">
+    <w:lvl w:ilvl="1" w:tentative="1">
       <w:start w:val="1"/>
       <w:numFmt w:val="lowerLetter"/>
       <w:lvlText w:val="%2."/>
@@ -3365,7 +3525,7 @@
         <w:ind w:left="1800" w:hanging="360"/>
       </w:pPr>
     </w:lvl>
-    <w:lvl w:ilvl="2" w:tplc="041D001B" w:tentative="1">
+    <w:lvl w:ilvl="2" w:tentative="1">
       <w:start w:val="1"/>
       <w:numFmt w:val="lowerRoman"/>
       <w:lvlText w:val="%3."/>
@@ -3374,7 +3534,7 @@
         <w:ind w:left="2520" w:hanging="180"/>
       </w:pPr>
     </w:lvl>
-    <w:lvl w:ilvl="3" w:tplc="041D000F" w:tentative="1">
+    <w:lvl w:ilvl="3" w:tentative="1">
       <w:start w:val="1"/>
       <w:numFmt w:val="decimal"/>
       <w:lvlText w:val="%4."/>
@@ -3383,7 +3543,7 @@
         <w:ind w:left="3240" w:hanging="360"/>
       </w:pPr>
     </w:lvl>
-    <w:lvl w:ilvl="4" w:tplc="041D0019" w:tentative="1">
+    <w:lvl w:ilvl="4" w:tentative="1">
       <w:start w:val="1"/>
       <w:numFmt w:val="lowerLetter"/>
       <w:lvlText w:val="%5."/>
@@ -3392,7 +3552,7 @@
         <w:ind w:left="3960" w:hanging="360"/>
       </w:pPr>
     </w:lvl>
-    <w:lvl w:ilvl="5" w:tplc="041D001B" w:tentative="1">
+    <w:lvl w:ilvl="5" w:tentative="1">
       <w:start w:val="1"/>
       <w:numFmt w:val="lowerRoman"/>
       <w:lvlText w:val="%6."/>
@@ -3401,7 +3561,7 @@
         <w:ind w:left="4680" w:hanging="180"/>
       </w:pPr>
     </w:lvl>
-    <w:lvl w:ilvl="6" w:tplc="041D000F" w:tentative="1">
+    <w:lvl w:ilvl="6" w:tentative="1">
       <w:start w:val="1"/>
       <w:numFmt w:val="decimal"/>
       <w:lvlText w:val="%7."/>
@@ -3410,7 +3570,7 @@
         <w:ind w:left="5400" w:hanging="360"/>
       </w:pPr>
     </w:lvl>
-    <w:lvl w:ilvl="7" w:tplc="041D0019" w:tentative="1">
+    <w:lvl w:ilvl="7" w:tentative="1">
       <w:start w:val="1"/>
       <w:numFmt w:val="lowerLetter"/>
       <w:lvlText w:val="%8."/>
@@ -3419,7 +3579,7 @@
         <w:ind w:left="6120" w:hanging="360"/>
       </w:pPr>
     </w:lvl>
-    <w:lvl w:ilvl="8" w:tplc="041D001B" w:tentative="1">
+    <w:lvl w:ilvl="8" w:tentative="1">
       <w:start w:val="1"/>
       <w:numFmt w:val="lowerRoman"/>
       <w:lvlText w:val="%9."/>
@@ -3429,11 +3589,9 @@
       </w:pPr>
     </w:lvl>
   </w:abstractNum>
-  <w:abstractNum w:abstractNumId="2" w15:restartNumberingAfterBreak="0">
-    <w:nsid w:val="135734B8"/>
+  <w:abstractNum w:abstractNumId="2">
     <w:multiLevelType w:val="hybridMultilevel"/>
-    <w:tmpl w:val="D7EAC75E"/>
-    <w:lvl w:ilvl="0" w:tplc="041D000F">
+    <w:lvl w:ilvl="0" w:tentative="0">
       <w:start w:val="1"/>
       <w:numFmt w:val="decimal"/>
       <w:lvlText w:val="%1."/>
@@ -3445,7 +3603,7 @@
         <w:rFonts w:hint="default"/>
       </w:rPr>
     </w:lvl>
-    <w:lvl w:ilvl="1" w:tplc="041D0019" w:tentative="1">
+    <w:lvl w:ilvl="1" w:tentative="1">
       <w:start w:val="1"/>
       <w:numFmt w:val="lowerLetter"/>
       <w:lvlText w:val="%2."/>
@@ -3454,7 +3612,7 @@
         <w:ind w:left="1440" w:hanging="360"/>
       </w:pPr>
     </w:lvl>
-    <w:lvl w:ilvl="2" w:tplc="041D001B" w:tentative="1">
+    <w:lvl w:ilvl="2" w:tentative="1">
       <w:start w:val="1"/>
       <w:numFmt w:val="lowerRoman"/>
       <w:lvlText w:val="%3."/>
@@ -3463,7 +3621,7 @@
         <w:ind w:left="2160" w:hanging="180"/>
       </w:pPr>
     </w:lvl>
-    <w:lvl w:ilvl="3" w:tplc="041D000F" w:tentative="1">
+    <w:lvl w:ilvl="3" w:tentative="1">
       <w:start w:val="1"/>
       <w:numFmt w:val="decimal"/>
       <w:lvlText w:val="%4."/>
@@ -3472,7 +3630,7 @@
         <w:ind w:left="2880" w:hanging="360"/>
       </w:pPr>
     </w:lvl>
-    <w:lvl w:ilvl="4" w:tplc="041D0019" w:tentative="1">
+    <w:lvl w:ilvl="4" w:tentative="1">
       <w:start w:val="1"/>
       <w:numFmt w:val="lowerLetter"/>
       <w:lvlText w:val="%5."/>
@@ -3481,7 +3639,7 @@
         <w:ind w:left="3600" w:hanging="360"/>
       </w:pPr>
     </w:lvl>
-    <w:lvl w:ilvl="5" w:tplc="041D001B" w:tentative="1">
+    <w:lvl w:ilvl="5" w:tentative="1">
       <w:start w:val="1"/>
       <w:numFmt w:val="lowerRoman"/>
       <w:lvlText w:val="%6."/>
@@ -3490,7 +3648,7 @@
         <w:ind w:left="4320" w:hanging="180"/>
       </w:pPr>
     </w:lvl>
-    <w:lvl w:ilvl="6" w:tplc="041D000F" w:tentative="1">
+    <w:lvl w:ilvl="6" w:tentative="1">
       <w:start w:val="1"/>
       <w:numFmt w:val="decimal"/>
       <w:lvlText w:val="%7."/>
@@ -3499,7 +3657,7 @@
         <w:ind w:left="5040" w:hanging="360"/>
       </w:pPr>
     </w:lvl>
-    <w:lvl w:ilvl="7" w:tplc="041D0019" w:tentative="1">
+    <w:lvl w:ilvl="7" w:tentative="1">
       <w:start w:val="1"/>
       <w:numFmt w:val="lowerLetter"/>
       <w:lvlText w:val="%8."/>
@@ -3508,7 +3666,7 @@
         <w:ind w:left="5760" w:hanging="360"/>
       </w:pPr>
     </w:lvl>
-    <w:lvl w:ilvl="8" w:tplc="041D001B" w:tentative="1">
+    <w:lvl w:ilvl="8" w:tentative="1">
       <w:start w:val="1"/>
       <w:numFmt w:val="lowerRoman"/>
       <w:lvlText w:val="%9."/>
@@ -3518,11 +3676,9 @@
       </w:pPr>
     </w:lvl>
   </w:abstractNum>
-  <w:abstractNum w:abstractNumId="3" w15:restartNumberingAfterBreak="0">
-    <w:nsid w:val="18D30FC7"/>
+  <w:abstractNum w:abstractNumId="3">
     <w:multiLevelType w:val="hybridMultilevel"/>
-    <w:tmpl w:val="137E46C4"/>
-    <w:lvl w:ilvl="0" w:tplc="F2C64F90">
+    <w:lvl w:ilvl="0" w:tentative="0">
       <w:start w:val="1"/>
       <w:numFmt w:val="bullet"/>
       <w:lvlText w:val=""/>
@@ -3531,10 +3687,10 @@
         <w:ind w:left="1080" w:hanging="360"/>
       </w:pPr>
       <w:rPr>
-        <w:rFonts w:ascii="Symbol" w:eastAsiaTheme="minorHAnsi" w:hAnsi="Symbol" w:cstheme="minorBidi" w:hint="default"/>
-      </w:rPr>
-    </w:lvl>
-    <w:lvl w:ilvl="1" w:tplc="041D0003" w:tentative="1">
+        <w:rFonts w:ascii="Symbol" w:cstheme="minorBidi" w:eastAsiaTheme="minorHAnsi" w:hAnsi="Symbol" w:hint="default"/>
+      </w:rPr>
+    </w:lvl>
+    <w:lvl w:ilvl="1" w:tentative="1">
       <w:start w:val="1"/>
       <w:numFmt w:val="bullet"/>
       <w:lvlText w:val="o"/>
@@ -3543,10 +3699,10 @@
         <w:ind w:left="1440" w:hanging="360"/>
       </w:pPr>
       <w:rPr>
-        <w:rFonts w:ascii="Courier New" w:hAnsi="Courier New" w:cs="Courier New" w:hint="default"/>
-      </w:rPr>
-    </w:lvl>
-    <w:lvl w:ilvl="2" w:tplc="041D0005" w:tentative="1">
+        <w:rFonts w:ascii="Courier New" w:cs="Courier New" w:hAnsi="Courier New" w:hint="default"/>
+      </w:rPr>
+    </w:lvl>
+    <w:lvl w:ilvl="2" w:tentative="1">
       <w:start w:val="1"/>
       <w:numFmt w:val="bullet"/>
       <w:lvlText w:val=""/>
@@ -3558,7 +3714,7 @@
         <w:rFonts w:ascii="Wingdings" w:hAnsi="Wingdings" w:hint="default"/>
       </w:rPr>
     </w:lvl>
-    <w:lvl w:ilvl="3" w:tplc="041D0001" w:tentative="1">
+    <w:lvl w:ilvl="3" w:tentative="1">
       <w:start w:val="1"/>
       <w:numFmt w:val="bullet"/>
       <w:lvlText w:val=""/>
@@ -3570,7 +3726,7 @@
         <w:rFonts w:ascii="Symbol" w:hAnsi="Symbol" w:hint="default"/>
       </w:rPr>
     </w:lvl>
-    <w:lvl w:ilvl="4" w:tplc="041D0003" w:tentative="1">
+    <w:lvl w:ilvl="4" w:tentative="1">
       <w:start w:val="1"/>
       <w:numFmt w:val="bullet"/>
       <w:lvlText w:val="o"/>
@@ -3579,10 +3735,10 @@
         <w:ind w:left="3600" w:hanging="360"/>
       </w:pPr>
       <w:rPr>
-        <w:rFonts w:ascii="Courier New" w:hAnsi="Courier New" w:cs="Courier New" w:hint="default"/>
-      </w:rPr>
-    </w:lvl>
-    <w:lvl w:ilvl="5" w:tplc="041D0005" w:tentative="1">
+        <w:rFonts w:ascii="Courier New" w:cs="Courier New" w:hAnsi="Courier New" w:hint="default"/>
+      </w:rPr>
+    </w:lvl>
+    <w:lvl w:ilvl="5" w:tentative="1">
       <w:start w:val="1"/>
       <w:numFmt w:val="bullet"/>
       <w:lvlText w:val=""/>
@@ -3594,7 +3750,7 @@
         <w:rFonts w:ascii="Wingdings" w:hAnsi="Wingdings" w:hint="default"/>
       </w:rPr>
     </w:lvl>
-    <w:lvl w:ilvl="6" w:tplc="041D0001" w:tentative="1">
+    <w:lvl w:ilvl="6" w:tentative="1">
       <w:start w:val="1"/>
       <w:numFmt w:val="bullet"/>
       <w:lvlText w:val=""/>
@@ -3606,7 +3762,7 @@
         <w:rFonts w:ascii="Symbol" w:hAnsi="Symbol" w:hint="default"/>
       </w:rPr>
     </w:lvl>
-    <w:lvl w:ilvl="7" w:tplc="041D0003" w:tentative="1">
+    <w:lvl w:ilvl="7" w:tentative="1">
       <w:start w:val="1"/>
       <w:numFmt w:val="bullet"/>
       <w:lvlText w:val="o"/>
@@ -3615,10 +3771,10 @@
         <w:ind w:left="5760" w:hanging="360"/>
       </w:pPr>
       <w:rPr>
-        <w:rFonts w:ascii="Courier New" w:hAnsi="Courier New" w:cs="Courier New" w:hint="default"/>
-      </w:rPr>
-    </w:lvl>
-    <w:lvl w:ilvl="8" w:tplc="041D0005" w:tentative="1">
+        <w:rFonts w:ascii="Courier New" w:cs="Courier New" w:hAnsi="Courier New" w:hint="default"/>
+      </w:rPr>
+    </w:lvl>
+    <w:lvl w:ilvl="8" w:tentative="1">
       <w:start w:val="1"/>
       <w:numFmt w:val="bullet"/>
       <w:lvlText w:val=""/>
@@ -3631,11 +3787,9 @@
       </w:rPr>
     </w:lvl>
   </w:abstractNum>
-  <w:abstractNum w:abstractNumId="4" w15:restartNumberingAfterBreak="0">
-    <w:nsid w:val="1BDB4D26"/>
+  <w:abstractNum w:abstractNumId="4">
     <w:multiLevelType w:val="hybridMultilevel"/>
-    <w:tmpl w:val="8F10F53A"/>
-    <w:lvl w:ilvl="0" w:tplc="E70653EA">
+    <w:lvl w:ilvl="0" w:tentative="0">
       <w:start w:val="1"/>
       <w:numFmt w:val="bullet"/>
       <w:lvlText w:val=""/>
@@ -3644,10 +3798,10 @@
         <w:ind w:left="720" w:hanging="360"/>
       </w:pPr>
       <w:rPr>
-        <w:rFonts w:ascii="Symbol" w:eastAsiaTheme="minorHAnsi" w:hAnsi="Symbol" w:cstheme="minorBidi" w:hint="default"/>
-      </w:rPr>
-    </w:lvl>
-    <w:lvl w:ilvl="1" w:tplc="041D0003" w:tentative="1">
+        <w:rFonts w:ascii="Symbol" w:cstheme="minorBidi" w:eastAsiaTheme="minorHAnsi" w:hAnsi="Symbol" w:hint="default"/>
+      </w:rPr>
+    </w:lvl>
+    <w:lvl w:ilvl="1" w:tentative="1">
       <w:start w:val="1"/>
       <w:numFmt w:val="bullet"/>
       <w:lvlText w:val="o"/>
@@ -3656,10 +3810,10 @@
         <w:ind w:left="1440" w:hanging="360"/>
       </w:pPr>
       <w:rPr>
-        <w:rFonts w:ascii="Courier New" w:hAnsi="Courier New" w:cs="Courier New" w:hint="default"/>
-      </w:rPr>
-    </w:lvl>
-    <w:lvl w:ilvl="2" w:tplc="041D0005" w:tentative="1">
+        <w:rFonts w:ascii="Courier New" w:cs="Courier New" w:hAnsi="Courier New" w:hint="default"/>
+      </w:rPr>
+    </w:lvl>
+    <w:lvl w:ilvl="2" w:tentative="1">
       <w:start w:val="1"/>
       <w:numFmt w:val="bullet"/>
       <w:lvlText w:val=""/>
@@ -3671,7 +3825,7 @@
         <w:rFonts w:ascii="Wingdings" w:hAnsi="Wingdings" w:hint="default"/>
       </w:rPr>
     </w:lvl>
-    <w:lvl w:ilvl="3" w:tplc="041D0001" w:tentative="1">
+    <w:lvl w:ilvl="3" w:tentative="1">
       <w:start w:val="1"/>
       <w:numFmt w:val="bullet"/>
       <w:lvlText w:val=""/>
@@ -3683,7 +3837,7 @@
         <w:rFonts w:ascii="Symbol" w:hAnsi="Symbol" w:hint="default"/>
       </w:rPr>
     </w:lvl>
-    <w:lvl w:ilvl="4" w:tplc="041D0003" w:tentative="1">
+    <w:lvl w:ilvl="4" w:tentative="1">
       <w:start w:val="1"/>
       <w:numFmt w:val="bullet"/>
       <w:lvlText w:val="o"/>
@@ -3692,10 +3846,10 @@
         <w:ind w:left="3600" w:hanging="360"/>
       </w:pPr>
       <w:rPr>
-        <w:rFonts w:ascii="Courier New" w:hAnsi="Courier New" w:cs="Courier New" w:hint="default"/>
-      </w:rPr>
-    </w:lvl>
-    <w:lvl w:ilvl="5" w:tplc="041D0005" w:tentative="1">
+        <w:rFonts w:ascii="Courier New" w:cs="Courier New" w:hAnsi="Courier New" w:hint="default"/>
+      </w:rPr>
+    </w:lvl>
+    <w:lvl w:ilvl="5" w:tentative="1">
       <w:start w:val="1"/>
       <w:numFmt w:val="bullet"/>
       <w:lvlText w:val=""/>
@@ -3707,7 +3861,7 @@
         <w:rFonts w:ascii="Wingdings" w:hAnsi="Wingdings" w:hint="default"/>
       </w:rPr>
     </w:lvl>
-    <w:lvl w:ilvl="6" w:tplc="041D0001" w:tentative="1">
+    <w:lvl w:ilvl="6" w:tentative="1">
       <w:start w:val="1"/>
       <w:numFmt w:val="bullet"/>
       <w:lvlText w:val=""/>
@@ -3719,7 +3873,7 @@
         <w:rFonts w:ascii="Symbol" w:hAnsi="Symbol" w:hint="default"/>
       </w:rPr>
     </w:lvl>
-    <w:lvl w:ilvl="7" w:tplc="041D0003" w:tentative="1">
+    <w:lvl w:ilvl="7" w:tentative="1">
       <w:start w:val="1"/>
       <w:numFmt w:val="bullet"/>
       <w:lvlText w:val="o"/>
@@ -3728,10 +3882,10 @@
         <w:ind w:left="5760" w:hanging="360"/>
       </w:pPr>
       <w:rPr>
-        <w:rFonts w:ascii="Courier New" w:hAnsi="Courier New" w:cs="Courier New" w:hint="default"/>
-      </w:rPr>
-    </w:lvl>
-    <w:lvl w:ilvl="8" w:tplc="041D0005" w:tentative="1">
+        <w:rFonts w:ascii="Courier New" w:cs="Courier New" w:hAnsi="Courier New" w:hint="default"/>
+      </w:rPr>
+    </w:lvl>
+    <w:lvl w:ilvl="8" w:tentative="1">
       <w:start w:val="1"/>
       <w:numFmt w:val="bullet"/>
       <w:lvlText w:val=""/>
@@ -3744,11 +3898,9 @@
       </w:rPr>
     </w:lvl>
   </w:abstractNum>
-  <w:abstractNum w:abstractNumId="5" w15:restartNumberingAfterBreak="0">
-    <w:nsid w:val="27220ADB"/>
+  <w:abstractNum w:abstractNumId="5">
     <w:multiLevelType w:val="hybridMultilevel"/>
-    <w:tmpl w:val="F0F8F338"/>
-    <w:lvl w:ilvl="0" w:tplc="CF440062">
+    <w:lvl w:ilvl="0" w:tentative="0">
       <w:start w:val="1"/>
       <w:numFmt w:val="bullet"/>
       <w:lvlText w:val=""/>
@@ -3757,10 +3909,10 @@
         <w:ind w:left="1080" w:hanging="360"/>
       </w:pPr>
       <w:rPr>
-        <w:rFonts w:ascii="Symbol" w:eastAsiaTheme="minorHAnsi" w:hAnsi="Symbol" w:cstheme="minorBidi" w:hint="default"/>
-      </w:rPr>
-    </w:lvl>
-    <w:lvl w:ilvl="1" w:tplc="041D0003">
+        <w:rFonts w:ascii="Symbol" w:cstheme="minorBidi" w:eastAsiaTheme="minorHAnsi" w:hAnsi="Symbol" w:hint="default"/>
+      </w:rPr>
+    </w:lvl>
+    <w:lvl w:ilvl="1" w:tentative="0">
       <w:start w:val="1"/>
       <w:numFmt w:val="bullet"/>
       <w:lvlText w:val="o"/>
@@ -3769,10 +3921,10 @@
         <w:ind w:left="1800" w:hanging="360"/>
       </w:pPr>
       <w:rPr>
-        <w:rFonts w:ascii="Courier New" w:hAnsi="Courier New" w:cs="Courier New" w:hint="default"/>
-      </w:rPr>
-    </w:lvl>
-    <w:lvl w:ilvl="2" w:tplc="041D0005" w:tentative="1">
+        <w:rFonts w:ascii="Courier New" w:cs="Courier New" w:hAnsi="Courier New" w:hint="default"/>
+      </w:rPr>
+    </w:lvl>
+    <w:lvl w:ilvl="2" w:tentative="1">
       <w:start w:val="1"/>
       <w:numFmt w:val="bullet"/>
       <w:lvlText w:val=""/>
@@ -3784,7 +3936,7 @@
         <w:rFonts w:ascii="Wingdings" w:hAnsi="Wingdings" w:hint="default"/>
       </w:rPr>
     </w:lvl>
-    <w:lvl w:ilvl="3" w:tplc="041D0001" w:tentative="1">
+    <w:lvl w:ilvl="3" w:tentative="1">
       <w:start w:val="1"/>
       <w:numFmt w:val="bullet"/>
       <w:lvlText w:val=""/>
@@ -3796,7 +3948,7 @@
         <w:rFonts w:ascii="Symbol" w:hAnsi="Symbol" w:hint="default"/>
       </w:rPr>
     </w:lvl>
-    <w:lvl w:ilvl="4" w:tplc="041D0003" w:tentative="1">
+    <w:lvl w:ilvl="4" w:tentative="1">
       <w:start w:val="1"/>
       <w:numFmt w:val="bullet"/>
       <w:lvlText w:val="o"/>
@@ -3805,10 +3957,10 @@
         <w:ind w:left="3960" w:hanging="360"/>
       </w:pPr>
       <w:rPr>
-        <w:rFonts w:ascii="Courier New" w:hAnsi="Courier New" w:cs="Courier New" w:hint="default"/>
-      </w:rPr>
-    </w:lvl>
-    <w:lvl w:ilvl="5" w:tplc="041D0005" w:tentative="1">
+        <w:rFonts w:ascii="Courier New" w:cs="Courier New" w:hAnsi="Courier New" w:hint="default"/>
+      </w:rPr>
+    </w:lvl>
+    <w:lvl w:ilvl="5" w:tentative="1">
       <w:start w:val="1"/>
       <w:numFmt w:val="bullet"/>
       <w:lvlText w:val=""/>
@@ -3820,7 +3972,7 @@
         <w:rFonts w:ascii="Wingdings" w:hAnsi="Wingdings" w:hint="default"/>
       </w:rPr>
     </w:lvl>
-    <w:lvl w:ilvl="6" w:tplc="041D0001" w:tentative="1">
+    <w:lvl w:ilvl="6" w:tentative="1">
       <w:start w:val="1"/>
       <w:numFmt w:val="bullet"/>
       <w:lvlText w:val=""/>
@@ -3832,7 +3984,7 @@
         <w:rFonts w:ascii="Symbol" w:hAnsi="Symbol" w:hint="default"/>
       </w:rPr>
     </w:lvl>
-    <w:lvl w:ilvl="7" w:tplc="041D0003" w:tentative="1">
+    <w:lvl w:ilvl="7" w:tentative="1">
       <w:start w:val="1"/>
       <w:numFmt w:val="bullet"/>
       <w:lvlText w:val="o"/>
@@ -3841,10 +3993,10 @@
         <w:ind w:left="6120" w:hanging="360"/>
       </w:pPr>
       <w:rPr>
-        <w:rFonts w:ascii="Courier New" w:hAnsi="Courier New" w:cs="Courier New" w:hint="default"/>
-      </w:rPr>
-    </w:lvl>
-    <w:lvl w:ilvl="8" w:tplc="041D0005" w:tentative="1">
+        <w:rFonts w:ascii="Courier New" w:cs="Courier New" w:hAnsi="Courier New" w:hint="default"/>
+      </w:rPr>
+    </w:lvl>
+    <w:lvl w:ilvl="8" w:tentative="1">
       <w:start w:val="1"/>
       <w:numFmt w:val="bullet"/>
       <w:lvlText w:val=""/>
@@ -3857,11 +4009,9 @@
       </w:rPr>
     </w:lvl>
   </w:abstractNum>
-  <w:abstractNum w:abstractNumId="6" w15:restartNumberingAfterBreak="0">
-    <w:nsid w:val="27E77B25"/>
+  <w:abstractNum w:abstractNumId="6">
     <w:multiLevelType w:val="hybridMultilevel"/>
-    <w:tmpl w:val="A15CB606"/>
-    <w:lvl w:ilvl="0" w:tplc="3C285C56">
+    <w:lvl w:ilvl="0" w:tentative="0">
       <w:numFmt w:val="bullet"/>
       <w:lvlText w:val=""/>
       <w:lvlJc w:val="left"/>
@@ -3869,10 +4019,10 @@
         <w:ind w:left="720" w:hanging="360"/>
       </w:pPr>
       <w:rPr>
-        <w:rFonts w:ascii="Symbol" w:eastAsiaTheme="minorHAnsi" w:hAnsi="Symbol" w:cstheme="minorBidi" w:hint="default"/>
-      </w:rPr>
-    </w:lvl>
-    <w:lvl w:ilvl="1" w:tplc="041D0003" w:tentative="1">
+        <w:rFonts w:ascii="Symbol" w:cstheme="minorBidi" w:eastAsiaTheme="minorHAnsi" w:hAnsi="Symbol" w:hint="default"/>
+      </w:rPr>
+    </w:lvl>
+    <w:lvl w:ilvl="1" w:tentative="1">
       <w:start w:val="1"/>
       <w:numFmt w:val="bullet"/>
       <w:lvlText w:val="o"/>
@@ -3881,10 +4031,10 @@
         <w:ind w:left="1440" w:hanging="360"/>
       </w:pPr>
       <w:rPr>
-        <w:rFonts w:ascii="Courier New" w:hAnsi="Courier New" w:cs="Courier New" w:hint="default"/>
-      </w:rPr>
-    </w:lvl>
-    <w:lvl w:ilvl="2" w:tplc="041D0005" w:tentative="1">
+        <w:rFonts w:ascii="Courier New" w:cs="Courier New" w:hAnsi="Courier New" w:hint="default"/>
+      </w:rPr>
+    </w:lvl>
+    <w:lvl w:ilvl="2" w:tentative="1">
       <w:start w:val="1"/>
       <w:numFmt w:val="bullet"/>
       <w:lvlText w:val=""/>
@@ -3896,7 +4046,7 @@
         <w:rFonts w:ascii="Wingdings" w:hAnsi="Wingdings" w:hint="default"/>
       </w:rPr>
     </w:lvl>
-    <w:lvl w:ilvl="3" w:tplc="041D0001" w:tentative="1">
+    <w:lvl w:ilvl="3" w:tentative="1">
       <w:start w:val="1"/>
       <w:numFmt w:val="bullet"/>
       <w:lvlText w:val=""/>
@@ -3908,7 +4058,7 @@
         <w:rFonts w:ascii="Symbol" w:hAnsi="Symbol" w:hint="default"/>
       </w:rPr>
     </w:lvl>
-    <w:lvl w:ilvl="4" w:tplc="041D0003" w:tentative="1">
+    <w:lvl w:ilvl="4" w:tentative="1">
       <w:start w:val="1"/>
       <w:numFmt w:val="bullet"/>
       <w:lvlText w:val="o"/>
@@ -3917,10 +4067,10 @@
         <w:ind w:left="3600" w:hanging="360"/>
       </w:pPr>
       <w:rPr>
-        <w:rFonts w:ascii="Courier New" w:hAnsi="Courier New" w:cs="Courier New" w:hint="default"/>
-      </w:rPr>
-    </w:lvl>
-    <w:lvl w:ilvl="5" w:tplc="041D0005" w:tentative="1">
+        <w:rFonts w:ascii="Courier New" w:cs="Courier New" w:hAnsi="Courier New" w:hint="default"/>
+      </w:rPr>
+    </w:lvl>
+    <w:lvl w:ilvl="5" w:tentative="1">
       <w:start w:val="1"/>
       <w:numFmt w:val="bullet"/>
       <w:lvlText w:val=""/>
@@ -3932,7 +4082,7 @@
         <w:rFonts w:ascii="Wingdings" w:hAnsi="Wingdings" w:hint="default"/>
       </w:rPr>
     </w:lvl>
-    <w:lvl w:ilvl="6" w:tplc="041D0001" w:tentative="1">
+    <w:lvl w:ilvl="6" w:tentative="1">
       <w:start w:val="1"/>
       <w:numFmt w:val="bullet"/>
       <w:lvlText w:val=""/>
@@ -3944,7 +4094,7 @@
         <w:rFonts w:ascii="Symbol" w:hAnsi="Symbol" w:hint="default"/>
       </w:rPr>
     </w:lvl>
-    <w:lvl w:ilvl="7" w:tplc="041D0003" w:tentative="1">
+    <w:lvl w:ilvl="7" w:tentative="1">
       <w:start w:val="1"/>
       <w:numFmt w:val="bullet"/>
       <w:lvlText w:val="o"/>
@@ -3953,10 +4103,10 @@
         <w:ind w:left="5760" w:hanging="360"/>
       </w:pPr>
       <w:rPr>
-        <w:rFonts w:ascii="Courier New" w:hAnsi="Courier New" w:cs="Courier New" w:hint="default"/>
-      </w:rPr>
-    </w:lvl>
-    <w:lvl w:ilvl="8" w:tplc="041D0005" w:tentative="1">
+        <w:rFonts w:ascii="Courier New" w:cs="Courier New" w:hAnsi="Courier New" w:hint="default"/>
+      </w:rPr>
+    </w:lvl>
+    <w:lvl w:ilvl="8" w:tentative="1">
       <w:start w:val="1"/>
       <w:numFmt w:val="bullet"/>
       <w:lvlText w:val=""/>
@@ -3969,11 +4119,9 @@
       </w:rPr>
     </w:lvl>
   </w:abstractNum>
-  <w:abstractNum w:abstractNumId="7" w15:restartNumberingAfterBreak="0">
-    <w:nsid w:val="2E411E12"/>
+  <w:abstractNum w:abstractNumId="7">
     <w:multiLevelType w:val="multilevel"/>
-    <w:tmpl w:val="1F182B6C"/>
-    <w:lvl w:ilvl="0">
+    <w:lvl w:ilvl="0" w:tentative="0">
       <w:start w:val="1"/>
       <w:numFmt w:val="decimal"/>
       <w:lvlText w:val="%1."/>
@@ -3985,10 +4133,10 @@
         <w:rFonts w:hint="default"/>
       </w:rPr>
     </w:lvl>
-    <w:lvl w:ilvl="1">
+    <w:lvl w:ilvl="1" w:tentative="0">
       <w:start w:val="3"/>
       <w:numFmt w:val="decimal"/>
-      <w:isLgl/>
+      <w:isLgl w:val="on"/>
       <w:lvlText w:val="%1.%2"/>
       <w:lvlJc w:val="left"/>
       <w:pPr>
@@ -3998,10 +4146,10 @@
         <w:rFonts w:hint="default"/>
       </w:rPr>
     </w:lvl>
-    <w:lvl w:ilvl="2">
+    <w:lvl w:ilvl="2" w:tentative="0">
       <w:start w:val="1"/>
       <w:numFmt w:val="decimal"/>
-      <w:isLgl/>
+      <w:isLgl w:val="on"/>
       <w:lvlText w:val="%1.%2.%3"/>
       <w:lvlJc w:val="left"/>
       <w:pPr>
@@ -4011,10 +4159,10 @@
         <w:rFonts w:hint="default"/>
       </w:rPr>
     </w:lvl>
-    <w:lvl w:ilvl="3">
+    <w:lvl w:ilvl="3" w:tentative="0">
       <w:start w:val="1"/>
       <w:numFmt w:val="decimal"/>
-      <w:isLgl/>
+      <w:isLgl w:val="on"/>
       <w:lvlText w:val="%1.%2.%3.%4"/>
       <w:lvlJc w:val="left"/>
       <w:pPr>
@@ -4024,10 +4172,10 @@
         <w:rFonts w:hint="default"/>
       </w:rPr>
     </w:lvl>
-    <w:lvl w:ilvl="4">
+    <w:lvl w:ilvl="4" w:tentative="0">
       <w:start w:val="1"/>
       <w:numFmt w:val="decimal"/>
-      <w:isLgl/>
+      <w:isLgl w:val="on"/>
       <w:lvlText w:val="%1.%2.%3.%4.%5"/>
       <w:lvlJc w:val="left"/>
       <w:pPr>
@@ -4037,10 +4185,10 @@
         <w:rFonts w:hint="default"/>
       </w:rPr>
     </w:lvl>
-    <w:lvl w:ilvl="5">
+    <w:lvl w:ilvl="5" w:tentative="0">
       <w:start w:val="1"/>
       <w:numFmt w:val="decimal"/>
-      <w:isLgl/>
+      <w:isLgl w:val="on"/>
       <w:lvlText w:val="%1.%2.%3.%4.%5.%6"/>
       <w:lvlJc w:val="left"/>
       <w:pPr>
@@ -4050,10 +4198,10 @@
         <w:rFonts w:hint="default"/>
       </w:rPr>
     </w:lvl>
-    <w:lvl w:ilvl="6">
+    <w:lvl w:ilvl="6" w:tentative="0">
       <w:start w:val="1"/>
       <w:numFmt w:val="decimal"/>
-      <w:isLgl/>
+      <w:isLgl w:val="on"/>
       <w:lvlText w:val="%1.%2.%3.%4.%5.%6.%7"/>
       <w:lvlJc w:val="left"/>
       <w:pPr>
@@ -4063,10 +4211,10 @@
         <w:rFonts w:hint="default"/>
       </w:rPr>
     </w:lvl>
-    <w:lvl w:ilvl="7">
+    <w:lvl w:ilvl="7" w:tentative="0">
       <w:start w:val="1"/>
       <w:numFmt w:val="decimal"/>
-      <w:isLgl/>
+      <w:isLgl w:val="on"/>
       <w:lvlText w:val="%1.%2.%3.%4.%5.%6.%7.%8"/>
       <w:lvlJc w:val="left"/>
       <w:pPr>
@@ -4076,10 +4224,10 @@
         <w:rFonts w:hint="default"/>
       </w:rPr>
     </w:lvl>
-    <w:lvl w:ilvl="8">
+    <w:lvl w:ilvl="8" w:tentative="0">
       <w:start w:val="1"/>
       <w:numFmt w:val="decimal"/>
-      <w:isLgl/>
+      <w:isLgl w:val="on"/>
       <w:lvlText w:val="%1.%2.%3.%4.%5.%6.%7.%8.%9"/>
       <w:lvlJc w:val="left"/>
       <w:pPr>
@@ -4090,11 +4238,9 @@
       </w:rPr>
     </w:lvl>
   </w:abstractNum>
-  <w:abstractNum w:abstractNumId="8" w15:restartNumberingAfterBreak="0">
-    <w:nsid w:val="2E9A13D2"/>
+  <w:abstractNum w:abstractNumId="8">
     <w:multiLevelType w:val="hybridMultilevel"/>
-    <w:tmpl w:val="4BD82B96"/>
-    <w:lvl w:ilvl="0" w:tplc="041D000F">
+    <w:lvl w:ilvl="0" w:tentative="0">
       <w:start w:val="1"/>
       <w:numFmt w:val="decimal"/>
       <w:lvlText w:val="%1."/>
@@ -4106,7 +4252,7 @@
         <w:rFonts w:hint="default"/>
       </w:rPr>
     </w:lvl>
-    <w:lvl w:ilvl="1" w:tplc="041D0019" w:tentative="1">
+    <w:lvl w:ilvl="1" w:tentative="1">
       <w:start w:val="1"/>
       <w:numFmt w:val="lowerLetter"/>
       <w:lvlText w:val="%2."/>
@@ -4115,7 +4261,7 @@
         <w:ind w:left="1440" w:hanging="360"/>
       </w:pPr>
     </w:lvl>
-    <w:lvl w:ilvl="2" w:tplc="041D001B" w:tentative="1">
+    <w:lvl w:ilvl="2" w:tentative="1">
       <w:start w:val="1"/>
       <w:numFmt w:val="lowerRoman"/>
       <w:lvlText w:val="%3."/>
@@ -4124,7 +4270,7 @@
         <w:ind w:left="2160" w:hanging="180"/>
       </w:pPr>
     </w:lvl>
-    <w:lvl w:ilvl="3" w:tplc="041D000F" w:tentative="1">
+    <w:lvl w:ilvl="3" w:tentative="1">
       <w:start w:val="1"/>
       <w:numFmt w:val="decimal"/>
       <w:lvlText w:val="%4."/>
@@ -4133,7 +4279,7 @@
         <w:ind w:left="2880" w:hanging="360"/>
       </w:pPr>
     </w:lvl>
-    <w:lvl w:ilvl="4" w:tplc="041D0019" w:tentative="1">
+    <w:lvl w:ilvl="4" w:tentative="1">
       <w:start w:val="1"/>
       <w:numFmt w:val="lowerLetter"/>
       <w:lvlText w:val="%5."/>
@@ -4142,7 +4288,7 @@
         <w:ind w:left="3600" w:hanging="360"/>
       </w:pPr>
     </w:lvl>
-    <w:lvl w:ilvl="5" w:tplc="041D001B" w:tentative="1">
+    <w:lvl w:ilvl="5" w:tentative="1">
       <w:start w:val="1"/>
       <w:numFmt w:val="lowerRoman"/>
       <w:lvlText w:val="%6."/>
@@ -4151,7 +4297,7 @@
         <w:ind w:left="4320" w:hanging="180"/>
       </w:pPr>
     </w:lvl>
-    <w:lvl w:ilvl="6" w:tplc="041D000F" w:tentative="1">
+    <w:lvl w:ilvl="6" w:tentative="1">
       <w:start w:val="1"/>
       <w:numFmt w:val="decimal"/>
       <w:lvlText w:val="%7."/>
@@ -4160,7 +4306,7 @@
         <w:ind w:left="5040" w:hanging="360"/>
       </w:pPr>
     </w:lvl>
-    <w:lvl w:ilvl="7" w:tplc="041D0019" w:tentative="1">
+    <w:lvl w:ilvl="7" w:tentative="1">
       <w:start w:val="1"/>
       <w:numFmt w:val="lowerLetter"/>
       <w:lvlText w:val="%8."/>
@@ -4169,7 +4315,7 @@
         <w:ind w:left="5760" w:hanging="360"/>
       </w:pPr>
     </w:lvl>
-    <w:lvl w:ilvl="8" w:tplc="041D001B" w:tentative="1">
+    <w:lvl w:ilvl="8" w:tentative="1">
       <w:start w:val="1"/>
       <w:numFmt w:val="lowerRoman"/>
       <w:lvlText w:val="%9."/>
@@ -4179,11 +4325,9 @@
       </w:pPr>
     </w:lvl>
   </w:abstractNum>
-  <w:abstractNum w:abstractNumId="9" w15:restartNumberingAfterBreak="0">
-    <w:nsid w:val="36772AE9"/>
+  <w:abstractNum w:abstractNumId="9">
     <w:multiLevelType w:val="hybridMultilevel"/>
-    <w:tmpl w:val="22EE5C12"/>
-    <w:lvl w:ilvl="0" w:tplc="041D000F">
+    <w:lvl w:ilvl="0" w:tentative="0">
       <w:start w:val="1"/>
       <w:numFmt w:val="decimal"/>
       <w:lvlText w:val="%1."/>
@@ -4195,7 +4339,7 @@
         <w:rFonts w:hint="default"/>
       </w:rPr>
     </w:lvl>
-    <w:lvl w:ilvl="1" w:tplc="041D0019">
+    <w:lvl w:ilvl="1" w:tentative="0">
       <w:start w:val="1"/>
       <w:numFmt w:val="lowerLetter"/>
       <w:lvlText w:val="%2."/>
@@ -4204,7 +4348,7 @@
         <w:ind w:left="1440" w:hanging="360"/>
       </w:pPr>
     </w:lvl>
-    <w:lvl w:ilvl="2" w:tplc="041D001B" w:tentative="1">
+    <w:lvl w:ilvl="2" w:tentative="1">
       <w:start w:val="1"/>
       <w:numFmt w:val="lowerRoman"/>
       <w:lvlText w:val="%3."/>
@@ -4213,7 +4357,7 @@
         <w:ind w:left="2160" w:hanging="180"/>
       </w:pPr>
     </w:lvl>
-    <w:lvl w:ilvl="3" w:tplc="041D000F" w:tentative="1">
+    <w:lvl w:ilvl="3" w:tentative="1">
       <w:start w:val="1"/>
       <w:numFmt w:val="decimal"/>
       <w:lvlText w:val="%4."/>
@@ -4222,7 +4366,7 @@
         <w:ind w:left="2880" w:hanging="360"/>
       </w:pPr>
     </w:lvl>
-    <w:lvl w:ilvl="4" w:tplc="041D0019" w:tentative="1">
+    <w:lvl w:ilvl="4" w:tentative="1">
       <w:start w:val="1"/>
       <w:numFmt w:val="lowerLetter"/>
       <w:lvlText w:val="%5."/>
@@ -4231,7 +4375,7 @@
         <w:ind w:left="3600" w:hanging="360"/>
       </w:pPr>
     </w:lvl>
-    <w:lvl w:ilvl="5" w:tplc="041D001B" w:tentative="1">
+    <w:lvl w:ilvl="5" w:tentative="1">
       <w:start w:val="1"/>
       <w:numFmt w:val="lowerRoman"/>
       <w:lvlText w:val="%6."/>
@@ -4240,7 +4384,7 @@
         <w:ind w:left="4320" w:hanging="180"/>
       </w:pPr>
     </w:lvl>
-    <w:lvl w:ilvl="6" w:tplc="041D000F" w:tentative="1">
+    <w:lvl w:ilvl="6" w:tentative="1">
       <w:start w:val="1"/>
       <w:numFmt w:val="decimal"/>
       <w:lvlText w:val="%7."/>
@@ -4249,7 +4393,7 @@
         <w:ind w:left="5040" w:hanging="360"/>
       </w:pPr>
     </w:lvl>
-    <w:lvl w:ilvl="7" w:tplc="041D0019" w:tentative="1">
+    <w:lvl w:ilvl="7" w:tentative="1">
       <w:start w:val="1"/>
       <w:numFmt w:val="lowerLetter"/>
       <w:lvlText w:val="%8."/>
@@ -4258,7 +4402,7 @@
         <w:ind w:left="5760" w:hanging="360"/>
       </w:pPr>
     </w:lvl>
-    <w:lvl w:ilvl="8" w:tplc="041D001B" w:tentative="1">
+    <w:lvl w:ilvl="8" w:tentative="1">
       <w:start w:val="1"/>
       <w:numFmt w:val="lowerRoman"/>
       <w:lvlText w:val="%9."/>
@@ -4268,11 +4412,9 @@
       </w:pPr>
     </w:lvl>
   </w:abstractNum>
-  <w:abstractNum w:abstractNumId="10" w15:restartNumberingAfterBreak="0">
-    <w:nsid w:val="37341099"/>
+  <w:abstractNum w:abstractNumId="10">
     <w:multiLevelType w:val="hybridMultilevel"/>
-    <w:tmpl w:val="7A8CB9B8"/>
-    <w:lvl w:ilvl="0" w:tplc="1374C88E">
+    <w:lvl w:ilvl="0" w:tentative="0">
       <w:start w:val="1"/>
       <w:numFmt w:val="bullet"/>
       <w:lvlText w:val=""/>
@@ -4281,10 +4423,10 @@
         <w:ind w:left="1080" w:hanging="360"/>
       </w:pPr>
       <w:rPr>
-        <w:rFonts w:ascii="Symbol" w:eastAsiaTheme="minorHAnsi" w:hAnsi="Symbol" w:cstheme="minorBidi" w:hint="default"/>
-      </w:rPr>
-    </w:lvl>
-    <w:lvl w:ilvl="1" w:tplc="041D0003" w:tentative="1">
+        <w:rFonts w:ascii="Symbol" w:cstheme="minorBidi" w:eastAsiaTheme="minorHAnsi" w:hAnsi="Symbol" w:hint="default"/>
+      </w:rPr>
+    </w:lvl>
+    <w:lvl w:ilvl="1" w:tentative="1">
       <w:start w:val="1"/>
       <w:numFmt w:val="bullet"/>
       <w:lvlText w:val="o"/>
@@ -4293,10 +4435,10 @@
         <w:ind w:left="1800" w:hanging="360"/>
       </w:pPr>
       <w:rPr>
-        <w:rFonts w:ascii="Courier New" w:hAnsi="Courier New" w:cs="Courier New" w:hint="default"/>
-      </w:rPr>
-    </w:lvl>
-    <w:lvl w:ilvl="2" w:tplc="041D0005" w:tentative="1">
+        <w:rFonts w:ascii="Courier New" w:cs="Courier New" w:hAnsi="Courier New" w:hint="default"/>
+      </w:rPr>
+    </w:lvl>
+    <w:lvl w:ilvl="2" w:tentative="1">
       <w:start w:val="1"/>
       <w:numFmt w:val="bullet"/>
       <w:lvlText w:val=""/>
@@ -4308,7 +4450,7 @@
         <w:rFonts w:ascii="Wingdings" w:hAnsi="Wingdings" w:hint="default"/>
       </w:rPr>
     </w:lvl>
-    <w:lvl w:ilvl="3" w:tplc="041D0001" w:tentative="1">
+    <w:lvl w:ilvl="3" w:tentative="1">
       <w:start w:val="1"/>
       <w:numFmt w:val="bullet"/>
       <w:lvlText w:val=""/>
@@ -4320,7 +4462,7 @@
         <w:rFonts w:ascii="Symbol" w:hAnsi="Symbol" w:hint="default"/>
       </w:rPr>
     </w:lvl>
-    <w:lvl w:ilvl="4" w:tplc="041D0003" w:tentative="1">
+    <w:lvl w:ilvl="4" w:tentative="1">
       <w:start w:val="1"/>
       <w:numFmt w:val="bullet"/>
       <w:lvlText w:val="o"/>
@@ -4329,10 +4471,10 @@
         <w:ind w:left="3960" w:hanging="360"/>
       </w:pPr>
       <w:rPr>
-        <w:rFonts w:ascii="Courier New" w:hAnsi="Courier New" w:cs="Courier New" w:hint="default"/>
-      </w:rPr>
-    </w:lvl>
-    <w:lvl w:ilvl="5" w:tplc="041D0005" w:tentative="1">
+        <w:rFonts w:ascii="Courier New" w:cs="Courier New" w:hAnsi="Courier New" w:hint="default"/>
+      </w:rPr>
+    </w:lvl>
+    <w:lvl w:ilvl="5" w:tentative="1">
       <w:start w:val="1"/>
       <w:numFmt w:val="bullet"/>
       <w:lvlText w:val=""/>
@@ -4344,7 +4486,7 @@
         <w:rFonts w:ascii="Wingdings" w:hAnsi="Wingdings" w:hint="default"/>
       </w:rPr>
     </w:lvl>
-    <w:lvl w:ilvl="6" w:tplc="041D0001" w:tentative="1">
+    <w:lvl w:ilvl="6" w:tentative="1">
       <w:start w:val="1"/>
       <w:numFmt w:val="bullet"/>
       <w:lvlText w:val=""/>
@@ -4356,7 +4498,7 @@
         <w:rFonts w:ascii="Symbol" w:hAnsi="Symbol" w:hint="default"/>
       </w:rPr>
     </w:lvl>
-    <w:lvl w:ilvl="7" w:tplc="041D0003" w:tentative="1">
+    <w:lvl w:ilvl="7" w:tentative="1">
       <w:start w:val="1"/>
       <w:numFmt w:val="bullet"/>
       <w:lvlText w:val="o"/>
@@ -4365,10 +4507,10 @@
         <w:ind w:left="6120" w:hanging="360"/>
       </w:pPr>
       <w:rPr>
-        <w:rFonts w:ascii="Courier New" w:hAnsi="Courier New" w:cs="Courier New" w:hint="default"/>
-      </w:rPr>
-    </w:lvl>
-    <w:lvl w:ilvl="8" w:tplc="041D0005" w:tentative="1">
+        <w:rFonts w:ascii="Courier New" w:cs="Courier New" w:hAnsi="Courier New" w:hint="default"/>
+      </w:rPr>
+    </w:lvl>
+    <w:lvl w:ilvl="8" w:tentative="1">
       <w:start w:val="1"/>
       <w:numFmt w:val="bullet"/>
       <w:lvlText w:val=""/>
@@ -4381,11 +4523,9 @@
       </w:rPr>
     </w:lvl>
   </w:abstractNum>
-  <w:abstractNum w:abstractNumId="11" w15:restartNumberingAfterBreak="0">
-    <w:nsid w:val="38BE1890"/>
+  <w:abstractNum w:abstractNumId="11">
     <w:multiLevelType w:val="hybridMultilevel"/>
-    <w:tmpl w:val="C00E8C70"/>
-    <w:lvl w:ilvl="0" w:tplc="041D000F">
+    <w:lvl w:ilvl="0" w:tentative="0">
       <w:start w:val="1"/>
       <w:numFmt w:val="decimal"/>
       <w:lvlText w:val="%1."/>
@@ -4397,7 +4537,7 @@
         <w:rFonts w:hint="default"/>
       </w:rPr>
     </w:lvl>
-    <w:lvl w:ilvl="1" w:tplc="041D0019" w:tentative="1">
+    <w:lvl w:ilvl="1" w:tentative="1">
       <w:start w:val="1"/>
       <w:numFmt w:val="lowerLetter"/>
       <w:lvlText w:val="%2."/>
@@ -4406,7 +4546,7 @@
         <w:ind w:left="1440" w:hanging="360"/>
       </w:pPr>
     </w:lvl>
-    <w:lvl w:ilvl="2" w:tplc="041D001B" w:tentative="1">
+    <w:lvl w:ilvl="2" w:tentative="1">
       <w:start w:val="1"/>
       <w:numFmt w:val="lowerRoman"/>
       <w:lvlText w:val="%3."/>
@@ -4415,7 +4555,7 @@
         <w:ind w:left="2160" w:hanging="180"/>
       </w:pPr>
     </w:lvl>
-    <w:lvl w:ilvl="3" w:tplc="041D000F" w:tentative="1">
+    <w:lvl w:ilvl="3" w:tentative="1">
       <w:start w:val="1"/>
       <w:numFmt w:val="decimal"/>
       <w:lvlText w:val="%4."/>
@@ -4424,7 +4564,7 @@
         <w:ind w:left="2880" w:hanging="360"/>
       </w:pPr>
     </w:lvl>
-    <w:lvl w:ilvl="4" w:tplc="041D0019" w:tentative="1">
+    <w:lvl w:ilvl="4" w:tentative="1">
       <w:start w:val="1"/>
       <w:numFmt w:val="lowerLetter"/>
       <w:lvlText w:val="%5."/>
@@ -4433,7 +4573,7 @@
         <w:ind w:left="3600" w:hanging="360"/>
       </w:pPr>
     </w:lvl>
-    <w:lvl w:ilvl="5" w:tplc="041D001B" w:tentative="1">
+    <w:lvl w:ilvl="5" w:tentative="1">
       <w:start w:val="1"/>
       <w:numFmt w:val="lowerRoman"/>
       <w:lvlText w:val="%6."/>
@@ -4442,7 +4582,7 @@
         <w:ind w:left="4320" w:hanging="180"/>
       </w:pPr>
     </w:lvl>
-    <w:lvl w:ilvl="6" w:tplc="041D000F" w:tentative="1">
+    <w:lvl w:ilvl="6" w:tentative="1">
       <w:start w:val="1"/>
       <w:numFmt w:val="decimal"/>
       <w:lvlText w:val="%7."/>
@@ -4451,7 +4591,7 @@
         <w:ind w:left="5040" w:hanging="360"/>
       </w:pPr>
     </w:lvl>
-    <w:lvl w:ilvl="7" w:tplc="041D0019" w:tentative="1">
+    <w:lvl w:ilvl="7" w:tentative="1">
       <w:start w:val="1"/>
       <w:numFmt w:val="lowerLetter"/>
       <w:lvlText w:val="%8."/>
@@ -4460,7 +4600,7 @@
         <w:ind w:left="5760" w:hanging="360"/>
       </w:pPr>
     </w:lvl>
-    <w:lvl w:ilvl="8" w:tplc="041D001B" w:tentative="1">
+    <w:lvl w:ilvl="8" w:tentative="1">
       <w:start w:val="1"/>
       <w:numFmt w:val="lowerRoman"/>
       <w:lvlText w:val="%9."/>
@@ -4470,11 +4610,9 @@
       </w:pPr>
     </w:lvl>
   </w:abstractNum>
-  <w:abstractNum w:abstractNumId="12" w15:restartNumberingAfterBreak="0">
-    <w:nsid w:val="3B8D4A6C"/>
+  <w:abstractNum w:abstractNumId="12">
     <w:multiLevelType w:val="hybridMultilevel"/>
-    <w:tmpl w:val="960E0F32"/>
-    <w:lvl w:ilvl="0" w:tplc="041D000F">
+    <w:lvl w:ilvl="0" w:tentative="0">
       <w:start w:val="1"/>
       <w:numFmt w:val="decimal"/>
       <w:lvlText w:val="%1."/>
@@ -4486,7 +4624,7 @@
         <w:rFonts w:hint="default"/>
       </w:rPr>
     </w:lvl>
-    <w:lvl w:ilvl="1" w:tplc="041D0019" w:tentative="1">
+    <w:lvl w:ilvl="1" w:tentative="1">
       <w:start w:val="1"/>
       <w:numFmt w:val="lowerLetter"/>
       <w:lvlText w:val="%2."/>
@@ -4495,7 +4633,7 @@
         <w:ind w:left="1440" w:hanging="360"/>
       </w:pPr>
     </w:lvl>
-    <w:lvl w:ilvl="2" w:tplc="041D001B" w:tentative="1">
+    <w:lvl w:ilvl="2" w:tentative="1">
       <w:start w:val="1"/>
       <w:numFmt w:val="lowerRoman"/>
       <w:lvlText w:val="%3."/>
@@ -4504,7 +4642,7 @@
         <w:ind w:left="2160" w:hanging="180"/>
       </w:pPr>
     </w:lvl>
-    <w:lvl w:ilvl="3" w:tplc="041D000F" w:tentative="1">
+    <w:lvl w:ilvl="3" w:tentative="1">
       <w:start w:val="1"/>
       <w:numFmt w:val="decimal"/>
       <w:lvlText w:val="%4."/>
@@ -4513,7 +4651,7 @@
         <w:ind w:left="2880" w:hanging="360"/>
       </w:pPr>
     </w:lvl>
-    <w:lvl w:ilvl="4" w:tplc="041D0019" w:tentative="1">
+    <w:lvl w:ilvl="4" w:tentative="1">
       <w:start w:val="1"/>
       <w:numFmt w:val="lowerLetter"/>
       <w:lvlText w:val="%5."/>
@@ -4522,7 +4660,7 @@
         <w:ind w:left="3600" w:hanging="360"/>
       </w:pPr>
     </w:lvl>
-    <w:lvl w:ilvl="5" w:tplc="041D001B" w:tentative="1">
+    <w:lvl w:ilvl="5" w:tentative="1">
       <w:start w:val="1"/>
       <w:numFmt w:val="lowerRoman"/>
       <w:lvlText w:val="%6."/>
@@ -4531,7 +4669,7 @@
         <w:ind w:left="4320" w:hanging="180"/>
       </w:pPr>
     </w:lvl>
-    <w:lvl w:ilvl="6" w:tplc="041D000F" w:tentative="1">
+    <w:lvl w:ilvl="6" w:tentative="1">
       <w:start w:val="1"/>
       <w:numFmt w:val="decimal"/>
       <w:lvlText w:val="%7."/>
@@ -4540,7 +4678,7 @@
         <w:ind w:left="5040" w:hanging="360"/>
       </w:pPr>
     </w:lvl>
-    <w:lvl w:ilvl="7" w:tplc="041D0019" w:tentative="1">
+    <w:lvl w:ilvl="7" w:tentative="1">
       <w:start w:val="1"/>
       <w:numFmt w:val="lowerLetter"/>
       <w:lvlText w:val="%8."/>
@@ -4549,7 +4687,7 @@
         <w:ind w:left="5760" w:hanging="360"/>
       </w:pPr>
     </w:lvl>
-    <w:lvl w:ilvl="8" w:tplc="041D001B" w:tentative="1">
+    <w:lvl w:ilvl="8" w:tentative="1">
       <w:start w:val="1"/>
       <w:numFmt w:val="lowerRoman"/>
       <w:lvlText w:val="%9."/>
@@ -4559,11 +4697,9 @@
       </w:pPr>
     </w:lvl>
   </w:abstractNum>
-  <w:abstractNum w:abstractNumId="13" w15:restartNumberingAfterBreak="0">
-    <w:nsid w:val="3D8B4596"/>
+  <w:abstractNum w:abstractNumId="13">
     <w:multiLevelType w:val="multilevel"/>
-    <w:tmpl w:val="B83683D8"/>
-    <w:lvl w:ilvl="0">
+    <w:lvl w:ilvl="0" w:tentative="0">
       <w:start w:val="1"/>
       <w:numFmt w:val="bullet"/>
       <w:lvlText w:val=""/>
@@ -4708,11 +4844,9 @@
       </w:rPr>
     </w:lvl>
   </w:abstractNum>
-  <w:abstractNum w:abstractNumId="14" w15:restartNumberingAfterBreak="0">
-    <w:nsid w:val="410C36FC"/>
+  <w:abstractNum w:abstractNumId="14">
     <w:multiLevelType w:val="multilevel"/>
-    <w:tmpl w:val="E09ECAC0"/>
-    <w:lvl w:ilvl="0">
+    <w:lvl w:ilvl="0" w:tentative="0">
       <w:start w:val="1"/>
       <w:numFmt w:val="decimal"/>
       <w:lvlText w:val="%1."/>
@@ -4724,10 +4858,10 @@
         <w:rFonts w:hint="default"/>
       </w:rPr>
     </w:lvl>
-    <w:lvl w:ilvl="1">
+    <w:lvl w:ilvl="1" w:tentative="0">
       <w:start w:val="1"/>
       <w:numFmt w:val="decimal"/>
-      <w:isLgl/>
+      <w:isLgl w:val="on"/>
       <w:lvlText w:val="%1.%2"/>
       <w:lvlJc w:val="left"/>
       <w:pPr>
@@ -4737,10 +4871,10 @@
         <w:rFonts w:hint="default"/>
       </w:rPr>
     </w:lvl>
-    <w:lvl w:ilvl="2">
+    <w:lvl w:ilvl="2" w:tentative="0">
       <w:start w:val="1"/>
       <w:numFmt w:val="decimal"/>
-      <w:isLgl/>
+      <w:isLgl w:val="on"/>
       <w:lvlText w:val="%1.%2.%3"/>
       <w:lvlJc w:val="left"/>
       <w:pPr>
@@ -4750,10 +4884,10 @@
         <w:rFonts w:hint="default"/>
       </w:rPr>
     </w:lvl>
-    <w:lvl w:ilvl="3">
+    <w:lvl w:ilvl="3" w:tentative="0">
       <w:start w:val="1"/>
       <w:numFmt w:val="decimal"/>
-      <w:isLgl/>
+      <w:isLgl w:val="on"/>
       <w:lvlText w:val="%1.%2.%3.%4"/>
       <w:lvlJc w:val="left"/>
       <w:pPr>
@@ -4763,10 +4897,10 @@
         <w:rFonts w:hint="default"/>
       </w:rPr>
     </w:lvl>
-    <w:lvl w:ilvl="4">
+    <w:lvl w:ilvl="4" w:tentative="0">
       <w:start w:val="1"/>
       <w:numFmt w:val="decimal"/>
-      <w:isLgl/>
+      <w:isLgl w:val="on"/>
       <w:lvlText w:val="%1.%2.%3.%4.%5"/>
       <w:lvlJc w:val="left"/>
       <w:pPr>
@@ -4776,10 +4910,10 @@
         <w:rFonts w:hint="default"/>
       </w:rPr>
     </w:lvl>
-    <w:lvl w:ilvl="5">
+    <w:lvl w:ilvl="5" w:tentative="0">
       <w:start w:val="1"/>
       <w:numFmt w:val="decimal"/>
-      <w:isLgl/>
+      <w:isLgl w:val="on"/>
       <w:lvlText w:val="%1.%2.%3.%4.%5.%6"/>
       <w:lvlJc w:val="left"/>
       <w:pPr>
@@ -4789,10 +4923,10 @@
         <w:rFonts w:hint="default"/>
       </w:rPr>
     </w:lvl>
-    <w:lvl w:ilvl="6">
+    <w:lvl w:ilvl="6" w:tentative="0">
       <w:start w:val="1"/>
       <w:numFmt w:val="decimal"/>
-      <w:isLgl/>
+      <w:isLgl w:val="on"/>
       <w:lvlText w:val="%1.%2.%3.%4.%5.%6.%7"/>
       <w:lvlJc w:val="left"/>
       <w:pPr>
@@ -4802,10 +4936,10 @@
         <w:rFonts w:hint="default"/>
       </w:rPr>
     </w:lvl>
-    <w:lvl w:ilvl="7">
+    <w:lvl w:ilvl="7" w:tentative="0">
       <w:start w:val="1"/>
       <w:numFmt w:val="decimal"/>
-      <w:isLgl/>
+      <w:isLgl w:val="on"/>
       <w:lvlText w:val="%1.%2.%3.%4.%5.%6.%7.%8"/>
       <w:lvlJc w:val="left"/>
       <w:pPr>
@@ -4815,10 +4949,10 @@
         <w:rFonts w:hint="default"/>
       </w:rPr>
     </w:lvl>
-    <w:lvl w:ilvl="8">
+    <w:lvl w:ilvl="8" w:tentative="0">
       <w:start w:val="1"/>
       <w:numFmt w:val="decimal"/>
-      <w:isLgl/>
+      <w:isLgl w:val="on"/>
       <w:lvlText w:val="%1.%2.%3.%4.%5.%6.%7.%8.%9"/>
       <w:lvlJc w:val="left"/>
       <w:pPr>
@@ -4829,11 +4963,9 @@
       </w:rPr>
     </w:lvl>
   </w:abstractNum>
-  <w:abstractNum w:abstractNumId="15" w15:restartNumberingAfterBreak="0">
-    <w:nsid w:val="460C78EC"/>
+  <w:abstractNum w:abstractNumId="15">
     <w:multiLevelType w:val="hybridMultilevel"/>
-    <w:tmpl w:val="ADDA0098"/>
-    <w:lvl w:ilvl="0" w:tplc="F2C64F90">
+    <w:lvl w:ilvl="0" w:tentative="0">
       <w:start w:val="1"/>
       <w:numFmt w:val="bullet"/>
       <w:lvlText w:val=""/>
@@ -4842,10 +4974,10 @@
         <w:ind w:left="1080" w:hanging="360"/>
       </w:pPr>
       <w:rPr>
-        <w:rFonts w:ascii="Symbol" w:eastAsiaTheme="minorHAnsi" w:hAnsi="Symbol" w:cstheme="minorBidi" w:hint="default"/>
-      </w:rPr>
-    </w:lvl>
-    <w:lvl w:ilvl="1" w:tplc="041D0003">
+        <w:rFonts w:ascii="Symbol" w:cstheme="minorBidi" w:eastAsiaTheme="minorHAnsi" w:hAnsi="Symbol" w:hint="default"/>
+      </w:rPr>
+    </w:lvl>
+    <w:lvl w:ilvl="1" w:tentative="0">
       <w:start w:val="1"/>
       <w:numFmt w:val="bullet"/>
       <w:lvlText w:val="o"/>
@@ -4854,10 +4986,10 @@
         <w:ind w:left="1800" w:hanging="360"/>
       </w:pPr>
       <w:rPr>
-        <w:rFonts w:ascii="Courier New" w:hAnsi="Courier New" w:cs="Courier New" w:hint="default"/>
-      </w:rPr>
-    </w:lvl>
-    <w:lvl w:ilvl="2" w:tplc="041D0005" w:tentative="1">
+        <w:rFonts w:ascii="Courier New" w:cs="Courier New" w:hAnsi="Courier New" w:hint="default"/>
+      </w:rPr>
+    </w:lvl>
+    <w:lvl w:ilvl="2" w:tentative="1">
       <w:start w:val="1"/>
       <w:numFmt w:val="bullet"/>
       <w:lvlText w:val=""/>
@@ -4869,7 +5001,7 @@
         <w:rFonts w:ascii="Wingdings" w:hAnsi="Wingdings" w:hint="default"/>
       </w:rPr>
     </w:lvl>
-    <w:lvl w:ilvl="3" w:tplc="041D0001" w:tentative="1">
+    <w:lvl w:ilvl="3" w:tentative="1">
       <w:start w:val="1"/>
       <w:numFmt w:val="bullet"/>
       <w:lvlText w:val=""/>
@@ -4881,7 +5013,7 @@
         <w:rFonts w:ascii="Symbol" w:hAnsi="Symbol" w:hint="default"/>
       </w:rPr>
     </w:lvl>
-    <w:lvl w:ilvl="4" w:tplc="041D0003" w:tentative="1">
+    <w:lvl w:ilvl="4" w:tentative="1">
       <w:start w:val="1"/>
       <w:numFmt w:val="bullet"/>
       <w:lvlText w:val="o"/>
@@ -4890,10 +5022,10 @@
         <w:ind w:left="3960" w:hanging="360"/>
       </w:pPr>
       <w:rPr>
-        <w:rFonts w:ascii="Courier New" w:hAnsi="Courier New" w:cs="Courier New" w:hint="default"/>
-      </w:rPr>
-    </w:lvl>
-    <w:lvl w:ilvl="5" w:tplc="041D0005" w:tentative="1">
+        <w:rFonts w:ascii="Courier New" w:cs="Courier New" w:hAnsi="Courier New" w:hint="default"/>
+      </w:rPr>
+    </w:lvl>
+    <w:lvl w:ilvl="5" w:tentative="1">
       <w:start w:val="1"/>
       <w:numFmt w:val="bullet"/>
       <w:lvlText w:val=""/>
@@ -4905,7 +5037,7 @@
         <w:rFonts w:ascii="Wingdings" w:hAnsi="Wingdings" w:hint="default"/>
       </w:rPr>
     </w:lvl>
-    <w:lvl w:ilvl="6" w:tplc="041D0001" w:tentative="1">
+    <w:lvl w:ilvl="6" w:tentative="1">
       <w:start w:val="1"/>
       <w:numFmt w:val="bullet"/>
       <w:lvlText w:val=""/>
@@ -4917,7 +5049,7 @@
         <w:rFonts w:ascii="Symbol" w:hAnsi="Symbol" w:hint="default"/>
       </w:rPr>
     </w:lvl>
-    <w:lvl w:ilvl="7" w:tplc="041D0003" w:tentative="1">
+    <w:lvl w:ilvl="7" w:tentative="1">
       <w:start w:val="1"/>
       <w:numFmt w:val="bullet"/>
       <w:lvlText w:val="o"/>
@@ -4926,10 +5058,10 @@
         <w:ind w:left="6120" w:hanging="360"/>
       </w:pPr>
       <w:rPr>
-        <w:rFonts w:ascii="Courier New" w:hAnsi="Courier New" w:cs="Courier New" w:hint="default"/>
-      </w:rPr>
-    </w:lvl>
-    <w:lvl w:ilvl="8" w:tplc="041D0005" w:tentative="1">
+        <w:rFonts w:ascii="Courier New" w:cs="Courier New" w:hAnsi="Courier New" w:hint="default"/>
+      </w:rPr>
+    </w:lvl>
+    <w:lvl w:ilvl="8" w:tentative="1">
       <w:start w:val="1"/>
       <w:numFmt w:val="bullet"/>
       <w:lvlText w:val=""/>
@@ -4942,11 +5074,9 @@
       </w:rPr>
     </w:lvl>
   </w:abstractNum>
-  <w:abstractNum w:abstractNumId="16" w15:restartNumberingAfterBreak="0">
-    <w:nsid w:val="4CB21C92"/>
+  <w:abstractNum w:abstractNumId="16">
     <w:multiLevelType w:val="hybridMultilevel"/>
-    <w:tmpl w:val="A128FAC0"/>
-    <w:lvl w:ilvl="0" w:tplc="041D000F">
+    <w:lvl w:ilvl="0" w:tentative="0">
       <w:start w:val="1"/>
       <w:numFmt w:val="decimal"/>
       <w:lvlText w:val="%1."/>
@@ -4958,7 +5088,7 @@
         <w:rFonts w:hint="default"/>
       </w:rPr>
     </w:lvl>
-    <w:lvl w:ilvl="1" w:tplc="041D0019" w:tentative="1">
+    <w:lvl w:ilvl="1" w:tentative="1">
       <w:start w:val="1"/>
       <w:numFmt w:val="lowerLetter"/>
       <w:lvlText w:val="%2."/>
@@ -4967,7 +5097,7 @@
         <w:ind w:left="1440" w:hanging="360"/>
       </w:pPr>
     </w:lvl>
-    <w:lvl w:ilvl="2" w:tplc="041D001B" w:tentative="1">
+    <w:lvl w:ilvl="2" w:tentative="1">
       <w:start w:val="1"/>
       <w:numFmt w:val="lowerRoman"/>
       <w:lvlText w:val="%3."/>
@@ -4976,7 +5106,7 @@
         <w:ind w:left="2160" w:hanging="180"/>
       </w:pPr>
     </w:lvl>
-    <w:lvl w:ilvl="3" w:tplc="041D000F" w:tentative="1">
+    <w:lvl w:ilvl="3" w:tentative="1">
       <w:start w:val="1"/>
       <w:numFmt w:val="decimal"/>
       <w:lvlText w:val="%4."/>
@@ -4985,7 +5115,7 @@
         <w:ind w:left="2880" w:hanging="360"/>
       </w:pPr>
     </w:lvl>
-    <w:lvl w:ilvl="4" w:tplc="041D0019" w:tentative="1">
+    <w:lvl w:ilvl="4" w:tentative="1">
       <w:start w:val="1"/>
       <w:numFmt w:val="lowerLetter"/>
       <w:lvlText w:val="%5."/>
@@ -4994,7 +5124,7 @@
         <w:ind w:left="3600" w:hanging="360"/>
       </w:pPr>
     </w:lvl>
-    <w:lvl w:ilvl="5" w:tplc="041D001B" w:tentative="1">
+    <w:lvl w:ilvl="5" w:tentative="1">
       <w:start w:val="1"/>
       <w:numFmt w:val="lowerRoman"/>
       <w:lvlText w:val="%6."/>
@@ -5003,7 +5133,7 @@
         <w:ind w:left="4320" w:hanging="180"/>
       </w:pPr>
     </w:lvl>
-    <w:lvl w:ilvl="6" w:tplc="041D000F" w:tentative="1">
+    <w:lvl w:ilvl="6" w:tentative="1">
       <w:start w:val="1"/>
       <w:numFmt w:val="decimal"/>
       <w:lvlText w:val="%7."/>
@@ -5012,7 +5142,7 @@
         <w:ind w:left="5040" w:hanging="360"/>
       </w:pPr>
     </w:lvl>
-    <w:lvl w:ilvl="7" w:tplc="041D0019" w:tentative="1">
+    <w:lvl w:ilvl="7" w:tentative="1">
       <w:start w:val="1"/>
       <w:numFmt w:val="lowerLetter"/>
       <w:lvlText w:val="%8."/>
@@ -5021,7 +5151,7 @@
         <w:ind w:left="5760" w:hanging="360"/>
       </w:pPr>
     </w:lvl>
-    <w:lvl w:ilvl="8" w:tplc="041D001B" w:tentative="1">
+    <w:lvl w:ilvl="8" w:tentative="1">
       <w:start w:val="1"/>
       <w:numFmt w:val="lowerRoman"/>
       <w:lvlText w:val="%9."/>
@@ -5031,11 +5161,9 @@
       </w:pPr>
     </w:lvl>
   </w:abstractNum>
-  <w:abstractNum w:abstractNumId="17" w15:restartNumberingAfterBreak="0">
-    <w:nsid w:val="52250EC0"/>
+  <w:abstractNum w:abstractNumId="17">
     <w:multiLevelType w:val="hybridMultilevel"/>
-    <w:tmpl w:val="A21ED7D8"/>
-    <w:lvl w:ilvl="0" w:tplc="440AA1AA">
+    <w:lvl w:ilvl="0" w:tentative="0">
       <w:start w:val="1"/>
       <w:numFmt w:val="decimal"/>
       <w:lvlText w:val="%1."/>
@@ -5047,7 +5175,7 @@
         <w:rFonts w:hint="default"/>
       </w:rPr>
     </w:lvl>
-    <w:lvl w:ilvl="1" w:tplc="041D0019" w:tentative="1">
+    <w:lvl w:ilvl="1" w:tentative="1">
       <w:start w:val="1"/>
       <w:numFmt w:val="lowerLetter"/>
       <w:lvlText w:val="%2."/>
@@ -5056,7 +5184,7 @@
         <w:ind w:left="1800" w:hanging="360"/>
       </w:pPr>
     </w:lvl>
-    <w:lvl w:ilvl="2" w:tplc="041D001B" w:tentative="1">
+    <w:lvl w:ilvl="2" w:tentative="1">
       <w:start w:val="1"/>
       <w:numFmt w:val="lowerRoman"/>
       <w:lvlText w:val="%3."/>
@@ -5065,7 +5193,7 @@
         <w:ind w:left="2520" w:hanging="180"/>
       </w:pPr>
     </w:lvl>
-    <w:lvl w:ilvl="3" w:tplc="041D000F" w:tentative="1">
+    <w:lvl w:ilvl="3" w:tentative="1">
       <w:start w:val="1"/>
       <w:numFmt w:val="decimal"/>
       <w:lvlText w:val="%4."/>
@@ -5074,7 +5202,7 @@
         <w:ind w:left="3240" w:hanging="360"/>
       </w:pPr>
     </w:lvl>
-    <w:lvl w:ilvl="4" w:tplc="041D0019" w:tentative="1">
+    <w:lvl w:ilvl="4" w:tentative="1">
       <w:start w:val="1"/>
       <w:numFmt w:val="lowerLetter"/>
       <w:lvlText w:val="%5."/>
@@ -5083,7 +5211,7 @@
         <w:ind w:left="3960" w:hanging="360"/>
       </w:pPr>
     </w:lvl>
-    <w:lvl w:ilvl="5" w:tplc="041D001B" w:tentative="1">
+    <w:lvl w:ilvl="5" w:tentative="1">
       <w:start w:val="1"/>
       <w:numFmt w:val="lowerRoman"/>
       <w:lvlText w:val="%6."/>
@@ -5092,7 +5220,7 @@
         <w:ind w:left="4680" w:hanging="180"/>
       </w:pPr>
     </w:lvl>
-    <w:lvl w:ilvl="6" w:tplc="041D000F" w:tentative="1">
+    <w:lvl w:ilvl="6" w:tentative="1">
       <w:start w:val="1"/>
       <w:numFmt w:val="decimal"/>
       <w:lvlText w:val="%7."/>
@@ -5101,7 +5229,7 @@
         <w:ind w:left="5400" w:hanging="360"/>
       </w:pPr>
     </w:lvl>
-    <w:lvl w:ilvl="7" w:tplc="041D0019" w:tentative="1">
+    <w:lvl w:ilvl="7" w:tentative="1">
       <w:start w:val="1"/>
       <w:numFmt w:val="lowerLetter"/>
       <w:lvlText w:val="%8."/>
@@ -5110,7 +5238,7 @@
         <w:ind w:left="6120" w:hanging="360"/>
       </w:pPr>
     </w:lvl>
-    <w:lvl w:ilvl="8" w:tplc="041D001B" w:tentative="1">
+    <w:lvl w:ilvl="8" w:tentative="1">
       <w:start w:val="1"/>
       <w:numFmt w:val="lowerRoman"/>
       <w:lvlText w:val="%9."/>
@@ -5120,11 +5248,9 @@
       </w:pPr>
     </w:lvl>
   </w:abstractNum>
-  <w:abstractNum w:abstractNumId="18" w15:restartNumberingAfterBreak="0">
-    <w:nsid w:val="586605EF"/>
+  <w:abstractNum w:abstractNumId="18">
     <w:multiLevelType w:val="hybridMultilevel"/>
-    <w:tmpl w:val="BE36D930"/>
-    <w:lvl w:ilvl="0" w:tplc="E70653EA">
+    <w:lvl w:ilvl="0" w:tentative="0">
       <w:start w:val="1"/>
       <w:numFmt w:val="bullet"/>
       <w:lvlText w:val=""/>
@@ -5133,10 +5259,10 @@
         <w:ind w:left="720" w:hanging="360"/>
       </w:pPr>
       <w:rPr>
-        <w:rFonts w:ascii="Symbol" w:eastAsiaTheme="minorHAnsi" w:hAnsi="Symbol" w:cstheme="minorBidi" w:hint="default"/>
-      </w:rPr>
-    </w:lvl>
-    <w:lvl w:ilvl="1" w:tplc="041D0003" w:tentative="1">
+        <w:rFonts w:ascii="Symbol" w:cstheme="minorBidi" w:eastAsiaTheme="minorHAnsi" w:hAnsi="Symbol" w:hint="default"/>
+      </w:rPr>
+    </w:lvl>
+    <w:lvl w:ilvl="1" w:tentative="1">
       <w:start w:val="1"/>
       <w:numFmt w:val="bullet"/>
       <w:lvlText w:val="o"/>
@@ -5145,10 +5271,10 @@
         <w:ind w:left="1440" w:hanging="360"/>
       </w:pPr>
       <w:rPr>
-        <w:rFonts w:ascii="Courier New" w:hAnsi="Courier New" w:cs="Courier New" w:hint="default"/>
-      </w:rPr>
-    </w:lvl>
-    <w:lvl w:ilvl="2" w:tplc="041D0005" w:tentative="1">
+        <w:rFonts w:ascii="Courier New" w:cs="Courier New" w:hAnsi="Courier New" w:hint="default"/>
+      </w:rPr>
+    </w:lvl>
+    <w:lvl w:ilvl="2" w:tentative="1">
       <w:start w:val="1"/>
       <w:numFmt w:val="bullet"/>
       <w:lvlText w:val=""/>
@@ -5160,7 +5286,7 @@
         <w:rFonts w:ascii="Wingdings" w:hAnsi="Wingdings" w:hint="default"/>
       </w:rPr>
     </w:lvl>
-    <w:lvl w:ilvl="3" w:tplc="041D0001" w:tentative="1">
+    <w:lvl w:ilvl="3" w:tentative="1">
       <w:start w:val="1"/>
       <w:numFmt w:val="bullet"/>
       <w:lvlText w:val=""/>
@@ -5172,7 +5298,7 @@
         <w:rFonts w:ascii="Symbol" w:hAnsi="Symbol" w:hint="default"/>
       </w:rPr>
     </w:lvl>
-    <w:lvl w:ilvl="4" w:tplc="041D0003" w:tentative="1">
+    <w:lvl w:ilvl="4" w:tentative="1">
       <w:start w:val="1"/>
       <w:numFmt w:val="bullet"/>
       <w:lvlText w:val="o"/>
@@ -5181,10 +5307,10 @@
         <w:ind w:left="3600" w:hanging="360"/>
       </w:pPr>
       <w:rPr>
-        <w:rFonts w:ascii="Courier New" w:hAnsi="Courier New" w:cs="Courier New" w:hint="default"/>
-      </w:rPr>
-    </w:lvl>
-    <w:lvl w:ilvl="5" w:tplc="041D0005" w:tentative="1">
+        <w:rFonts w:ascii="Courier New" w:cs="Courier New" w:hAnsi="Courier New" w:hint="default"/>
+      </w:rPr>
+    </w:lvl>
+    <w:lvl w:ilvl="5" w:tentative="1">
       <w:start w:val="1"/>
       <w:numFmt w:val="bullet"/>
       <w:lvlText w:val=""/>
@@ -5196,7 +5322,7 @@
         <w:rFonts w:ascii="Wingdings" w:hAnsi="Wingdings" w:hint="default"/>
       </w:rPr>
     </w:lvl>
-    <w:lvl w:ilvl="6" w:tplc="041D0001" w:tentative="1">
+    <w:lvl w:ilvl="6" w:tentative="1">
       <w:start w:val="1"/>
       <w:numFmt w:val="bullet"/>
       <w:lvlText w:val=""/>
@@ -5208,7 +5334,7 @@
         <w:rFonts w:ascii="Symbol" w:hAnsi="Symbol" w:hint="default"/>
       </w:rPr>
     </w:lvl>
-    <w:lvl w:ilvl="7" w:tplc="041D0003" w:tentative="1">
+    <w:lvl w:ilvl="7" w:tentative="1">
       <w:start w:val="1"/>
       <w:numFmt w:val="bullet"/>
       <w:lvlText w:val="o"/>
@@ -5217,10 +5343,10 @@
         <w:ind w:left="5760" w:hanging="360"/>
       </w:pPr>
       <w:rPr>
-        <w:rFonts w:ascii="Courier New" w:hAnsi="Courier New" w:cs="Courier New" w:hint="default"/>
-      </w:rPr>
-    </w:lvl>
-    <w:lvl w:ilvl="8" w:tplc="041D0005" w:tentative="1">
+        <w:rFonts w:ascii="Courier New" w:cs="Courier New" w:hAnsi="Courier New" w:hint="default"/>
+      </w:rPr>
+    </w:lvl>
+    <w:lvl w:ilvl="8" w:tentative="1">
       <w:start w:val="1"/>
       <w:numFmt w:val="bullet"/>
       <w:lvlText w:val=""/>
@@ -5233,11 +5359,9 @@
       </w:rPr>
     </w:lvl>
   </w:abstractNum>
-  <w:abstractNum w:abstractNumId="19" w15:restartNumberingAfterBreak="0">
-    <w:nsid w:val="633F27BF"/>
+  <w:abstractNum w:abstractNumId="19">
     <w:multiLevelType w:val="hybridMultilevel"/>
-    <w:tmpl w:val="F3081240"/>
-    <w:lvl w:ilvl="0" w:tplc="F2C64F90">
+    <w:lvl w:ilvl="0" w:tentative="0">
       <w:start w:val="1"/>
       <w:numFmt w:val="bullet"/>
       <w:lvlText w:val=""/>
@@ -5246,10 +5370,10 @@
         <w:ind w:left="1080" w:hanging="360"/>
       </w:pPr>
       <w:rPr>
-        <w:rFonts w:ascii="Symbol" w:eastAsiaTheme="minorHAnsi" w:hAnsi="Symbol" w:cstheme="minorBidi" w:hint="default"/>
-      </w:rPr>
-    </w:lvl>
-    <w:lvl w:ilvl="1" w:tplc="041D0003" w:tentative="1">
+        <w:rFonts w:ascii="Symbol" w:cstheme="minorBidi" w:eastAsiaTheme="minorHAnsi" w:hAnsi="Symbol" w:hint="default"/>
+      </w:rPr>
+    </w:lvl>
+    <w:lvl w:ilvl="1" w:tentative="1">
       <w:start w:val="1"/>
       <w:numFmt w:val="bullet"/>
       <w:lvlText w:val="o"/>
@@ -5258,10 +5382,10 @@
         <w:ind w:left="1440" w:hanging="360"/>
       </w:pPr>
       <w:rPr>
-        <w:rFonts w:ascii="Courier New" w:hAnsi="Courier New" w:cs="Courier New" w:hint="default"/>
-      </w:rPr>
-    </w:lvl>
-    <w:lvl w:ilvl="2" w:tplc="041D0005" w:tentative="1">
+        <w:rFonts w:ascii="Courier New" w:cs="Courier New" w:hAnsi="Courier New" w:hint="default"/>
+      </w:rPr>
+    </w:lvl>
+    <w:lvl w:ilvl="2" w:tentative="1">
       <w:start w:val="1"/>
       <w:numFmt w:val="bullet"/>
       <w:lvlText w:val=""/>
@@ -5273,7 +5397,7 @@
         <w:rFonts w:ascii="Wingdings" w:hAnsi="Wingdings" w:hint="default"/>
       </w:rPr>
     </w:lvl>
-    <w:lvl w:ilvl="3" w:tplc="041D0001" w:tentative="1">
+    <w:lvl w:ilvl="3" w:tentative="1">
       <w:start w:val="1"/>
       <w:numFmt w:val="bullet"/>
       <w:lvlText w:val=""/>
@@ -5285,7 +5409,7 @@
         <w:rFonts w:ascii="Symbol" w:hAnsi="Symbol" w:hint="default"/>
       </w:rPr>
     </w:lvl>
-    <w:lvl w:ilvl="4" w:tplc="041D0003" w:tentative="1">
+    <w:lvl w:ilvl="4" w:tentative="1">
       <w:start w:val="1"/>
       <w:numFmt w:val="bullet"/>
       <w:lvlText w:val="o"/>
@@ -5294,10 +5418,10 @@
         <w:ind w:left="3600" w:hanging="360"/>
       </w:pPr>
       <w:rPr>
-        <w:rFonts w:ascii="Courier New" w:hAnsi="Courier New" w:cs="Courier New" w:hint="default"/>
-      </w:rPr>
-    </w:lvl>
-    <w:lvl w:ilvl="5" w:tplc="041D0005" w:tentative="1">
+        <w:rFonts w:ascii="Courier New" w:cs="Courier New" w:hAnsi="Courier New" w:hint="default"/>
+      </w:rPr>
+    </w:lvl>
+    <w:lvl w:ilvl="5" w:tentative="1">
       <w:start w:val="1"/>
       <w:numFmt w:val="bullet"/>
       <w:lvlText w:val=""/>
@@ -5309,7 +5433,7 @@
         <w:rFonts w:ascii="Wingdings" w:hAnsi="Wingdings" w:hint="default"/>
       </w:rPr>
     </w:lvl>
-    <w:lvl w:ilvl="6" w:tplc="041D0001" w:tentative="1">
+    <w:lvl w:ilvl="6" w:tentative="1">
       <w:start w:val="1"/>
       <w:numFmt w:val="bullet"/>
       <w:lvlText w:val=""/>
@@ -5321,7 +5445,7 @@
         <w:rFonts w:ascii="Symbol" w:hAnsi="Symbol" w:hint="default"/>
       </w:rPr>
     </w:lvl>
-    <w:lvl w:ilvl="7" w:tplc="041D0003" w:tentative="1">
+    <w:lvl w:ilvl="7" w:tentative="1">
       <w:start w:val="1"/>
       <w:numFmt w:val="bullet"/>
       <w:lvlText w:val="o"/>
@@ -5330,10 +5454,10 @@
         <w:ind w:left="5760" w:hanging="360"/>
       </w:pPr>
       <w:rPr>
-        <w:rFonts w:ascii="Courier New" w:hAnsi="Courier New" w:cs="Courier New" w:hint="default"/>
-      </w:rPr>
-    </w:lvl>
-    <w:lvl w:ilvl="8" w:tplc="041D0005" w:tentative="1">
+        <w:rFonts w:ascii="Courier New" w:cs="Courier New" w:hAnsi="Courier New" w:hint="default"/>
+      </w:rPr>
+    </w:lvl>
+    <w:lvl w:ilvl="8" w:tentative="1">
       <w:start w:val="1"/>
       <w:numFmt w:val="bullet"/>
       <w:lvlText w:val=""/>
@@ -5346,11 +5470,9 @@
       </w:rPr>
     </w:lvl>
   </w:abstractNum>
-  <w:abstractNum w:abstractNumId="20" w15:restartNumberingAfterBreak="0">
-    <w:nsid w:val="63B27468"/>
+  <w:abstractNum w:abstractNumId="20">
     <w:multiLevelType w:val="hybridMultilevel"/>
-    <w:tmpl w:val="3EDE3AC4"/>
-    <w:lvl w:ilvl="0" w:tplc="041D000F">
+    <w:lvl w:ilvl="0" w:tentative="0">
       <w:start w:val="1"/>
       <w:numFmt w:val="decimal"/>
       <w:lvlText w:val="%1."/>
@@ -5362,7 +5484,7 @@
         <w:rFonts w:hint="default"/>
       </w:rPr>
     </w:lvl>
-    <w:lvl w:ilvl="1" w:tplc="041D0019">
+    <w:lvl w:ilvl="1" w:tentative="0">
       <w:start w:val="1"/>
       <w:numFmt w:val="lowerLetter"/>
       <w:lvlText w:val="%2."/>
@@ -5371,7 +5493,7 @@
         <w:ind w:left="1440" w:hanging="360"/>
       </w:pPr>
     </w:lvl>
-    <w:lvl w:ilvl="2" w:tplc="041D001B" w:tentative="1">
+    <w:lvl w:ilvl="2" w:tentative="1">
       <w:start w:val="1"/>
       <w:numFmt w:val="lowerRoman"/>
       <w:lvlText w:val="%3."/>
@@ -5380,7 +5502,7 @@
         <w:ind w:left="2160" w:hanging="180"/>
       </w:pPr>
     </w:lvl>
-    <w:lvl w:ilvl="3" w:tplc="041D000F" w:tentative="1">
+    <w:lvl w:ilvl="3" w:tentative="1">
       <w:start w:val="1"/>
       <w:numFmt w:val="decimal"/>
       <w:lvlText w:val="%4."/>
@@ -5389,7 +5511,7 @@
         <w:ind w:left="2880" w:hanging="360"/>
       </w:pPr>
     </w:lvl>
-    <w:lvl w:ilvl="4" w:tplc="041D0019" w:tentative="1">
+    <w:lvl w:ilvl="4" w:tentative="1">
       <w:start w:val="1"/>
       <w:numFmt w:val="lowerLetter"/>
       <w:lvlText w:val="%5."/>
@@ -5398,7 +5520,7 @@
         <w:ind w:left="3600" w:hanging="360"/>
       </w:pPr>
     </w:lvl>
-    <w:lvl w:ilvl="5" w:tplc="041D001B" w:tentative="1">
+    <w:lvl w:ilvl="5" w:tentative="1">
       <w:start w:val="1"/>
       <w:numFmt w:val="lowerRoman"/>
       <w:lvlText w:val="%6."/>
@@ -5407,7 +5529,7 @@
         <w:ind w:left="4320" w:hanging="180"/>
       </w:pPr>
     </w:lvl>
-    <w:lvl w:ilvl="6" w:tplc="041D000F" w:tentative="1">
+    <w:lvl w:ilvl="6" w:tentative="1">
       <w:start w:val="1"/>
       <w:numFmt w:val="decimal"/>
       <w:lvlText w:val="%7."/>
@@ -5416,7 +5538,7 @@
         <w:ind w:left="5040" w:hanging="360"/>
       </w:pPr>
     </w:lvl>
-    <w:lvl w:ilvl="7" w:tplc="041D0019" w:tentative="1">
+    <w:lvl w:ilvl="7" w:tentative="1">
       <w:start w:val="1"/>
       <w:numFmt w:val="lowerLetter"/>
       <w:lvlText w:val="%8."/>
@@ -5425,7 +5547,7 @@
         <w:ind w:left="5760" w:hanging="360"/>
       </w:pPr>
     </w:lvl>
-    <w:lvl w:ilvl="8" w:tplc="041D001B" w:tentative="1">
+    <w:lvl w:ilvl="8" w:tentative="1">
       <w:start w:val="1"/>
       <w:numFmt w:val="lowerRoman"/>
       <w:lvlText w:val="%9."/>
@@ -5435,11 +5557,9 @@
       </w:pPr>
     </w:lvl>
   </w:abstractNum>
-  <w:abstractNum w:abstractNumId="21" w15:restartNumberingAfterBreak="0">
-    <w:nsid w:val="66FE6957"/>
+  <w:abstractNum w:abstractNumId="21">
     <w:multiLevelType w:val="hybridMultilevel"/>
-    <w:tmpl w:val="D548ECD2"/>
-    <w:lvl w:ilvl="0" w:tplc="F2C64F90">
+    <w:lvl w:ilvl="0" w:tentative="0">
       <w:start w:val="1"/>
       <w:numFmt w:val="bullet"/>
       <w:lvlText w:val=""/>
@@ -5448,10 +5568,10 @@
         <w:ind w:left="1080" w:hanging="360"/>
       </w:pPr>
       <w:rPr>
-        <w:rFonts w:ascii="Symbol" w:eastAsiaTheme="minorHAnsi" w:hAnsi="Symbol" w:cstheme="minorBidi" w:hint="default"/>
-      </w:rPr>
-    </w:lvl>
-    <w:lvl w:ilvl="1" w:tplc="041D0003">
+        <w:rFonts w:ascii="Symbol" w:cstheme="minorBidi" w:eastAsiaTheme="minorHAnsi" w:hAnsi="Symbol" w:hint="default"/>
+      </w:rPr>
+    </w:lvl>
+    <w:lvl w:ilvl="1" w:tentative="0">
       <w:start w:val="1"/>
       <w:numFmt w:val="bullet"/>
       <w:lvlText w:val="o"/>
@@ -5460,10 +5580,10 @@
         <w:ind w:left="1440" w:hanging="360"/>
       </w:pPr>
       <w:rPr>
-        <w:rFonts w:ascii="Courier New" w:hAnsi="Courier New" w:cs="Courier New" w:hint="default"/>
-      </w:rPr>
-    </w:lvl>
-    <w:lvl w:ilvl="2" w:tplc="041D0005" w:tentative="1">
+        <w:rFonts w:ascii="Courier New" w:cs="Courier New" w:hAnsi="Courier New" w:hint="default"/>
+      </w:rPr>
+    </w:lvl>
+    <w:lvl w:ilvl="2" w:tentative="1">
       <w:start w:val="1"/>
       <w:numFmt w:val="bullet"/>
       <w:lvlText w:val=""/>
@@ -5475,7 +5595,7 @@
         <w:rFonts w:ascii="Wingdings" w:hAnsi="Wingdings" w:hint="default"/>
       </w:rPr>
     </w:lvl>
-    <w:lvl w:ilvl="3" w:tplc="041D0001" w:tentative="1">
+    <w:lvl w:ilvl="3" w:tentative="1">
       <w:start w:val="1"/>
       <w:numFmt w:val="bullet"/>
       <w:lvlText w:val=""/>
@@ -5487,7 +5607,7 @@
         <w:rFonts w:ascii="Symbol" w:hAnsi="Symbol" w:hint="default"/>
       </w:rPr>
     </w:lvl>
-    <w:lvl w:ilvl="4" w:tplc="041D0003" w:tentative="1">
+    <w:lvl w:ilvl="4" w:tentative="1">
       <w:start w:val="1"/>
       <w:numFmt w:val="bullet"/>
       <w:lvlText w:val="o"/>
@@ -5496,10 +5616,10 @@
         <w:ind w:left="3600" w:hanging="360"/>
       </w:pPr>
       <w:rPr>
-        <w:rFonts w:ascii="Courier New" w:hAnsi="Courier New" w:cs="Courier New" w:hint="default"/>
-      </w:rPr>
-    </w:lvl>
-    <w:lvl w:ilvl="5" w:tplc="041D0005" w:tentative="1">
+        <w:rFonts w:ascii="Courier New" w:cs="Courier New" w:hAnsi="Courier New" w:hint="default"/>
+      </w:rPr>
+    </w:lvl>
+    <w:lvl w:ilvl="5" w:tentative="1">
       <w:start w:val="1"/>
       <w:numFmt w:val="bullet"/>
       <w:lvlText w:val=""/>
@@ -5511,7 +5631,7 @@
         <w:rFonts w:ascii="Wingdings" w:hAnsi="Wingdings" w:hint="default"/>
       </w:rPr>
     </w:lvl>
-    <w:lvl w:ilvl="6" w:tplc="041D0001" w:tentative="1">
+    <w:lvl w:ilvl="6" w:tentative="1">
       <w:start w:val="1"/>
       <w:numFmt w:val="bullet"/>
       <w:lvlText w:val=""/>
@@ -5523,7 +5643,7 @@
         <w:rFonts w:ascii="Symbol" w:hAnsi="Symbol" w:hint="default"/>
       </w:rPr>
     </w:lvl>
-    <w:lvl w:ilvl="7" w:tplc="041D0003" w:tentative="1">
+    <w:lvl w:ilvl="7" w:tentative="1">
       <w:start w:val="1"/>
       <w:numFmt w:val="bullet"/>
       <w:lvlText w:val="o"/>
@@ -5532,10 +5652,10 @@
         <w:ind w:left="5760" w:hanging="360"/>
       </w:pPr>
       <w:rPr>
-        <w:rFonts w:ascii="Courier New" w:hAnsi="Courier New" w:cs="Courier New" w:hint="default"/>
-      </w:rPr>
-    </w:lvl>
-    <w:lvl w:ilvl="8" w:tplc="041D0005" w:tentative="1">
+        <w:rFonts w:ascii="Courier New" w:cs="Courier New" w:hAnsi="Courier New" w:hint="default"/>
+      </w:rPr>
+    </w:lvl>
+    <w:lvl w:ilvl="8" w:tentative="1">
       <w:start w:val="1"/>
       <w:numFmt w:val="bullet"/>
       <w:lvlText w:val=""/>
@@ -5548,11 +5668,9 @@
       </w:rPr>
     </w:lvl>
   </w:abstractNum>
-  <w:abstractNum w:abstractNumId="22" w15:restartNumberingAfterBreak="0">
-    <w:nsid w:val="678A57B9"/>
+  <w:abstractNum w:abstractNumId="22">
     <w:multiLevelType w:val="hybridMultilevel"/>
-    <w:tmpl w:val="9FE8FD54"/>
-    <w:lvl w:ilvl="0" w:tplc="041D000F">
+    <w:lvl w:ilvl="0" w:tentative="0">
       <w:start w:val="1"/>
       <w:numFmt w:val="decimal"/>
       <w:lvlText w:val="%1."/>
@@ -5564,7 +5682,7 @@
         <w:rFonts w:hint="default"/>
       </w:rPr>
     </w:lvl>
-    <w:lvl w:ilvl="1" w:tplc="041D0019">
+    <w:lvl w:ilvl="1" w:tentative="0">
       <w:start w:val="1"/>
       <w:numFmt w:val="lowerLetter"/>
       <w:lvlText w:val="%2."/>
@@ -5573,7 +5691,7 @@
         <w:ind w:left="1440" w:hanging="360"/>
       </w:pPr>
     </w:lvl>
-    <w:lvl w:ilvl="2" w:tplc="041D001B" w:tentative="1">
+    <w:lvl w:ilvl="2" w:tentative="1">
       <w:start w:val="1"/>
       <w:numFmt w:val="lowerRoman"/>
       <w:lvlText w:val="%3."/>
@@ -5582,7 +5700,7 @@
         <w:ind w:left="2160" w:hanging="180"/>
       </w:pPr>
     </w:lvl>
-    <w:lvl w:ilvl="3" w:tplc="041D000F" w:tentative="1">
+    <w:lvl w:ilvl="3" w:tentative="1">
       <w:start w:val="1"/>
       <w:numFmt w:val="decimal"/>
       <w:lvlText w:val="%4."/>
@@ -5591,7 +5709,7 @@
         <w:ind w:left="2880" w:hanging="360"/>
       </w:pPr>
     </w:lvl>
-    <w:lvl w:ilvl="4" w:tplc="041D0019" w:tentative="1">
+    <w:lvl w:ilvl="4" w:tentative="1">
       <w:start w:val="1"/>
       <w:numFmt w:val="lowerLetter"/>
       <w:lvlText w:val="%5."/>
@@ -5600,7 +5718,7 @@
         <w:ind w:left="3600" w:hanging="360"/>
       </w:pPr>
     </w:lvl>
-    <w:lvl w:ilvl="5" w:tplc="041D001B" w:tentative="1">
+    <w:lvl w:ilvl="5" w:tentative="1">
       <w:start w:val="1"/>
       <w:numFmt w:val="lowerRoman"/>
       <w:lvlText w:val="%6."/>
@@ -5609,7 +5727,7 @@
         <w:ind w:left="4320" w:hanging="180"/>
       </w:pPr>
     </w:lvl>
-    <w:lvl w:ilvl="6" w:tplc="041D000F" w:tentative="1">
+    <w:lvl w:ilvl="6" w:tentative="1">
       <w:start w:val="1"/>
       <w:numFmt w:val="decimal"/>
       <w:lvlText w:val="%7."/>
@@ -5618,7 +5736,7 @@
         <w:ind w:left="5040" w:hanging="360"/>
       </w:pPr>
     </w:lvl>
-    <w:lvl w:ilvl="7" w:tplc="041D0019" w:tentative="1">
+    <w:lvl w:ilvl="7" w:tentative="1">
       <w:start w:val="1"/>
       <w:numFmt w:val="lowerLetter"/>
       <w:lvlText w:val="%8."/>
@@ -5627,7 +5745,7 @@
         <w:ind w:left="5760" w:hanging="360"/>
       </w:pPr>
     </w:lvl>
-    <w:lvl w:ilvl="8" w:tplc="041D001B" w:tentative="1">
+    <w:lvl w:ilvl="8" w:tentative="1">
       <w:start w:val="1"/>
       <w:numFmt w:val="lowerRoman"/>
       <w:lvlText w:val="%9."/>
@@ -5637,11 +5755,9 @@
       </w:pPr>
     </w:lvl>
   </w:abstractNum>
-  <w:abstractNum w:abstractNumId="23" w15:restartNumberingAfterBreak="0">
-    <w:nsid w:val="6C827DE9"/>
+  <w:abstractNum w:abstractNumId="23">
     <w:multiLevelType w:val="hybridMultilevel"/>
-    <w:tmpl w:val="F5E62626"/>
-    <w:lvl w:ilvl="0" w:tplc="4F722D36">
+    <w:lvl w:ilvl="0" w:tentative="0">
       <w:start w:val="9"/>
       <w:numFmt w:val="decimal"/>
       <w:lvlText w:val="%1"/>
@@ -5653,7 +5769,7 @@
         <w:rFonts w:hint="default"/>
       </w:rPr>
     </w:lvl>
-    <w:lvl w:ilvl="1" w:tplc="041D0019" w:tentative="1">
+    <w:lvl w:ilvl="1" w:tentative="1">
       <w:start w:val="1"/>
       <w:numFmt w:val="lowerLetter"/>
       <w:lvlText w:val="%2."/>
@@ -5662,7 +5778,7 @@
         <w:ind w:left="1440" w:hanging="360"/>
       </w:pPr>
     </w:lvl>
-    <w:lvl w:ilvl="2" w:tplc="041D001B" w:tentative="1">
+    <w:lvl w:ilvl="2" w:tentative="1">
       <w:start w:val="1"/>
       <w:numFmt w:val="lowerRoman"/>
       <w:lvlText w:val="%3."/>
@@ -5671,7 +5787,7 @@
         <w:ind w:left="2160" w:hanging="180"/>
       </w:pPr>
     </w:lvl>
-    <w:lvl w:ilvl="3" w:tplc="041D000F" w:tentative="1">
+    <w:lvl w:ilvl="3" w:tentative="1">
       <w:start w:val="1"/>
       <w:numFmt w:val="decimal"/>
       <w:lvlText w:val="%4."/>
@@ -5680,7 +5796,7 @@
         <w:ind w:left="2880" w:hanging="360"/>
       </w:pPr>
     </w:lvl>
-    <w:lvl w:ilvl="4" w:tplc="041D0019" w:tentative="1">
+    <w:lvl w:ilvl="4" w:tentative="1">
       <w:start w:val="1"/>
       <w:numFmt w:val="lowerLetter"/>
       <w:lvlText w:val="%5."/>
@@ -5689,7 +5805,7 @@
         <w:ind w:left="3600" w:hanging="360"/>
       </w:pPr>
     </w:lvl>
-    <w:lvl w:ilvl="5" w:tplc="041D001B" w:tentative="1">
+    <w:lvl w:ilvl="5" w:tentative="1">
       <w:start w:val="1"/>
       <w:numFmt w:val="lowerRoman"/>
       <w:lvlText w:val="%6."/>
@@ -5698,7 +5814,7 @@
         <w:ind w:left="4320" w:hanging="180"/>
       </w:pPr>
     </w:lvl>
-    <w:lvl w:ilvl="6" w:tplc="041D000F" w:tentative="1">
+    <w:lvl w:ilvl="6" w:tentative="1">
       <w:start w:val="1"/>
       <w:numFmt w:val="decimal"/>
       <w:lvlText w:val="%7."/>
@@ -5707,7 +5823,7 @@
         <w:ind w:left="5040" w:hanging="360"/>
       </w:pPr>
     </w:lvl>
-    <w:lvl w:ilvl="7" w:tplc="041D0019" w:tentative="1">
+    <w:lvl w:ilvl="7" w:tentative="1">
       <w:start w:val="1"/>
       <w:numFmt w:val="lowerLetter"/>
       <w:lvlText w:val="%8."/>
@@ -5716,7 +5832,7 @@
         <w:ind w:left="5760" w:hanging="360"/>
       </w:pPr>
     </w:lvl>
-    <w:lvl w:ilvl="8" w:tplc="041D001B" w:tentative="1">
+    <w:lvl w:ilvl="8" w:tentative="1">
       <w:start w:val="1"/>
       <w:numFmt w:val="lowerRoman"/>
       <w:lvlText w:val="%9."/>
@@ -5726,11 +5842,9 @@
       </w:pPr>
     </w:lvl>
   </w:abstractNum>
-  <w:abstractNum w:abstractNumId="24" w15:restartNumberingAfterBreak="0">
-    <w:nsid w:val="78C6090D"/>
+  <w:abstractNum w:abstractNumId="24">
     <w:multiLevelType w:val="hybridMultilevel"/>
-    <w:tmpl w:val="E61A219A"/>
-    <w:lvl w:ilvl="0" w:tplc="69520C4A">
+    <w:lvl w:ilvl="0" w:tentative="0">
       <w:start w:val="1"/>
       <w:numFmt w:val="bullet"/>
       <w:lvlText w:val=""/>
@@ -5739,10 +5853,10 @@
         <w:ind w:left="720" w:hanging="360"/>
       </w:pPr>
       <w:rPr>
-        <w:rFonts w:ascii="Symbol" w:eastAsiaTheme="minorHAnsi" w:hAnsi="Symbol" w:cstheme="minorBidi" w:hint="default"/>
-      </w:rPr>
-    </w:lvl>
-    <w:lvl w:ilvl="1" w:tplc="041D0003" w:tentative="1">
+        <w:rFonts w:ascii="Symbol" w:cstheme="minorBidi" w:eastAsiaTheme="minorHAnsi" w:hAnsi="Symbol" w:hint="default"/>
+      </w:rPr>
+    </w:lvl>
+    <w:lvl w:ilvl="1" w:tentative="1">
       <w:start w:val="1"/>
       <w:numFmt w:val="bullet"/>
       <w:lvlText w:val="o"/>
@@ -5751,10 +5865,10 @@
         <w:ind w:left="1440" w:hanging="360"/>
       </w:pPr>
       <w:rPr>
-        <w:rFonts w:ascii="Courier New" w:hAnsi="Courier New" w:cs="Courier New" w:hint="default"/>
-      </w:rPr>
-    </w:lvl>
-    <w:lvl w:ilvl="2" w:tplc="041D0005" w:tentative="1">
+        <w:rFonts w:ascii="Courier New" w:cs="Courier New" w:hAnsi="Courier New" w:hint="default"/>
+      </w:rPr>
+    </w:lvl>
+    <w:lvl w:ilvl="2" w:tentative="1">
       <w:start w:val="1"/>
       <w:numFmt w:val="bullet"/>
       <w:lvlText w:val=""/>
@@ -5766,7 +5880,7 @@
         <w:rFonts w:ascii="Wingdings" w:hAnsi="Wingdings" w:hint="default"/>
       </w:rPr>
     </w:lvl>
-    <w:lvl w:ilvl="3" w:tplc="041D0001" w:tentative="1">
+    <w:lvl w:ilvl="3" w:tentative="1">
       <w:start w:val="1"/>
       <w:numFmt w:val="bullet"/>
       <w:lvlText w:val=""/>
@@ -5778,7 +5892,7 @@
         <w:rFonts w:ascii="Symbol" w:hAnsi="Symbol" w:hint="default"/>
       </w:rPr>
     </w:lvl>
-    <w:lvl w:ilvl="4" w:tplc="041D0003" w:tentative="1">
+    <w:lvl w:ilvl="4" w:tentative="1">
       <w:start w:val="1"/>
       <w:numFmt w:val="bullet"/>
       <w:lvlText w:val="o"/>
@@ -5787,10 +5901,10 @@
         <w:ind w:left="3600" w:hanging="360"/>
       </w:pPr>
       <w:rPr>
-        <w:rFonts w:ascii="Courier New" w:hAnsi="Courier New" w:cs="Courier New" w:hint="default"/>
-      </w:rPr>
-    </w:lvl>
-    <w:lvl w:ilvl="5" w:tplc="041D0005" w:tentative="1">
+        <w:rFonts w:ascii="Courier New" w:cs="Courier New" w:hAnsi="Courier New" w:hint="default"/>
+      </w:rPr>
+    </w:lvl>
+    <w:lvl w:ilvl="5" w:tentative="1">
       <w:start w:val="1"/>
       <w:numFmt w:val="bullet"/>
       <w:lvlText w:val=""/>
@@ -5802,7 +5916,7 @@
         <w:rFonts w:ascii="Wingdings" w:hAnsi="Wingdings" w:hint="default"/>
       </w:rPr>
     </w:lvl>
-    <w:lvl w:ilvl="6" w:tplc="041D0001" w:tentative="1">
+    <w:lvl w:ilvl="6" w:tentative="1">
       <w:start w:val="1"/>
       <w:numFmt w:val="bullet"/>
       <w:lvlText w:val=""/>
@@ -5814,7 +5928,7 @@
         <w:rFonts w:ascii="Symbol" w:hAnsi="Symbol" w:hint="default"/>
       </w:rPr>
     </w:lvl>
-    <w:lvl w:ilvl="7" w:tplc="041D0003" w:tentative="1">
+    <w:lvl w:ilvl="7" w:tentative="1">
       <w:start w:val="1"/>
       <w:numFmt w:val="bullet"/>
       <w:lvlText w:val="o"/>
@@ -5823,10 +5937,10 @@
         <w:ind w:left="5760" w:hanging="360"/>
       </w:pPr>
       <w:rPr>
-        <w:rFonts w:ascii="Courier New" w:hAnsi="Courier New" w:cs="Courier New" w:hint="default"/>
-      </w:rPr>
-    </w:lvl>
-    <w:lvl w:ilvl="8" w:tplc="041D0005" w:tentative="1">
+        <w:rFonts w:ascii="Courier New" w:cs="Courier New" w:hAnsi="Courier New" w:hint="default"/>
+      </w:rPr>
+    </w:lvl>
+    <w:lvl w:ilvl="8" w:tentative="1">
       <w:start w:val="1"/>
       <w:numFmt w:val="bullet"/>
       <w:lvlText w:val=""/>
@@ -5839,11 +5953,9 @@
       </w:rPr>
     </w:lvl>
   </w:abstractNum>
-  <w:abstractNum w:abstractNumId="25" w15:restartNumberingAfterBreak="0">
-    <w:nsid w:val="7949489B"/>
+  <w:abstractNum w:abstractNumId="25">
     <w:multiLevelType w:val="multilevel"/>
-    <w:tmpl w:val="71BA645E"/>
-    <w:lvl w:ilvl="0">
+    <w:lvl w:ilvl="0" w:tentative="0">
       <w:start w:val="1"/>
       <w:numFmt w:val="decimal"/>
       <w:lvlText w:val="%1"/>
@@ -5855,7 +5967,7 @@
         <w:rFonts w:hint="default"/>
       </w:rPr>
     </w:lvl>
-    <w:lvl w:ilvl="1">
+    <w:lvl w:ilvl="1" w:tentative="0">
       <w:start w:val="1"/>
       <w:numFmt w:val="decimal"/>
       <w:lvlText w:val="%1.%2"/>
@@ -5867,7 +5979,7 @@
         <w:rFonts w:hint="default"/>
       </w:rPr>
     </w:lvl>
-    <w:lvl w:ilvl="2">
+    <w:lvl w:ilvl="2" w:tentative="0">
       <w:start w:val="1"/>
       <w:numFmt w:val="decimal"/>
       <w:lvlText w:val="%1.%2.%3"/>
@@ -5879,7 +5991,7 @@
         <w:rFonts w:hint="default"/>
       </w:rPr>
     </w:lvl>
-    <w:lvl w:ilvl="3">
+    <w:lvl w:ilvl="3" w:tentative="0">
       <w:start w:val="1"/>
       <w:numFmt w:val="decimal"/>
       <w:lvlText w:val="%1.%2.%3.%4"/>
@@ -5891,7 +6003,7 @@
         <w:rFonts w:hint="default"/>
       </w:rPr>
     </w:lvl>
-    <w:lvl w:ilvl="4">
+    <w:lvl w:ilvl="4" w:tentative="0">
       <w:start w:val="1"/>
       <w:numFmt w:val="decimal"/>
       <w:lvlText w:val="%1.%2.%3.%4.%5"/>
@@ -5903,7 +6015,7 @@
         <w:rFonts w:hint="default"/>
       </w:rPr>
     </w:lvl>
-    <w:lvl w:ilvl="5">
+    <w:lvl w:ilvl="5" w:tentative="0">
       <w:start w:val="1"/>
       <w:numFmt w:val="decimal"/>
       <w:lvlText w:val="%1.%2.%3.%4.%5.%6"/>
@@ -5915,7 +6027,7 @@
         <w:rFonts w:hint="default"/>
       </w:rPr>
     </w:lvl>
-    <w:lvl w:ilvl="6">
+    <w:lvl w:ilvl="6" w:tentative="0">
       <w:start w:val="1"/>
       <w:numFmt w:val="decimal"/>
       <w:lvlText w:val="%1.%2.%3.%4.%5.%6.%7"/>
@@ -5927,7 +6039,7 @@
         <w:rFonts w:hint="default"/>
       </w:rPr>
     </w:lvl>
-    <w:lvl w:ilvl="7">
+    <w:lvl w:ilvl="7" w:tentative="0">
       <w:start w:val="1"/>
       <w:numFmt w:val="decimal"/>
       <w:lvlText w:val="%1.%2.%3.%4.%5.%6.%7.%8"/>
@@ -5939,7 +6051,7 @@
         <w:rFonts w:hint="default"/>
       </w:rPr>
     </w:lvl>
-    <w:lvl w:ilvl="8">
+    <w:lvl w:ilvl="8" w:tentative="0">
       <w:start w:val="1"/>
       <w:numFmt w:val="decimal"/>
       <w:lvlText w:val="%1.%2.%3.%4.%5.%6.%7.%8.%9"/>
@@ -5952,11 +6064,9 @@
       </w:rPr>
     </w:lvl>
   </w:abstractNum>
-  <w:abstractNum w:abstractNumId="26" w15:restartNumberingAfterBreak="0">
-    <w:nsid w:val="795043D5"/>
+  <w:abstractNum w:abstractNumId="26">
     <w:multiLevelType w:val="multilevel"/>
-    <w:tmpl w:val="0666EA46"/>
-    <w:lvl w:ilvl="0">
+    <w:lvl w:ilvl="0" w:tentative="0">
       <w:start w:val="1"/>
       <w:numFmt w:val="decimal"/>
       <w:lvlText w:val="%1."/>
@@ -5968,7 +6078,7 @@
         <w:ind w:left="720" w:hanging="360"/>
       </w:pPr>
     </w:lvl>
-    <w:lvl w:ilvl="1">
+    <w:lvl w:ilvl="1" w:tentative="0">
       <w:start w:val="1"/>
       <w:numFmt w:val="bullet"/>
       <w:lvlText w:val="o"/>
@@ -6069,99 +6179,99 @@
       </w:pPr>
     </w:lvl>
   </w:abstractNum>
-  <w:num w:numId="1" w16cid:durableId="1192693386">
+  <w:num w:numId="1">
     <w:abstractNumId w:val="2"/>
   </w:num>
-  <w:num w:numId="2" w16cid:durableId="1957176361">
+  <w:num w:numId="2">
     <w:abstractNumId w:val="14"/>
   </w:num>
-  <w:num w:numId="3" w16cid:durableId="653995204">
+  <w:num w:numId="3">
     <w:abstractNumId w:val="1"/>
   </w:num>
-  <w:num w:numId="4" w16cid:durableId="744686802">
+  <w:num w:numId="4">
     <w:abstractNumId w:val="0"/>
   </w:num>
-  <w:num w:numId="5" w16cid:durableId="1487278671">
+  <w:num w:numId="5">
     <w:abstractNumId w:val="17"/>
   </w:num>
-  <w:num w:numId="6" w16cid:durableId="1676111852">
+  <w:num w:numId="6">
     <w:abstractNumId w:val="10"/>
   </w:num>
-  <w:num w:numId="7" w16cid:durableId="305859572">
+  <w:num w:numId="7">
     <w:abstractNumId w:val="24"/>
   </w:num>
-  <w:num w:numId="8" w16cid:durableId="80761033">
+  <w:num w:numId="8">
     <w:abstractNumId w:val="4"/>
   </w:num>
-  <w:num w:numId="9" w16cid:durableId="24335969">
+  <w:num w:numId="9">
     <w:abstractNumId w:val="9"/>
   </w:num>
-  <w:num w:numId="10" w16cid:durableId="1154882259">
+  <w:num w:numId="10">
     <w:abstractNumId w:val="18"/>
   </w:num>
-  <w:num w:numId="11" w16cid:durableId="1226721056">
+  <w:num w:numId="11">
     <w:abstractNumId w:val="12"/>
   </w:num>
-  <w:num w:numId="12" w16cid:durableId="1697148156">
+  <w:num w:numId="12">
     <w:abstractNumId w:val="25"/>
   </w:num>
-  <w:num w:numId="13" w16cid:durableId="600184316">
+  <w:num w:numId="13">
     <w:abstractNumId w:val="8"/>
   </w:num>
-  <w:num w:numId="14" w16cid:durableId="204025440">
+  <w:num w:numId="14">
     <w:abstractNumId w:val="11"/>
   </w:num>
-  <w:num w:numId="15" w16cid:durableId="222256866">
+  <w:num w:numId="15">
     <w:abstractNumId w:val="16"/>
   </w:num>
-  <w:num w:numId="16" w16cid:durableId="506217241">
+  <w:num w:numId="16">
     <w:abstractNumId w:val="22"/>
   </w:num>
-  <w:num w:numId="17" w16cid:durableId="1290277908">
+  <w:num w:numId="17">
     <w:abstractNumId w:val="15"/>
   </w:num>
-  <w:num w:numId="18" w16cid:durableId="1351954602">
+  <w:num w:numId="18">
     <w:abstractNumId w:val="20"/>
   </w:num>
-  <w:num w:numId="19" w16cid:durableId="1007831909">
+  <w:num w:numId="19">
     <w:abstractNumId w:val="3"/>
   </w:num>
-  <w:num w:numId="20" w16cid:durableId="587619212">
+  <w:num w:numId="20">
     <w:abstractNumId w:val="19"/>
   </w:num>
-  <w:num w:numId="21" w16cid:durableId="1385104629">
+  <w:num w:numId="21">
     <w:abstractNumId w:val="21"/>
   </w:num>
-  <w:num w:numId="22" w16cid:durableId="2095783519">
+  <w:num w:numId="22">
     <w:abstractNumId w:val="7"/>
   </w:num>
-  <w:num w:numId="23" w16cid:durableId="463232702">
+  <w:num w:numId="23">
     <w:abstractNumId w:val="5"/>
   </w:num>
-  <w:num w:numId="24" w16cid:durableId="687827782">
+  <w:num w:numId="24">
     <w:abstractNumId w:val="6"/>
   </w:num>
-  <w:num w:numId="25" w16cid:durableId="1023626363">
+  <w:num w:numId="25">
     <w:abstractNumId w:val="13"/>
   </w:num>
-  <w:num w:numId="26" w16cid:durableId="1560092080">
+  <w:num w:numId="26">
     <w:abstractNumId w:val="23"/>
   </w:num>
-  <w:num w:numId="27" w16cid:durableId="76290336">
+  <w:num w:numId="27">
     <w:abstractNumId w:val="26"/>
   </w:num>
 </w:numbering>
 </file>
 
 <file path=word/styles.xml><?xml version="1.0" encoding="utf-8"?>
-<w:styles xmlns:mc="http://schemas.openxmlformats.org/markup-compatibility/2006" xmlns:r="http://schemas.openxmlformats.org/officeDocument/2006/relationships" xmlns:w="http://schemas.openxmlformats.org/wordprocessingml/2006/main" xmlns:w14="http://schemas.microsoft.com/office/word/2010/wordml" xmlns:w15="http://schemas.microsoft.com/office/word/2012/wordml" xmlns:w16cex="http://schemas.microsoft.com/office/word/2018/wordml/cex" xmlns:w16cid="http://schemas.microsoft.com/office/word/2016/wordml/cid" xmlns:w16="http://schemas.microsoft.com/office/word/2018/wordml" xmlns:w16du="http://schemas.microsoft.com/office/word/2023/wordml/word16du" xmlns:w16sdtdh="http://schemas.microsoft.com/office/word/2020/wordml/sdtdatahash" xmlns:w16sdtfl="http://schemas.microsoft.com/office/word/2024/wordml/sdtformatlock" xmlns:w16se="http://schemas.microsoft.com/office/word/2015/wordml/symex" mc:Ignorable="w14 w15 w16se w16cid w16 w16cex w16sdtdh w16sdtfl w16du">
+<w:styles xmlns:r="http://schemas.openxmlformats.org/officeDocument/2006/relationships" xmlns:w14="http://schemas.microsoft.com/office/word/2010/wordml" xmlns:w="http://schemas.openxmlformats.org/wordprocessingml/2006/main">
   <w:docDefaults>
     <w:rPrDefault>
       <w:rPr>
-        <w:rFonts w:asciiTheme="minorHAnsi" w:eastAsiaTheme="minorHAnsi" w:hAnsiTheme="minorHAnsi" w:cstheme="minorBidi"/>
+        <w:rFonts w:asciiTheme="minorHAnsi" w:cstheme="minorBidi" w:eastAsiaTheme="minorHAnsi" w:hAnsiTheme="minorHAnsi"/>
         <w:sz w:val="22"/>
         <w:szCs w:val="22"/>
-        <w:lang w:val="sv-SE" w:eastAsia="en-US" w:bidi="ar-SA"/>
+        <w:lang w:val="sv-SE" w:bidi="ar-SA" w:eastAsia="en-US"/>
       </w:rPr>
     </w:rPrDefault>
     <w:pPrDefault>
@@ -6170,389 +6280,568 @@
       </w:pPr>
     </w:pPrDefault>
   </w:docDefaults>
-  <w:latentStyles w:defLockedState="0" w:defUIPriority="99" w:defSemiHidden="0" w:defUnhideWhenUsed="0" w:defQFormat="0" w:count="376">
-    <w:lsdException w:name="Normal" w:uiPriority="0" w:qFormat="1"/>
-    <w:lsdException w:name="heading 1" w:uiPriority="9" w:qFormat="1"/>
-    <w:lsdException w:name="heading 2" w:semiHidden="1" w:uiPriority="9" w:unhideWhenUsed="1" w:qFormat="1"/>
-    <w:lsdException w:name="heading 3" w:semiHidden="1" w:uiPriority="9" w:unhideWhenUsed="1" w:qFormat="1"/>
-    <w:lsdException w:name="heading 4" w:semiHidden="1" w:uiPriority="9" w:unhideWhenUsed="1"/>
-    <w:lsdException w:name="heading 5" w:semiHidden="1" w:uiPriority="9" w:unhideWhenUsed="1" w:qFormat="1"/>
-    <w:lsdException w:name="heading 6" w:semiHidden="1" w:uiPriority="9" w:unhideWhenUsed="1" w:qFormat="1"/>
-    <w:lsdException w:name="heading 7" w:semiHidden="1" w:uiPriority="9" w:unhideWhenUsed="1" w:qFormat="1"/>
-    <w:lsdException w:name="heading 8" w:semiHidden="1" w:uiPriority="9" w:unhideWhenUsed="1" w:qFormat="1"/>
-    <w:lsdException w:name="heading 9" w:semiHidden="1" w:uiPriority="9" w:unhideWhenUsed="1" w:qFormat="1"/>
-    <w:lsdException w:name="index 1" w:semiHidden="1" w:unhideWhenUsed="1"/>
-    <w:lsdException w:name="index 2" w:semiHidden="1" w:unhideWhenUsed="1"/>
-    <w:lsdException w:name="index 3" w:semiHidden="1" w:unhideWhenUsed="1"/>
-    <w:lsdException w:name="index 4" w:semiHidden="1" w:unhideWhenUsed="1"/>
-    <w:lsdException w:name="index 5" w:semiHidden="1" w:unhideWhenUsed="1"/>
-    <w:lsdException w:name="index 6" w:semiHidden="1" w:unhideWhenUsed="1"/>
-    <w:lsdException w:name="index 7" w:semiHidden="1" w:unhideWhenUsed="1"/>
-    <w:lsdException w:name="index 8" w:semiHidden="1" w:unhideWhenUsed="1"/>
-    <w:lsdException w:name="index 9" w:semiHidden="1" w:unhideWhenUsed="1"/>
-    <w:lsdException w:name="toc 1" w:semiHidden="1" w:uiPriority="39" w:unhideWhenUsed="1"/>
-    <w:lsdException w:name="toc 2" w:semiHidden="1" w:uiPriority="39" w:unhideWhenUsed="1"/>
-    <w:lsdException w:name="toc 3" w:semiHidden="1" w:uiPriority="39" w:unhideWhenUsed="1"/>
-    <w:lsdException w:name="toc 4" w:semiHidden="1" w:uiPriority="39" w:unhideWhenUsed="1"/>
-    <w:lsdException w:name="toc 5" w:semiHidden="1" w:uiPriority="39" w:unhideWhenUsed="1"/>
-    <w:lsdException w:name="toc 6" w:semiHidden="1" w:uiPriority="39" w:unhideWhenUsed="1"/>
-    <w:lsdException w:name="toc 7" w:semiHidden="1" w:uiPriority="39" w:unhideWhenUsed="1"/>
-    <w:lsdException w:name="toc 8" w:semiHidden="1" w:uiPriority="39" w:unhideWhenUsed="1"/>
-    <w:lsdException w:name="toc 9" w:semiHidden="1" w:uiPriority="39" w:unhideWhenUsed="1"/>
-    <w:lsdException w:name="Normal Indent" w:semiHidden="1" w:unhideWhenUsed="1"/>
-    <w:lsdException w:name="footnote text" w:semiHidden="1" w:unhideWhenUsed="1"/>
-    <w:lsdException w:name="annotation text" w:semiHidden="1" w:unhideWhenUsed="1"/>
-    <w:lsdException w:name="header" w:semiHidden="1" w:unhideWhenUsed="1"/>
-    <w:lsdException w:name="footer" w:semiHidden="1" w:unhideWhenUsed="1"/>
-    <w:lsdException w:name="index heading" w:semiHidden="1" w:unhideWhenUsed="1"/>
-    <w:lsdException w:name="caption" w:semiHidden="1" w:uiPriority="35" w:unhideWhenUsed="1" w:qFormat="1"/>
-    <w:lsdException w:name="table of figures" w:semiHidden="1" w:unhideWhenUsed="1"/>
-    <w:lsdException w:name="envelope address" w:semiHidden="1" w:unhideWhenUsed="1"/>
-    <w:lsdException w:name="envelope return" w:semiHidden="1" w:unhideWhenUsed="1"/>
-    <w:lsdException w:name="footnote reference" w:semiHidden="1" w:unhideWhenUsed="1"/>
-    <w:lsdException w:name="annotation reference" w:semiHidden="1" w:unhideWhenUsed="1"/>
-    <w:lsdException w:name="line number" w:semiHidden="1" w:unhideWhenUsed="1"/>
-    <w:lsdException w:name="page number" w:semiHidden="1" w:unhideWhenUsed="1"/>
-    <w:lsdException w:name="endnote reference" w:semiHidden="1" w:unhideWhenUsed="1"/>
-    <w:lsdException w:name="endnote text" w:semiHidden="1" w:unhideWhenUsed="1"/>
-    <w:lsdException w:name="table of authorities" w:semiHidden="1" w:unhideWhenUsed="1"/>
-    <w:lsdException w:name="macro" w:semiHidden="1" w:unhideWhenUsed="1"/>
-    <w:lsdException w:name="toa heading" w:semiHidden="1" w:unhideWhenUsed="1"/>
-    <w:lsdException w:name="List" w:semiHidden="1" w:unhideWhenUsed="1"/>
-    <w:lsdException w:name="List Bullet" w:semiHidden="1" w:unhideWhenUsed="1"/>
-    <w:lsdException w:name="List Number" w:semiHidden="1" w:unhideWhenUsed="1"/>
-    <w:lsdException w:name="List 2" w:semiHidden="1" w:unhideWhenUsed="1"/>
-    <w:lsdException w:name="List 3" w:semiHidden="1" w:unhideWhenUsed="1"/>
-    <w:lsdException w:name="List 4" w:semiHidden="1" w:unhideWhenUsed="1"/>
-    <w:lsdException w:name="List 5" w:semiHidden="1" w:unhideWhenUsed="1"/>
-    <w:lsdException w:name="List Bullet 2" w:semiHidden="1" w:unhideWhenUsed="1"/>
-    <w:lsdException w:name="List Bullet 3" w:semiHidden="1" w:unhideWhenUsed="1"/>
-    <w:lsdException w:name="List Bullet 4" w:semiHidden="1" w:unhideWhenUsed="1"/>
-    <w:lsdException w:name="List Bullet 5" w:semiHidden="1" w:unhideWhenUsed="1"/>
-    <w:lsdException w:name="List Number 2" w:semiHidden="1" w:unhideWhenUsed="1"/>
-    <w:lsdException w:name="List Number 3" w:semiHidden="1" w:unhideWhenUsed="1"/>
-    <w:lsdException w:name="List Number 4" w:semiHidden="1" w:unhideWhenUsed="1"/>
-    <w:lsdException w:name="List Number 5" w:semiHidden="1" w:unhideWhenUsed="1"/>
-    <w:lsdException w:name="Title" w:uiPriority="10"/>
-    <w:lsdException w:name="Closing" w:semiHidden="1" w:unhideWhenUsed="1"/>
-    <w:lsdException w:name="Signature" w:semiHidden="1" w:unhideWhenUsed="1"/>
-    <w:lsdException w:name="Default Paragraph Font" w:semiHidden="1" w:uiPriority="1" w:unhideWhenUsed="1"/>
-    <w:lsdException w:name="Body Text" w:semiHidden="1" w:unhideWhenUsed="1"/>
-    <w:lsdException w:name="Body Text Indent" w:semiHidden="1" w:unhideWhenUsed="1"/>
-    <w:lsdException w:name="List Continue" w:semiHidden="1" w:unhideWhenUsed="1"/>
-    <w:lsdException w:name="List Continue 2" w:semiHidden="1" w:unhideWhenUsed="1"/>
-    <w:lsdException w:name="List Continue 3" w:semiHidden="1" w:unhideWhenUsed="1"/>
-    <w:lsdException w:name="List Continue 4" w:semiHidden="1" w:unhideWhenUsed="1"/>
-    <w:lsdException w:name="List Continue 5" w:semiHidden="1" w:unhideWhenUsed="1"/>
-    <w:lsdException w:name="Message Header" w:semiHidden="1" w:unhideWhenUsed="1"/>
-    <w:lsdException w:name="Subtitle" w:uiPriority="11"/>
-    <w:lsdException w:name="Salutation" w:semiHidden="1" w:unhideWhenUsed="1"/>
-    <w:lsdException w:name="Date" w:semiHidden="1" w:unhideWhenUsed="1"/>
-    <w:lsdException w:name="Body Text First Indent" w:semiHidden="1" w:unhideWhenUsed="1"/>
-    <w:lsdException w:name="Body Text First Indent 2" w:semiHidden="1" w:unhideWhenUsed="1"/>
-    <w:lsdException w:name="Note Heading" w:semiHidden="1" w:unhideWhenUsed="1"/>
-    <w:lsdException w:name="Body Text 2" w:semiHidden="1" w:unhideWhenUsed="1"/>
-    <w:lsdException w:name="Body Text 3" w:semiHidden="1" w:unhideWhenUsed="1"/>
-    <w:lsdException w:name="Body Text Indent 2" w:semiHidden="1" w:unhideWhenUsed="1"/>
-    <w:lsdException w:name="Body Text Indent 3" w:semiHidden="1" w:unhideWhenUsed="1"/>
-    <w:lsdException w:name="Block Text" w:semiHidden="1" w:unhideWhenUsed="1"/>
-    <w:lsdException w:name="Hyperlink" w:semiHidden="1" w:unhideWhenUsed="1"/>
-    <w:lsdException w:name="FollowedHyperlink" w:semiHidden="1" w:unhideWhenUsed="1"/>
-    <w:lsdException w:name="Strong" w:uiPriority="22"/>
-    <w:lsdException w:name="Emphasis" w:uiPriority="20"/>
-    <w:lsdException w:name="Document Map" w:semiHidden="1" w:unhideWhenUsed="1"/>
-    <w:lsdException w:name="Plain Text" w:semiHidden="1" w:unhideWhenUsed="1"/>
-    <w:lsdException w:name="E-mail Signature" w:semiHidden="1" w:unhideWhenUsed="1"/>
-    <w:lsdException w:name="HTML Top of Form" w:semiHidden="1" w:unhideWhenUsed="1"/>
-    <w:lsdException w:name="HTML Bottom of Form" w:semiHidden="1" w:unhideWhenUsed="1"/>
-    <w:lsdException w:name="Normal (Web)" w:semiHidden="1" w:unhideWhenUsed="1"/>
-    <w:lsdException w:name="HTML Acronym" w:semiHidden="1" w:unhideWhenUsed="1"/>
-    <w:lsdException w:name="HTML Address" w:semiHidden="1" w:unhideWhenUsed="1"/>
-    <w:lsdException w:name="HTML Cite" w:semiHidden="1" w:unhideWhenUsed="1"/>
-    <w:lsdException w:name="HTML Code" w:semiHidden="1" w:unhideWhenUsed="1"/>
-    <w:lsdException w:name="HTML Definition" w:semiHidden="1" w:unhideWhenUsed="1"/>
-    <w:lsdException w:name="HTML Keyboard" w:semiHidden="1" w:unhideWhenUsed="1"/>
-    <w:lsdException w:name="HTML Preformatted" w:semiHidden="1" w:unhideWhenUsed="1"/>
-    <w:lsdException w:name="HTML Sample" w:semiHidden="1" w:unhideWhenUsed="1"/>
-    <w:lsdException w:name="HTML Typewriter" w:semiHidden="1" w:unhideWhenUsed="1"/>
-    <w:lsdException w:name="HTML Variable" w:semiHidden="1" w:unhideWhenUsed="1"/>
-    <w:lsdException w:name="Normal Table" w:semiHidden="1" w:unhideWhenUsed="1"/>
-    <w:lsdException w:name="annotation subject" w:semiHidden="1" w:unhideWhenUsed="1"/>
-    <w:lsdException w:name="No List" w:semiHidden="1" w:unhideWhenUsed="1"/>
-    <w:lsdException w:name="Outline List 1" w:semiHidden="1" w:unhideWhenUsed="1"/>
-    <w:lsdException w:name="Outline List 2" w:semiHidden="1" w:unhideWhenUsed="1"/>
-    <w:lsdException w:name="Outline List 3" w:semiHidden="1" w:unhideWhenUsed="1"/>
-    <w:lsdException w:name="Table Simple 1" w:semiHidden="1" w:unhideWhenUsed="1"/>
-    <w:lsdException w:name="Table Simple 2" w:semiHidden="1" w:unhideWhenUsed="1"/>
-    <w:lsdException w:name="Table Simple 3" w:semiHidden="1" w:unhideWhenUsed="1"/>
-    <w:lsdException w:name="Table Classic 1" w:semiHidden="1" w:unhideWhenUsed="1"/>
-    <w:lsdException w:name="Table Classic 2" w:semiHidden="1" w:unhideWhenUsed="1"/>
-    <w:lsdException w:name="Table Classic 3" w:semiHidden="1" w:unhideWhenUsed="1"/>
-    <w:lsdException w:name="Table Classic 4" w:semiHidden="1" w:unhideWhenUsed="1"/>
-    <w:lsdException w:name="Table Colorful 1" w:semiHidden="1" w:unhideWhenUsed="1"/>
-    <w:lsdException w:name="Table Colorful 2" w:semiHidden="1" w:unhideWhenUsed="1"/>
-    <w:lsdException w:name="Table Colorful 3" w:semiHidden="1" w:unhideWhenUsed="1"/>
-    <w:lsdException w:name="Table Columns 1" w:semiHidden="1" w:unhideWhenUsed="1"/>
-    <w:lsdException w:name="Table Columns 2" w:semiHidden="1" w:unhideWhenUsed="1"/>
-    <w:lsdException w:name="Table Columns 3" w:semiHidden="1" w:unhideWhenUsed="1"/>
-    <w:lsdException w:name="Table Columns 4" w:semiHidden="1" w:unhideWhenUsed="1"/>
-    <w:lsdException w:name="Table Columns 5" w:semiHidden="1" w:unhideWhenUsed="1"/>
-    <w:lsdException w:name="Table Grid 1" w:semiHidden="1" w:unhideWhenUsed="1"/>
-    <w:lsdException w:name="Table Grid 2" w:semiHidden="1" w:unhideWhenUsed="1"/>
-    <w:lsdException w:name="Table Grid 3" w:semiHidden="1" w:unhideWhenUsed="1"/>
-    <w:lsdException w:name="Table Grid 4" w:semiHidden="1" w:unhideWhenUsed="1"/>
-    <w:lsdException w:name="Table Grid 5" w:semiHidden="1" w:unhideWhenUsed="1"/>
-    <w:lsdException w:name="Table Grid 6" w:semiHidden="1" w:unhideWhenUsed="1"/>
-    <w:lsdException w:name="Table Grid 7" w:semiHidden="1" w:unhideWhenUsed="1"/>
-    <w:lsdException w:name="Table Grid 8" w:semiHidden="1" w:unhideWhenUsed="1"/>
-    <w:lsdException w:name="Table List 1" w:semiHidden="1" w:unhideWhenUsed="1"/>
-    <w:lsdException w:name="Table List 2" w:semiHidden="1" w:unhideWhenUsed="1"/>
-    <w:lsdException w:name="Table List 3" w:semiHidden="1" w:unhideWhenUsed="1"/>
-    <w:lsdException w:name="Table List 4" w:semiHidden="1" w:unhideWhenUsed="1"/>
-    <w:lsdException w:name="Table List 5" w:semiHidden="1" w:unhideWhenUsed="1"/>
-    <w:lsdException w:name="Table List 6" w:semiHidden="1" w:unhideWhenUsed="1"/>
-    <w:lsdException w:name="Table List 7" w:semiHidden="1" w:unhideWhenUsed="1"/>
-    <w:lsdException w:name="Table List 8" w:semiHidden="1" w:unhideWhenUsed="1"/>
-    <w:lsdException w:name="Table 3D effects 1" w:semiHidden="1" w:unhideWhenUsed="1"/>
-    <w:lsdException w:name="Table 3D effects 2" w:semiHidden="1" w:unhideWhenUsed="1"/>
-    <w:lsdException w:name="Table 3D effects 3" w:semiHidden="1" w:unhideWhenUsed="1"/>
-    <w:lsdException w:name="Table Contemporary" w:semiHidden="1" w:unhideWhenUsed="1"/>
-    <w:lsdException w:name="Table Elegant" w:semiHidden="1" w:unhideWhenUsed="1"/>
-    <w:lsdException w:name="Table Professional" w:semiHidden="1" w:unhideWhenUsed="1"/>
-    <w:lsdException w:name="Table Subtle 1" w:semiHidden="1" w:unhideWhenUsed="1"/>
-    <w:lsdException w:name="Table Subtle 2" w:semiHidden="1" w:unhideWhenUsed="1"/>
-    <w:lsdException w:name="Table Web 1" w:semiHidden="1" w:unhideWhenUsed="1"/>
-    <w:lsdException w:name="Table Web 2" w:semiHidden="1" w:unhideWhenUsed="1"/>
-    <w:lsdException w:name="Table Web 3" w:semiHidden="1" w:unhideWhenUsed="1"/>
-    <w:lsdException w:name="Balloon Text" w:semiHidden="1" w:unhideWhenUsed="1"/>
-    <w:lsdException w:name="Table Grid" w:uiPriority="39"/>
-    <w:lsdException w:name="Table Theme" w:semiHidden="1" w:unhideWhenUsed="1"/>
-    <w:lsdException w:name="Placeholder Text" w:semiHidden="1"/>
-    <w:lsdException w:name="No Spacing" w:uiPriority="1" w:qFormat="1"/>
-    <w:lsdException w:name="Light Shading" w:uiPriority="60"/>
-    <w:lsdException w:name="Light List" w:uiPriority="61"/>
-    <w:lsdException w:name="Light Grid" w:uiPriority="62"/>
-    <w:lsdException w:name="Medium Shading 1" w:uiPriority="63"/>
-    <w:lsdException w:name="Medium Shading 2" w:uiPriority="64"/>
-    <w:lsdException w:name="Medium List 1" w:uiPriority="65"/>
-    <w:lsdException w:name="Medium List 2" w:uiPriority="66"/>
-    <w:lsdException w:name="Medium Grid 1" w:uiPriority="67"/>
-    <w:lsdException w:name="Medium Grid 2" w:uiPriority="68"/>
-    <w:lsdException w:name="Medium Grid 3" w:uiPriority="69"/>
-    <w:lsdException w:name="Dark List" w:uiPriority="70"/>
-    <w:lsdException w:name="Colorful Shading" w:uiPriority="71"/>
-    <w:lsdException w:name="Colorful List" w:uiPriority="72"/>
-    <w:lsdException w:name="Colorful Grid" w:uiPriority="73"/>
-    <w:lsdException w:name="Light Shading Accent 1" w:uiPriority="60"/>
-    <w:lsdException w:name="Light List Accent 1" w:uiPriority="61"/>
-    <w:lsdException w:name="Light Grid Accent 1" w:uiPriority="62"/>
-    <w:lsdException w:name="Medium Shading 1 Accent 1" w:uiPriority="63"/>
-    <w:lsdException w:name="Medium Shading 2 Accent 1" w:uiPriority="64"/>
-    <w:lsdException w:name="Medium List 1 Accent 1" w:uiPriority="65"/>
-    <w:lsdException w:name="Revision" w:semiHidden="1"/>
-    <w:lsdException w:name="List Paragraph" w:uiPriority="34"/>
-    <w:lsdException w:name="Quote" w:uiPriority="29"/>
-    <w:lsdException w:name="Intense Quote" w:uiPriority="30"/>
-    <w:lsdException w:name="Medium List 2 Accent 1" w:uiPriority="66"/>
-    <w:lsdException w:name="Medium Grid 1 Accent 1" w:uiPriority="67"/>
-    <w:lsdException w:name="Medium Grid 2 Accent 1" w:uiPriority="68"/>
-    <w:lsdException w:name="Medium Grid 3 Accent 1" w:uiPriority="69"/>
-    <w:lsdException w:name="Dark List Accent 1" w:uiPriority="70"/>
-    <w:lsdException w:name="Colorful Shading Accent 1" w:uiPriority="71"/>
-    <w:lsdException w:name="Colorful List Accent 1" w:uiPriority="72"/>
-    <w:lsdException w:name="Colorful Grid Accent 1" w:uiPriority="73"/>
-    <w:lsdException w:name="Light Shading Accent 2" w:uiPriority="60"/>
-    <w:lsdException w:name="Light List Accent 2" w:uiPriority="61"/>
-    <w:lsdException w:name="Light Grid Accent 2" w:uiPriority="62"/>
-    <w:lsdException w:name="Medium Shading 1 Accent 2" w:uiPriority="63"/>
-    <w:lsdException w:name="Medium Shading 2 Accent 2" w:uiPriority="64"/>
-    <w:lsdException w:name="Medium List 1 Accent 2" w:uiPriority="65"/>
-    <w:lsdException w:name="Medium List 2 Accent 2" w:uiPriority="66"/>
-    <w:lsdException w:name="Medium Grid 1 Accent 2" w:uiPriority="67"/>
-    <w:lsdException w:name="Medium Grid 2 Accent 2" w:uiPriority="68"/>
-    <w:lsdException w:name="Medium Grid 3 Accent 2" w:uiPriority="69"/>
-    <w:lsdException w:name="Dark List Accent 2" w:uiPriority="70"/>
-    <w:lsdException w:name="Colorful Shading Accent 2" w:uiPriority="71"/>
-    <w:lsdException w:name="Colorful List Accent 2" w:uiPriority="72"/>
-    <w:lsdException w:name="Colorful Grid Accent 2" w:uiPriority="73"/>
-    <w:lsdException w:name="Light Shading Accent 3" w:uiPriority="60"/>
-    <w:lsdException w:name="Light List Accent 3" w:uiPriority="61"/>
-    <w:lsdException w:name="Light Grid Accent 3" w:uiPriority="62"/>
-    <w:lsdException w:name="Medium Shading 1 Accent 3" w:uiPriority="63"/>
-    <w:lsdException w:name="Medium Shading 2 Accent 3" w:uiPriority="64"/>
-    <w:lsdException w:name="Medium List 1 Accent 3" w:uiPriority="65"/>
-    <w:lsdException w:name="Medium List 2 Accent 3" w:uiPriority="66"/>
-    <w:lsdException w:name="Medium Grid 1 Accent 3" w:uiPriority="67"/>
-    <w:lsdException w:name="Medium Grid 2 Accent 3" w:uiPriority="68"/>
-    <w:lsdException w:name="Medium Grid 3 Accent 3" w:uiPriority="69"/>
-    <w:lsdException w:name="Dark List Accent 3" w:uiPriority="70"/>
-    <w:lsdException w:name="Colorful Shading Accent 3" w:uiPriority="71"/>
-    <w:lsdException w:name="Colorful List Accent 3" w:uiPriority="72"/>
-    <w:lsdException w:name="Colorful Grid Accent 3" w:uiPriority="73"/>
-    <w:lsdException w:name="Light Shading Accent 4" w:uiPriority="60"/>
-    <w:lsdException w:name="Light List Accent 4" w:uiPriority="61"/>
-    <w:lsdException w:name="Light Grid Accent 4" w:uiPriority="62"/>
-    <w:lsdException w:name="Medium Shading 1 Accent 4" w:uiPriority="63"/>
-    <w:lsdException w:name="Medium Shading 2 Accent 4" w:uiPriority="64"/>
-    <w:lsdException w:name="Medium List 1 Accent 4" w:uiPriority="65"/>
-    <w:lsdException w:name="Medium List 2 Accent 4" w:uiPriority="66"/>
-    <w:lsdException w:name="Medium Grid 1 Accent 4" w:uiPriority="67"/>
-    <w:lsdException w:name="Medium Grid 2 Accent 4" w:uiPriority="68"/>
-    <w:lsdException w:name="Medium Grid 3 Accent 4" w:uiPriority="69"/>
-    <w:lsdException w:name="Dark List Accent 4" w:uiPriority="70"/>
-    <w:lsdException w:name="Colorful Shading Accent 4" w:uiPriority="71"/>
-    <w:lsdException w:name="Colorful List Accent 4" w:uiPriority="72"/>
-    <w:lsdException w:name="Colorful Grid Accent 4" w:uiPriority="73"/>
-    <w:lsdException w:name="Light Shading Accent 5" w:uiPriority="60"/>
-    <w:lsdException w:name="Light List Accent 5" w:uiPriority="61"/>
-    <w:lsdException w:name="Light Grid Accent 5" w:uiPriority="62"/>
-    <w:lsdException w:name="Medium Shading 1 Accent 5" w:uiPriority="63"/>
-    <w:lsdException w:name="Medium Shading 2 Accent 5" w:uiPriority="64"/>
-    <w:lsdException w:name="Medium List 1 Accent 5" w:uiPriority="65"/>
-    <w:lsdException w:name="Medium List 2 Accent 5" w:uiPriority="66"/>
-    <w:lsdException w:name="Medium Grid 1 Accent 5" w:uiPriority="67"/>
-    <w:lsdException w:name="Medium Grid 2 Accent 5" w:uiPriority="68"/>
-    <w:lsdException w:name="Medium Grid 3 Accent 5" w:uiPriority="69"/>
-    <w:lsdException w:name="Dark List Accent 5" w:uiPriority="70"/>
-    <w:lsdException w:name="Colorful Shading Accent 5" w:uiPriority="71"/>
-    <w:lsdException w:name="Colorful List Accent 5" w:uiPriority="72"/>
-    <w:lsdException w:name="Colorful Grid Accent 5" w:uiPriority="73"/>
-    <w:lsdException w:name="Light Shading Accent 6" w:uiPriority="60"/>
-    <w:lsdException w:name="Light List Accent 6" w:uiPriority="61"/>
-    <w:lsdException w:name="Light Grid Accent 6" w:uiPriority="62"/>
-    <w:lsdException w:name="Medium Shading 1 Accent 6" w:uiPriority="63"/>
-    <w:lsdException w:name="Medium Shading 2 Accent 6" w:uiPriority="64"/>
-    <w:lsdException w:name="Medium List 1 Accent 6" w:uiPriority="65"/>
-    <w:lsdException w:name="Medium List 2 Accent 6" w:uiPriority="66"/>
-    <w:lsdException w:name="Medium Grid 1 Accent 6" w:uiPriority="67"/>
-    <w:lsdException w:name="Medium Grid 2 Accent 6" w:uiPriority="68"/>
-    <w:lsdException w:name="Medium Grid 3 Accent 6" w:uiPriority="69"/>
-    <w:lsdException w:name="Dark List Accent 6" w:uiPriority="70"/>
-    <w:lsdException w:name="Colorful Shading Accent 6" w:uiPriority="71"/>
-    <w:lsdException w:name="Colorful List Accent 6" w:uiPriority="72"/>
-    <w:lsdException w:name="Colorful Grid Accent 6" w:uiPriority="73"/>
-    <w:lsdException w:name="Subtle Emphasis" w:uiPriority="19"/>
-    <w:lsdException w:name="Intense Emphasis" w:uiPriority="21"/>
-    <w:lsdException w:name="Subtle Reference" w:uiPriority="31"/>
-    <w:lsdException w:name="Intense Reference" w:uiPriority="32"/>
-    <w:lsdException w:name="Book Title" w:uiPriority="33"/>
-    <w:lsdException w:name="Bibliography" w:semiHidden="1" w:uiPriority="37" w:unhideWhenUsed="1"/>
-    <w:lsdException w:name="TOC Heading" w:semiHidden="1" w:uiPriority="39" w:unhideWhenUsed="1" w:qFormat="1"/>
-    <w:lsdException w:name="Plain Table 1" w:uiPriority="41"/>
-    <w:lsdException w:name="Plain Table 2" w:uiPriority="42"/>
-    <w:lsdException w:name="Plain Table 3" w:uiPriority="43"/>
-    <w:lsdException w:name="Plain Table 4" w:uiPriority="44"/>
-    <w:lsdException w:name="Plain Table 5" w:uiPriority="45"/>
-    <w:lsdException w:name="Grid Table Light" w:uiPriority="40"/>
-    <w:lsdException w:name="Grid Table 1 Light" w:uiPriority="46"/>
-    <w:lsdException w:name="Grid Table 2" w:uiPriority="47"/>
-    <w:lsdException w:name="Grid Table 3" w:uiPriority="48"/>
-    <w:lsdException w:name="Grid Table 4" w:uiPriority="49"/>
-    <w:lsdException w:name="Grid Table 5 Dark" w:uiPriority="50"/>
-    <w:lsdException w:name="Grid Table 6 Colorful" w:uiPriority="51"/>
-    <w:lsdException w:name="Grid Table 7 Colorful" w:uiPriority="52"/>
-    <w:lsdException w:name="Grid Table 1 Light Accent 1" w:uiPriority="46"/>
-    <w:lsdException w:name="Grid Table 2 Accent 1" w:uiPriority="47"/>
-    <w:lsdException w:name="Grid Table 3 Accent 1" w:uiPriority="48"/>
-    <w:lsdException w:name="Grid Table 4 Accent 1" w:uiPriority="49"/>
-    <w:lsdException w:name="Grid Table 5 Dark Accent 1" w:uiPriority="50"/>
-    <w:lsdException w:name="Grid Table 6 Colorful Accent 1" w:uiPriority="51"/>
-    <w:lsdException w:name="Grid Table 7 Colorful Accent 1" w:uiPriority="52"/>
-    <w:lsdException w:name="Grid Table 1 Light Accent 2" w:uiPriority="46"/>
-    <w:lsdException w:name="Grid Table 2 Accent 2" w:uiPriority="47"/>
-    <w:lsdException w:name="Grid Table 3 Accent 2" w:uiPriority="48"/>
-    <w:lsdException w:name="Grid Table 4 Accent 2" w:uiPriority="49"/>
-    <w:lsdException w:name="Grid Table 5 Dark Accent 2" w:uiPriority="50"/>
-    <w:lsdException w:name="Grid Table 6 Colorful Accent 2" w:uiPriority="51"/>
-    <w:lsdException w:name="Grid Table 7 Colorful Accent 2" w:uiPriority="52"/>
-    <w:lsdException w:name="Grid Table 1 Light Accent 3" w:uiPriority="46"/>
-    <w:lsdException w:name="Grid Table 2 Accent 3" w:uiPriority="47"/>
-    <w:lsdException w:name="Grid Table 3 Accent 3" w:uiPriority="48"/>
-    <w:lsdException w:name="Grid Table 4 Accent 3" w:uiPriority="49"/>
-    <w:lsdException w:name="Grid Table 5 Dark Accent 3" w:uiPriority="50"/>
-    <w:lsdException w:name="Grid Table 6 Colorful Accent 3" w:uiPriority="51"/>
-    <w:lsdException w:name="Grid Table 7 Colorful Accent 3" w:uiPriority="52"/>
-    <w:lsdException w:name="Grid Table 1 Light Accent 4" w:uiPriority="46"/>
-    <w:lsdException w:name="Grid Table 2 Accent 4" w:uiPriority="47"/>
-    <w:lsdException w:name="Grid Table 3 Accent 4" w:uiPriority="48"/>
-    <w:lsdException w:name="Grid Table 4 Accent 4" w:uiPriority="49"/>
-    <w:lsdException w:name="Grid Table 5 Dark Accent 4" w:uiPriority="50"/>
-    <w:lsdException w:name="Grid Table 6 Colorful Accent 4" w:uiPriority="51"/>
-    <w:lsdException w:name="Grid Table 7 Colorful Accent 4" w:uiPriority="52"/>
-    <w:lsdException w:name="Grid Table 1 Light Accent 5" w:uiPriority="46"/>
-    <w:lsdException w:name="Grid Table 2 Accent 5" w:uiPriority="47"/>
-    <w:lsdException w:name="Grid Table 3 Accent 5" w:uiPriority="48"/>
-    <w:lsdException w:name="Grid Table 4 Accent 5" w:uiPriority="49"/>
-    <w:lsdException w:name="Grid Table 5 Dark Accent 5" w:uiPriority="50"/>
-    <w:lsdException w:name="Grid Table 6 Colorful Accent 5" w:uiPriority="51"/>
-    <w:lsdException w:name="Grid Table 7 Colorful Accent 5" w:uiPriority="52"/>
-    <w:lsdException w:name="Grid Table 1 Light Accent 6" w:uiPriority="46"/>
-    <w:lsdException w:name="Grid Table 2 Accent 6" w:uiPriority="47"/>
-    <w:lsdException w:name="Grid Table 3 Accent 6" w:uiPriority="48"/>
-    <w:lsdException w:name="Grid Table 4 Accent 6" w:uiPriority="49"/>
-    <w:lsdException w:name="Grid Table 5 Dark Accent 6" w:uiPriority="50"/>
-    <w:lsdException w:name="Grid Table 6 Colorful Accent 6" w:uiPriority="51"/>
-    <w:lsdException w:name="Grid Table 7 Colorful Accent 6" w:uiPriority="52"/>
-    <w:lsdException w:name="List Table 1 Light" w:uiPriority="46"/>
-    <w:lsdException w:name="List Table 2" w:uiPriority="47"/>
-    <w:lsdException w:name="List Table 3" w:uiPriority="48"/>
-    <w:lsdException w:name="List Table 4" w:uiPriority="49"/>
-    <w:lsdException w:name="List Table 5 Dark" w:uiPriority="50"/>
-    <w:lsdException w:name="List Table 6 Colorful" w:uiPriority="51"/>
-    <w:lsdException w:name="List Table 7 Colorful" w:uiPriority="52"/>
-    <w:lsdException w:name="List Table 1 Light Accent 1" w:uiPriority="46"/>
-    <w:lsdException w:name="List Table 2 Accent 1" w:uiPriority="47"/>
-    <w:lsdException w:name="List Table 3 Accent 1" w:uiPriority="48"/>
-    <w:lsdException w:name="List Table 4 Accent 1" w:uiPriority="49"/>
-    <w:lsdException w:name="List Table 5 Dark Accent 1" w:uiPriority="50"/>
-    <w:lsdException w:name="List Table 6 Colorful Accent 1" w:uiPriority="51"/>
-    <w:lsdException w:name="List Table 7 Colorful Accent 1" w:uiPriority="52"/>
-    <w:lsdException w:name="List Table 1 Light Accent 2" w:uiPriority="46"/>
-    <w:lsdException w:name="List Table 2 Accent 2" w:uiPriority="47"/>
-    <w:lsdException w:name="List Table 3 Accent 2" w:uiPriority="48"/>
-    <w:lsdException w:name="List Table 4 Accent 2" w:uiPriority="49"/>
-    <w:lsdException w:name="List Table 5 Dark Accent 2" w:uiPriority="50"/>
-    <w:lsdException w:name="List Table 6 Colorful Accent 2" w:uiPriority="51"/>
-    <w:lsdException w:name="List Table 7 Colorful Accent 2" w:uiPriority="52"/>
-    <w:lsdException w:name="List Table 1 Light Accent 3" w:uiPriority="46"/>
-    <w:lsdException w:name="List Table 2 Accent 3" w:uiPriority="47"/>
-    <w:lsdException w:name="List Table 3 Accent 3" w:uiPriority="48"/>
-    <w:lsdException w:name="List Table 4 Accent 3" w:uiPriority="49"/>
-    <w:lsdException w:name="List Table 5 Dark Accent 3" w:uiPriority="50"/>
-    <w:lsdException w:name="List Table 6 Colorful Accent 3" w:uiPriority="51"/>
-    <w:lsdException w:name="List Table 7 Colorful Accent 3" w:uiPriority="52"/>
-    <w:lsdException w:name="List Table 1 Light Accent 4" w:uiPriority="46"/>
-    <w:lsdException w:name="List Table 2 Accent 4" w:uiPriority="47"/>
-    <w:lsdException w:name="List Table 3 Accent 4" w:uiPriority="48"/>
-    <w:lsdException w:name="List Table 4 Accent 4" w:uiPriority="49"/>
-    <w:lsdException w:name="List Table 5 Dark Accent 4" w:uiPriority="50"/>
-    <w:lsdException w:name="List Table 6 Colorful Accent 4" w:uiPriority="51"/>
-    <w:lsdException w:name="List Table 7 Colorful Accent 4" w:uiPriority="52"/>
-    <w:lsdException w:name="List Table 1 Light Accent 5" w:uiPriority="46"/>
-    <w:lsdException w:name="List Table 2 Accent 5" w:uiPriority="47"/>
-    <w:lsdException w:name="List Table 3 Accent 5" w:uiPriority="48"/>
-    <w:lsdException w:name="List Table 4 Accent 5" w:uiPriority="49"/>
-    <w:lsdException w:name="List Table 5 Dark Accent 5" w:uiPriority="50"/>
-    <w:lsdException w:name="List Table 6 Colorful Accent 5" w:uiPriority="51"/>
-    <w:lsdException w:name="List Table 7 Colorful Accent 5" w:uiPriority="52"/>
-    <w:lsdException w:name="List Table 1 Light Accent 6" w:uiPriority="46"/>
-    <w:lsdException w:name="List Table 2 Accent 6" w:uiPriority="47"/>
-    <w:lsdException w:name="List Table 3 Accent 6" w:uiPriority="48"/>
-    <w:lsdException w:name="List Table 4 Accent 6" w:uiPriority="49"/>
-    <w:lsdException w:name="List Table 5 Dark Accent 6" w:uiPriority="50"/>
-    <w:lsdException w:name="List Table 6 Colorful Accent 6" w:uiPriority="51"/>
-    <w:lsdException w:name="List Table 7 Colorful Accent 6" w:uiPriority="52"/>
-    <w:lsdException w:name="Mention" w:semiHidden="1" w:unhideWhenUsed="1"/>
-    <w:lsdException w:name="Smart Hyperlink" w:semiHidden="1" w:unhideWhenUsed="1"/>
-    <w:lsdException w:name="Hashtag" w:semiHidden="1" w:unhideWhenUsed="1"/>
-    <w:lsdException w:name="Unresolved Mention" w:semiHidden="1" w:unhideWhenUsed="1"/>
-    <w:lsdException w:name="Smart Link" w:semiHidden="1" w:unhideWhenUsed="1"/>
-  </w:latentStyles>
+  <w:style w:type="paragraph" w:styleId="Heading4">
+    <w:name w:val="Heading 4"/>
+    <w:basedOn w:val="Normal"/>
+    <w:next w:val="Normal"/>
+    <w:link w:val="Heading4Char"/>
+    <w:uiPriority w:val="9"/>
+    <w:semiHidden w:val="on"/>
+    <w:unhideWhenUsed w:val="on"/>
+    <w:qFormat w:val="on"/>
+    <w:pPr>
+      <w:keepNext w:val="on"/>
+      <w:keepLines w:val="on"/>
+      <w:spacing w:before="200" w:after="0"/>
+    </w:pPr>
+    <w:rPr>
+      <w:rFonts w:asciiTheme="majorHAnsi" w:cstheme="majorBidi" w:eastAsiaTheme="majorEastAsia" w:hAnsiTheme="majorHAnsi"/>
+      <w:b/>
+      <w:bCs/>
+      <w:i/>
+      <w:iCs/>
+      <w:color w:val="003752" w:themeColor="accent1"/>
+    </w:rPr>
+  </w:style>
+  <w:style w:type="paragraph" w:styleId="Heading5">
+    <w:name w:val="Heading 5"/>
+    <w:basedOn w:val="Normal"/>
+    <w:next w:val="Normal"/>
+    <w:link w:val="Heading5Char"/>
+    <w:uiPriority w:val="9"/>
+    <w:semiHidden w:val="on"/>
+    <w:unhideWhenUsed w:val="on"/>
+    <w:qFormat w:val="on"/>
+    <w:pPr>
+      <w:keepNext w:val="on"/>
+      <w:keepLines w:val="on"/>
+      <w:spacing w:before="200" w:after="0"/>
+    </w:pPr>
+    <w:rPr>
+      <w:rFonts w:asciiTheme="majorHAnsi" w:cstheme="majorBidi" w:eastAsiaTheme="majorEastAsia" w:hAnsiTheme="majorHAnsi"/>
+      <w:color w:val="001b28" w:themeColor="accent1" w:themeShade="7f"/>
+    </w:rPr>
+  </w:style>
+  <w:style w:type="paragraph" w:styleId="Heading6">
+    <w:name w:val="Heading 6"/>
+    <w:basedOn w:val="Normal"/>
+    <w:next w:val="Normal"/>
+    <w:link w:val="Heading6Char"/>
+    <w:uiPriority w:val="9"/>
+    <w:semiHidden w:val="on"/>
+    <w:unhideWhenUsed w:val="on"/>
+    <w:qFormat w:val="on"/>
+    <w:pPr>
+      <w:keepNext w:val="on"/>
+      <w:keepLines w:val="on"/>
+      <w:spacing w:before="200" w:after="0"/>
+    </w:pPr>
+    <w:rPr>
+      <w:rFonts w:asciiTheme="majorHAnsi" w:cstheme="majorBidi" w:eastAsiaTheme="majorEastAsia" w:hAnsiTheme="majorHAnsi"/>
+      <w:i/>
+      <w:iCs/>
+      <w:color w:val="001b28" w:themeColor="accent1" w:themeShade="7f"/>
+    </w:rPr>
+  </w:style>
+  <w:style w:type="paragraph" w:styleId="Heading7">
+    <w:name w:val="Heading 7"/>
+    <w:basedOn w:val="Normal"/>
+    <w:next w:val="Normal"/>
+    <w:link w:val="Heading7Char"/>
+    <w:uiPriority w:val="9"/>
+    <w:semiHidden w:val="on"/>
+    <w:unhideWhenUsed w:val="on"/>
+    <w:qFormat w:val="on"/>
+    <w:pPr>
+      <w:keepNext w:val="on"/>
+      <w:keepLines w:val="on"/>
+      <w:spacing w:before="200" w:after="0"/>
+    </w:pPr>
+    <w:rPr>
+      <w:rFonts w:asciiTheme="majorHAnsi" w:cstheme="majorBidi" w:eastAsiaTheme="majorEastAsia" w:hAnsiTheme="majorHAnsi"/>
+      <w:i/>
+      <w:iCs/>
+      <w:color w:val="404040" w:themeColor="text1" w:themeTint="bf"/>
+    </w:rPr>
+  </w:style>
+  <w:style w:type="paragraph" w:styleId="Heading8">
+    <w:name w:val="Heading 8"/>
+    <w:basedOn w:val="Normal"/>
+    <w:next w:val="Normal"/>
+    <w:link w:val="Heading8Char"/>
+    <w:uiPriority w:val="9"/>
+    <w:semiHidden w:val="on"/>
+    <w:unhideWhenUsed w:val="on"/>
+    <w:qFormat w:val="on"/>
+    <w:pPr>
+      <w:keepNext w:val="on"/>
+      <w:keepLines w:val="on"/>
+      <w:spacing w:before="200" w:after="0"/>
+    </w:pPr>
+    <w:rPr>
+      <w:rFonts w:asciiTheme="majorHAnsi" w:cstheme="majorBidi" w:eastAsiaTheme="majorEastAsia" w:hAnsiTheme="majorHAnsi"/>
+      <w:color w:val="404040" w:themeColor="text1" w:themeTint="bf"/>
+      <w:sz w:val="20"/>
+      <w:szCs w:val="20"/>
+    </w:rPr>
+  </w:style>
+  <w:style w:type="paragraph" w:styleId="Heading9">
+    <w:name w:val="Heading 9"/>
+    <w:basedOn w:val="Normal"/>
+    <w:next w:val="Normal"/>
+    <w:link w:val="Heading9Char"/>
+    <w:uiPriority w:val="9"/>
+    <w:semiHidden w:val="on"/>
+    <w:unhideWhenUsed w:val="on"/>
+    <w:qFormat w:val="on"/>
+    <w:pPr>
+      <w:keepNext w:val="on"/>
+      <w:keepLines w:val="on"/>
+      <w:spacing w:before="200" w:after="0"/>
+    </w:pPr>
+    <w:rPr>
+      <w:rFonts w:asciiTheme="majorHAnsi" w:cstheme="majorBidi" w:eastAsiaTheme="majorEastAsia" w:hAnsiTheme="majorHAnsi"/>
+      <w:i/>
+      <w:iCs/>
+      <w:color w:val="404040" w:themeColor="text1" w:themeTint="bf"/>
+      <w:sz w:val="20"/>
+      <w:szCs w:val="20"/>
+    </w:rPr>
+  </w:style>
+  <w:style w:type="character" w:customStyle="1" w:styleId="Heading1Char">
+    <w:name w:val="Heading 1 Char"/>
+    <w:uiPriority w:val="9"/>
+    <w:rPr>
+      <w:rFonts w:asciiTheme="majorHAnsi" w:cstheme="majorBidi" w:eastAsiaTheme="majorEastAsia" w:hAnsiTheme="majorHAnsi"/>
+      <w:b/>
+      <w:bCs/>
+      <w:color w:val="00283c" w:themeColor="accent1" w:themeShade="bf"/>
+      <w:sz w:val="28"/>
+      <w:szCs w:val="28"/>
+    </w:rPr>
+  </w:style>
+  <w:style w:type="character" w:customStyle="1" w:styleId="Heading2Char">
+    <w:name w:val="Heading 2 Char"/>
+    <w:uiPriority w:val="9"/>
+    <w:rPr>
+      <w:rFonts w:asciiTheme="majorHAnsi" w:cstheme="majorBidi" w:eastAsiaTheme="majorEastAsia" w:hAnsiTheme="majorHAnsi"/>
+      <w:b/>
+      <w:bCs/>
+      <w:color w:val="003752" w:themeColor="accent1"/>
+      <w:sz w:val="26"/>
+      <w:szCs w:val="26"/>
+    </w:rPr>
+  </w:style>
+  <w:style w:type="character" w:customStyle="1" w:styleId="Heading3Char">
+    <w:name w:val="Heading 3 Char"/>
+    <w:uiPriority w:val="9"/>
+    <w:rPr>
+      <w:rFonts w:asciiTheme="majorHAnsi" w:cstheme="majorBidi" w:eastAsiaTheme="majorEastAsia" w:hAnsiTheme="majorHAnsi"/>
+      <w:b/>
+      <w:bCs/>
+      <w:color w:val="003752" w:themeColor="accent1"/>
+    </w:rPr>
+  </w:style>
+  <w:style w:type="character" w:customStyle="1" w:styleId="Heading4Char">
+    <w:name w:val="Heading 4 Char"/>
+    <w:link w:val="Heading4"/>
+    <w:uiPriority w:val="9"/>
+    <w:rPr>
+      <w:rFonts w:asciiTheme="majorHAnsi" w:cstheme="majorBidi" w:eastAsiaTheme="majorEastAsia" w:hAnsiTheme="majorHAnsi"/>
+      <w:b/>
+      <w:bCs/>
+      <w:i/>
+      <w:iCs/>
+      <w:color w:val="003752" w:themeColor="accent1"/>
+    </w:rPr>
+  </w:style>
+  <w:style w:type="character" w:customStyle="1" w:styleId="Heading5Char">
+    <w:name w:val="Heading 5 Char"/>
+    <w:link w:val="Heading5"/>
+    <w:uiPriority w:val="9"/>
+    <w:rPr>
+      <w:rFonts w:asciiTheme="majorHAnsi" w:cstheme="majorBidi" w:eastAsiaTheme="majorEastAsia" w:hAnsiTheme="majorHAnsi"/>
+      <w:color w:val="001b28" w:themeColor="accent1" w:themeShade="7f"/>
+    </w:rPr>
+  </w:style>
+  <w:style w:type="character" w:customStyle="1" w:styleId="Heading6Char">
+    <w:name w:val="Heading 6 Char"/>
+    <w:link w:val="Heading6"/>
+    <w:uiPriority w:val="9"/>
+    <w:rPr>
+      <w:rFonts w:asciiTheme="majorHAnsi" w:cstheme="majorBidi" w:eastAsiaTheme="majorEastAsia" w:hAnsiTheme="majorHAnsi"/>
+      <w:i/>
+      <w:iCs/>
+      <w:color w:val="001b28" w:themeColor="accent1" w:themeShade="7f"/>
+    </w:rPr>
+  </w:style>
+  <w:style w:type="character" w:customStyle="1" w:styleId="Heading7Char">
+    <w:name w:val="Heading 7 Char"/>
+    <w:link w:val="Heading7"/>
+    <w:uiPriority w:val="9"/>
+    <w:rPr>
+      <w:rFonts w:asciiTheme="majorHAnsi" w:cstheme="majorBidi" w:eastAsiaTheme="majorEastAsia" w:hAnsiTheme="majorHAnsi"/>
+      <w:i/>
+      <w:iCs/>
+      <w:color w:val="404040" w:themeColor="text1" w:themeTint="bf"/>
+    </w:rPr>
+  </w:style>
+  <w:style w:type="character" w:customStyle="1" w:styleId="Heading8Char">
+    <w:name w:val="Heading 8 Char"/>
+    <w:link w:val="Heading8"/>
+    <w:uiPriority w:val="9"/>
+    <w:rPr>
+      <w:rFonts w:asciiTheme="majorHAnsi" w:cstheme="majorBidi" w:eastAsiaTheme="majorEastAsia" w:hAnsiTheme="majorHAnsi"/>
+      <w:color w:val="404040" w:themeColor="text1" w:themeTint="bf"/>
+      <w:sz w:val="20"/>
+      <w:szCs w:val="20"/>
+    </w:rPr>
+  </w:style>
+  <w:style w:type="character" w:customStyle="1" w:styleId="Heading9Char">
+    <w:name w:val="Heading 9 Char"/>
+    <w:link w:val="Heading9"/>
+    <w:uiPriority w:val="9"/>
+    <w:rPr>
+      <w:rFonts w:asciiTheme="majorHAnsi" w:cstheme="majorBidi" w:eastAsiaTheme="majorEastAsia" w:hAnsiTheme="majorHAnsi"/>
+      <w:i/>
+      <w:iCs/>
+      <w:color w:val="404040" w:themeColor="text1" w:themeTint="bf"/>
+      <w:sz w:val="20"/>
+      <w:szCs w:val="20"/>
+    </w:rPr>
+  </w:style>
+  <w:style w:type="paragraph" w:styleId="Title">
+    <w:name w:val="Title"/>
+    <w:basedOn w:val="Normal"/>
+    <w:next w:val="Normal"/>
+    <w:link w:val="TitleChar"/>
+    <w:uiPriority w:val="10"/>
+    <w:qFormat w:val="on"/>
+    <w:pPr>
+      <w:pBdr>
+        <w:bottom w:val="single" w:color="003752" w:themeColor="accent1" w:sz="8" w:space="4"/>
+      </w:pBdr>
+      <w:spacing w:after="300" w:line="240" w:lineRule="auto"/>
+      <w:contextualSpacing w:val="on"/>
+    </w:pPr>
+    <w:rPr>
+      <w:rFonts w:asciiTheme="majorHAnsi" w:cstheme="majorBidi" w:eastAsiaTheme="majorEastAsia" w:hAnsiTheme="majorHAnsi"/>
+      <w:color w:val="00283c" w:themeColor="text2" w:themeShade="bf"/>
+      <w:spacing w:val="5"/>
+      <w:sz w:val="52"/>
+      <w:szCs w:val="52"/>
+    </w:rPr>
+  </w:style>
+  <w:style w:type="character" w:customStyle="1" w:styleId="TitleChar">
+    <w:name w:val="Title Char"/>
+    <w:link w:val="Title"/>
+    <w:uiPriority w:val="10"/>
+    <w:rPr>
+      <w:rFonts w:asciiTheme="majorHAnsi" w:cstheme="majorBidi" w:eastAsiaTheme="majorEastAsia" w:hAnsiTheme="majorHAnsi"/>
+      <w:color w:val="00283c" w:themeColor="text2" w:themeShade="bf"/>
+      <w:spacing w:val="5"/>
+      <w:sz w:val="52"/>
+      <w:szCs w:val="52"/>
+    </w:rPr>
+  </w:style>
+  <w:style w:type="paragraph" w:styleId="Subtitle">
+    <w:name w:val="Subtitle"/>
+    <w:basedOn w:val="Normal"/>
+    <w:next w:val="Normal"/>
+    <w:link w:val="SubtitleChar"/>
+    <w:uiPriority w:val="11"/>
+    <w:qFormat w:val="on"/>
+    <w:pPr/>
+    <w:rPr>
+      <w:rFonts w:asciiTheme="majorHAnsi" w:cstheme="majorBidi" w:eastAsiaTheme="majorEastAsia" w:hAnsiTheme="majorHAnsi"/>
+      <w:i/>
+      <w:iCs/>
+      <w:color w:val="003752" w:themeColor="accent1"/>
+      <w:spacing w:val="15"/>
+      <w:sz w:val="24"/>
+      <w:szCs w:val="24"/>
+    </w:rPr>
+  </w:style>
+  <w:style w:type="character" w:customStyle="1" w:styleId="SubtitleChar">
+    <w:name w:val="Subtitle Char"/>
+    <w:link w:val="Subtitle"/>
+    <w:uiPriority w:val="11"/>
+    <w:rPr>
+      <w:rFonts w:asciiTheme="majorHAnsi" w:cstheme="majorBidi" w:eastAsiaTheme="majorEastAsia" w:hAnsiTheme="majorHAnsi"/>
+      <w:i/>
+      <w:iCs/>
+      <w:color w:val="003752" w:themeColor="accent1"/>
+      <w:spacing w:val="15"/>
+      <w:sz w:val="24"/>
+      <w:szCs w:val="24"/>
+    </w:rPr>
+  </w:style>
+  <w:style w:type="character" w:styleId="SubtleEmphasis">
+    <w:name w:val="Subtle Emphasis"/>
+    <w:uiPriority w:val="19"/>
+    <w:qFormat w:val="on"/>
+    <w:rPr>
+      <w:i/>
+      <w:iCs/>
+      <w:color w:val="808080" w:themeColor="text1" w:themeTint="7f"/>
+    </w:rPr>
+  </w:style>
+  <w:style w:type="character" w:styleId="Emphasis">
+    <w:name w:val="Emphasis"/>
+    <w:uiPriority w:val="20"/>
+    <w:qFormat w:val="on"/>
+    <w:rPr>
+      <w:i/>
+      <w:iCs/>
+    </w:rPr>
+  </w:style>
+  <w:style w:type="character" w:styleId="IntenseEmphasis">
+    <w:name w:val="Intense Emphasis"/>
+    <w:uiPriority w:val="21"/>
+    <w:qFormat w:val="on"/>
+    <w:rPr>
+      <w:b/>
+      <w:bCs/>
+      <w:i/>
+      <w:iCs/>
+      <w:color w:val="003752" w:themeColor="accent1"/>
+    </w:rPr>
+  </w:style>
+  <w:style w:type="character" w:styleId="Strong">
+    <w:name w:val="Strong"/>
+    <w:uiPriority w:val="22"/>
+    <w:qFormat w:val="on"/>
+    <w:rPr>
+      <w:b/>
+      <w:bCs/>
+    </w:rPr>
+  </w:style>
+  <w:style w:type="paragraph" w:styleId="Quote">
+    <w:name w:val="Quote"/>
+    <w:basedOn w:val="Normal"/>
+    <w:next w:val="Normal"/>
+    <w:link w:val="QuoteChar"/>
+    <w:uiPriority w:val="29"/>
+    <w:qFormat w:val="on"/>
+    <w:rPr>
+      <w:i/>
+      <w:iCs/>
+      <w:color w:val="000000" w:themeColor="text1"/>
+    </w:rPr>
+  </w:style>
+  <w:style w:type="character" w:customStyle="1" w:styleId="QuoteChar">
+    <w:name w:val="Quote Char"/>
+    <w:link w:val="Quote"/>
+    <w:uiPriority w:val="29"/>
+    <w:rPr>
+      <w:i/>
+      <w:iCs/>
+      <w:color w:val="000000" w:themeColor="text1"/>
+    </w:rPr>
+  </w:style>
+  <w:style w:type="paragraph" w:styleId="IntenseQuote">
+    <w:name w:val="Intense Quote"/>
+    <w:basedOn w:val="Normal"/>
+    <w:next w:val="Normal"/>
+    <w:link w:val="IntenseQuoteChar"/>
+    <w:uiPriority w:val="30"/>
+    <w:qFormat w:val="on"/>
+    <w:pPr>
+      <w:pBdr>
+        <w:bottom w:val="single" w:color="003752" w:themeColor="accent1" w:sz="4" w:space="4"/>
+      </w:pBdr>
+      <w:spacing w:before="200" w:after="280"/>
+      <w:ind w:left="936" w:right="936"/>
+    </w:pPr>
+    <w:rPr>
+      <w:b/>
+      <w:bCs/>
+      <w:i/>
+      <w:iCs/>
+      <w:color w:val="003752" w:themeColor="accent1"/>
+    </w:rPr>
+  </w:style>
+  <w:style w:type="character" w:customStyle="1" w:styleId="IntenseQuoteChar">
+    <w:name w:val="Intense Quote Char"/>
+    <w:link w:val="IntenseQuote"/>
+    <w:uiPriority w:val="30"/>
+    <w:rPr>
+      <w:b/>
+      <w:bCs/>
+      <w:i/>
+      <w:iCs/>
+      <w:color w:val="003752" w:themeColor="accent1"/>
+    </w:rPr>
+  </w:style>
+  <w:style w:type="character" w:styleId="SubtleReference">
+    <w:name w:val="Subtle Reference"/>
+    <w:uiPriority w:val="31"/>
+    <w:qFormat w:val="on"/>
+    <w:rPr>
+      <w:smallCaps/>
+      <w:color w:val="007c3e" w:themeColor="accent2"/>
+      <w:u w:val="single"/>
+    </w:rPr>
+  </w:style>
+  <w:style w:type="character" w:styleId="IntenseReference">
+    <w:name w:val="Intense Reference"/>
+    <w:uiPriority w:val="32"/>
+    <w:qFormat w:val="on"/>
+    <w:rPr>
+      <w:b/>
+      <w:bCs/>
+      <w:smallCaps/>
+      <w:color w:val="007c3e" w:themeColor="accent2"/>
+      <w:spacing w:val="5"/>
+      <w:u w:val="single"/>
+    </w:rPr>
+  </w:style>
+  <w:style w:type="character" w:styleId="BookTitle">
+    <w:name w:val="Book Title"/>
+    <w:uiPriority w:val="33"/>
+    <w:qFormat w:val="on"/>
+    <w:rPr>
+      <w:b/>
+      <w:bCs/>
+      <w:smallCaps/>
+      <w:spacing w:val="5"/>
+    </w:rPr>
+  </w:style>
+  <w:style w:type="paragraph" w:styleId="Footnotetext">
+    <w:name w:val="Footnote text"/>
+    <w:basedOn w:val="Normal"/>
+    <w:link w:val="FootnoteTextChar"/>
+    <w:uiPriority w:val="99"/>
+    <w:semiHidden w:val="on"/>
+    <w:unhideWhenUsed w:val="on"/>
+    <w:pPr>
+      <w:spacing w:after="0" w:line="240" w:lineRule="auto"/>
+    </w:pPr>
+    <w:rPr>
+      <w:sz w:val="20"/>
+      <w:szCs w:val="20"/>
+    </w:rPr>
+  </w:style>
+  <w:style w:type="character" w:customStyle="1" w:styleId="FootnoteTextChar">
+    <w:name w:val="Footnote Text Char"/>
+    <w:link w:val="Footnotetext"/>
+    <w:uiPriority w:val="99"/>
+    <w:semiHidden w:val="on"/>
+    <w:rPr>
+      <w:sz w:val="20"/>
+      <w:szCs w:val="20"/>
+    </w:rPr>
+  </w:style>
+  <w:style w:type="character" w:styleId="Footnotereference">
+    <w:name w:val="Footnote reference"/>
+    <w:uiPriority w:val="99"/>
+    <w:semiHidden w:val="on"/>
+    <w:unhideWhenUsed w:val="on"/>
+    <w:rPr>
+      <w:vertAlign w:val="superscript"/>
+    </w:rPr>
+  </w:style>
+  <w:style w:type="paragraph" w:styleId="Endnotetext">
+    <w:name w:val="Endnote text"/>
+    <w:basedOn w:val="Normal"/>
+    <w:link w:val="EndnoteTextChar"/>
+    <w:uiPriority w:val="99"/>
+    <w:semiHidden w:val="on"/>
+    <w:unhideWhenUsed w:val="on"/>
+    <w:pPr>
+      <w:spacing w:after="0" w:line="240" w:lineRule="auto"/>
+    </w:pPr>
+    <w:rPr>
+      <w:sz w:val="20"/>
+      <w:szCs w:val="20"/>
+    </w:rPr>
+  </w:style>
+  <w:style w:type="character" w:customStyle="1" w:styleId="EndnoteTextChar">
+    <w:name w:val="Endnote Text Char"/>
+    <w:link w:val="Endnotetext"/>
+    <w:uiPriority w:val="99"/>
+    <w:semiHidden w:val="on"/>
+    <w:rPr>
+      <w:sz w:val="20"/>
+      <w:szCs w:val="20"/>
+    </w:rPr>
+  </w:style>
+  <w:style w:type="character" w:styleId="Endnotereference">
+    <w:name w:val="Endnote reference"/>
+    <w:uiPriority w:val="99"/>
+    <w:semiHidden w:val="on"/>
+    <w:unhideWhenUsed w:val="on"/>
+    <w:rPr>
+      <w:vertAlign w:val="superscript"/>
+    </w:rPr>
+  </w:style>
+  <w:style w:type="character" w:styleId="FollowedHyperlink">
+    <w:name w:val="FollowedHyperlink"/>
+    <w:uiPriority w:val="99"/>
+    <w:semiHidden w:val="on"/>
+    <w:unhideWhenUsed w:val="on"/>
+    <w:rPr>
+      <w:color w:val="003752" w:themeColor="followedHyperlink"/>
+      <w:u w:val="single"/>
+    </w:rPr>
+  </w:style>
+  <w:style w:type="paragraph" w:styleId="PlainText">
+    <w:name w:val="Plain Text"/>
+    <w:basedOn w:val="Normal"/>
+    <w:link w:val="PlainTextChar"/>
+    <w:uiPriority w:val="99"/>
+    <w:semiHidden w:val="on"/>
+    <w:unhideWhenUsed w:val="on"/>
+    <w:pPr>
+      <w:spacing w:after="0" w:line="240" w:lineRule="auto"/>
+    </w:pPr>
+    <w:rPr>
+      <w:rFonts w:ascii="Courier New" w:cs="Courier New" w:hAnsi="Courier New"/>
+      <w:sz w:val="21"/>
+      <w:szCs w:val="21"/>
+    </w:rPr>
+  </w:style>
+  <w:style w:type="character" w:customStyle="1" w:styleId="PlainTextChar">
+    <w:name w:val="Plain Text Char"/>
+    <w:link w:val="PlainText"/>
+    <w:uiPriority w:val="99"/>
+    <w:rPr>
+      <w:rFonts w:ascii="Courier New" w:cs="Courier New" w:hAnsi="Courier New"/>
+      <w:sz w:val="21"/>
+      <w:szCs w:val="21"/>
+    </w:rPr>
+  </w:style>
+  <w:style w:type="character" w:customStyle="1" w:styleId="HeaderChar">
+    <w:name w:val="Header Char"/>
+    <w:uiPriority w:val="99"/>
+  </w:style>
+  <w:style w:type="character" w:customStyle="1" w:styleId="FooterChar">
+    <w:name w:val="Footer Char"/>
+    <w:uiPriority w:val="99"/>
+  </w:style>
+  <w:style w:type="paragraph" w:styleId="Caption">
+    <w:name w:val="Caption"/>
+    <w:basedOn w:val="Normal"/>
+    <w:next w:val="Normal"/>
+    <w:uiPriority w:val="35"/>
+    <w:unhideWhenUsed w:val="on"/>
+    <w:qFormat w:val="on"/>
+    <w:pPr>
+      <w:spacing w:after="200" w:line="240" w:lineRule="auto"/>
+    </w:pPr>
+    <w:rPr>
+      <w:i/>
+      <w:iCs/>
+      <w:color w:val="003752" w:themeColor="text2"/>
+      <w:sz w:val="18"/>
+      <w:szCs w:val="18"/>
+    </w:rPr>
+  </w:style>
   <w:style w:type="paragraph" w:default="1" w:styleId="Normal">
     <w:name w:val="Normal"/>
     <w:aliases w:val="Brödtext - Växjö kommun"/>
-    <w:qFormat/>
-    <w:rsid w:val="00E26B79"/>
+    <w:uiPriority w:val="99"/>
+    <w:qFormat w:val="on"/>
     <w:pPr>
       <w:spacing w:line="360" w:lineRule="auto"/>
     </w:pPr>
@@ -6560,85 +6849,79 @@
       <w:sz w:val="20"/>
     </w:rPr>
   </w:style>
-  <w:style w:type="paragraph" w:styleId="Rubrik1">
-    <w:name w:val="heading 1"/>
+  <w:style w:type="paragraph" w:styleId="Heading1">
+    <w:name w:val="Heading 1"/>
     <w:aliases w:val="Huvudrubrik - Växjö kommun"/>
     <w:basedOn w:val="Normal"/>
     <w:next w:val="Normal"/>
     <w:link w:val="Rubrik1Char"/>
     <w:uiPriority w:val="9"/>
-    <w:qFormat/>
-    <w:rsid w:val="00E60AA9"/>
+    <w:qFormat w:val="on"/>
     <w:pPr>
-      <w:keepNext/>
-      <w:keepLines/>
+      <w:keepNext w:val="on"/>
+      <w:keepLines w:val="on"/>
       <w:spacing w:before="240" w:after="0"/>
-      <w:outlineLvl w:val="0"/>
     </w:pPr>
     <w:rPr>
-      <w:rFonts w:ascii="Växjö Now" w:eastAsiaTheme="majorEastAsia" w:hAnsi="Växjö Now" w:cstheme="majorBidi"/>
+      <w:rFonts w:ascii="Växjö Now" w:cstheme="majorBidi" w:eastAsiaTheme="majorEastAsia" w:hAnsi="Växjö Now"/>
       <w:b/>
       <w:sz w:val="44"/>
       <w:szCs w:val="32"/>
     </w:rPr>
   </w:style>
-  <w:style w:type="paragraph" w:styleId="Rubrik2">
-    <w:name w:val="heading 2"/>
+  <w:style w:type="paragraph" w:styleId="Heading2">
+    <w:name w:val="Heading 2"/>
     <w:aliases w:val="Mellanrubrik 1 - Växjö kommun"/>
     <w:basedOn w:val="Normal"/>
     <w:next w:val="Normal"/>
     <w:link w:val="Rubrik2Char"/>
     <w:uiPriority w:val="9"/>
-    <w:unhideWhenUsed/>
-    <w:qFormat/>
-    <w:rsid w:val="007E4072"/>
+    <w:unhideWhenUsed w:val="on"/>
+    <w:qFormat w:val="on"/>
     <w:pPr>
-      <w:keepNext/>
-      <w:keepLines/>
+      <w:keepNext w:val="on"/>
+      <w:keepLines w:val="on"/>
       <w:spacing w:before="40" w:after="0"/>
-      <w:outlineLvl w:val="1"/>
     </w:pPr>
     <w:rPr>
-      <w:rFonts w:ascii="Växjö Now" w:eastAsiaTheme="majorEastAsia" w:hAnsi="Växjö Now" w:cstheme="majorBidi"/>
+      <w:rFonts w:ascii="Växjö Now" w:cstheme="majorBidi" w:eastAsiaTheme="majorEastAsia" w:hAnsi="Växjö Now"/>
       <w:b/>
       <w:sz w:val="28"/>
       <w:szCs w:val="26"/>
     </w:rPr>
   </w:style>
-  <w:style w:type="paragraph" w:styleId="Rubrik3">
-    <w:name w:val="heading 3"/>
+  <w:style w:type="paragraph" w:styleId="Heading3">
+    <w:name w:val="Heading 3"/>
     <w:aliases w:val="Mellanrubrik 2 - Växjö kommun"/>
     <w:basedOn w:val="Normal"/>
     <w:next w:val="Normal"/>
     <w:link w:val="Rubrik3Char"/>
     <w:uiPriority w:val="9"/>
-    <w:unhideWhenUsed/>
-    <w:qFormat/>
-    <w:rsid w:val="007E4072"/>
+    <w:unhideWhenUsed w:val="on"/>
+    <w:qFormat w:val="on"/>
     <w:pPr>
-      <w:keepNext/>
-      <w:keepLines/>
+      <w:keepNext w:val="on"/>
+      <w:keepLines w:val="on"/>
       <w:spacing w:before="40" w:after="0"/>
-      <w:outlineLvl w:val="2"/>
     </w:pPr>
     <w:rPr>
-      <w:rFonts w:ascii="Växjö Now" w:eastAsiaTheme="majorEastAsia" w:hAnsi="Växjö Now" w:cstheme="majorBidi"/>
+      <w:rFonts w:ascii="Växjö Now" w:cstheme="majorBidi" w:eastAsiaTheme="majorEastAsia" w:hAnsi="Växjö Now"/>
       <w:b/>
       <w:sz w:val="24"/>
       <w:szCs w:val="24"/>
     </w:rPr>
   </w:style>
-  <w:style w:type="character" w:default="1" w:styleId="Standardstycketeckensnitt">
+  <w:style w:type="character" w:default="1" w:styleId="DefaultParagraphFont">
     <w:name w:val="Default Paragraph Font"/>
     <w:uiPriority w:val="1"/>
-    <w:semiHidden/>
-    <w:unhideWhenUsed/>
+    <w:semiHidden w:val="on"/>
+    <w:unhideWhenUsed w:val="on"/>
   </w:style>
-  <w:style w:type="table" w:default="1" w:styleId="Normaltabell">
+  <w:style w:type="table" w:default="1" w:styleId="NormalTable">
     <w:name w:val="Normal Table"/>
     <w:uiPriority w:val="99"/>
-    <w:semiHidden/>
-    <w:unhideWhenUsed/>
+    <w:semiHidden w:val="on"/>
+    <w:unhideWhenUsed w:val="on"/>
     <w:tblPr>
       <w:tblInd w:w="0" w:type="dxa"/>
       <w:tblCellMar>
@@ -6649,18 +6932,17 @@
       </w:tblCellMar>
     </w:tblPr>
   </w:style>
-  <w:style w:type="numbering" w:default="1" w:styleId="Ingenlista">
+  <w:style w:type="numbering" w:default="1" w:styleId="NoList">
     <w:name w:val="No List"/>
     <w:uiPriority w:val="99"/>
-    <w:semiHidden/>
-    <w:unhideWhenUsed/>
+    <w:semiHidden w:val="on"/>
+    <w:unhideWhenUsed w:val="on"/>
   </w:style>
-  <w:style w:type="paragraph" w:styleId="Ingetavstnd">
+  <w:style w:type="paragraph" w:styleId="NoSpacing">
     <w:name w:val="No Spacing"/>
     <w:aliases w:val="Ingress - Växjö kommun"/>
     <w:uiPriority w:val="1"/>
-    <w:qFormat/>
-    <w:rsid w:val="007E4072"/>
+    <w:qFormat w:val="on"/>
     <w:pPr>
       <w:spacing w:after="0" w:line="360" w:lineRule="auto"/>
     </w:pPr>
@@ -6672,12 +6954,11 @@
   <w:style w:type="character" w:customStyle="1" w:styleId="Rubrik1Char">
     <w:name w:val="Rubrik 1 Char"/>
     <w:aliases w:val="Huvudrubrik - Växjö kommun Char"/>
-    <w:basedOn w:val="Standardstycketeckensnitt"/>
-    <w:link w:val="Rubrik1"/>
+    <w:basedOn w:val="DefaultParagraphFont"/>
+    <w:link w:val="Heading1"/>
     <w:uiPriority w:val="9"/>
-    <w:rsid w:val="00E60AA9"/>
     <w:rPr>
-      <w:rFonts w:ascii="Växjö Now" w:eastAsiaTheme="majorEastAsia" w:hAnsi="Växjö Now" w:cstheme="majorBidi"/>
+      <w:rFonts w:ascii="Växjö Now" w:cstheme="majorBidi" w:eastAsiaTheme="majorEastAsia" w:hAnsi="Växjö Now"/>
       <w:b/>
       <w:sz w:val="44"/>
       <w:szCs w:val="32"/>
@@ -6686,12 +6967,11 @@
   <w:style w:type="character" w:customStyle="1" w:styleId="Rubrik2Char">
     <w:name w:val="Rubrik 2 Char"/>
     <w:aliases w:val="Mellanrubrik 1 - Växjö kommun Char"/>
-    <w:basedOn w:val="Standardstycketeckensnitt"/>
-    <w:link w:val="Rubrik2"/>
+    <w:basedOn w:val="DefaultParagraphFont"/>
+    <w:link w:val="Heading2"/>
     <w:uiPriority w:val="9"/>
-    <w:rsid w:val="007E4072"/>
     <w:rPr>
-      <w:rFonts w:ascii="Växjö Now" w:eastAsiaTheme="majorEastAsia" w:hAnsi="Växjö Now" w:cstheme="majorBidi"/>
+      <w:rFonts w:ascii="Växjö Now" w:cstheme="majorBidi" w:eastAsiaTheme="majorEastAsia" w:hAnsi="Växjö Now"/>
       <w:b/>
       <w:sz w:val="28"/>
       <w:szCs w:val="26"/>
@@ -6700,24 +6980,22 @@
   <w:style w:type="character" w:customStyle="1" w:styleId="Rubrik3Char">
     <w:name w:val="Rubrik 3 Char"/>
     <w:aliases w:val="Mellanrubrik 2 - Växjö kommun Char"/>
-    <w:basedOn w:val="Standardstycketeckensnitt"/>
-    <w:link w:val="Rubrik3"/>
+    <w:basedOn w:val="DefaultParagraphFont"/>
+    <w:link w:val="Heading3"/>
     <w:uiPriority w:val="9"/>
-    <w:rsid w:val="007E4072"/>
     <w:rPr>
-      <w:rFonts w:ascii="Växjö Now" w:eastAsiaTheme="majorEastAsia" w:hAnsi="Växjö Now" w:cstheme="majorBidi"/>
+      <w:rFonts w:ascii="Växjö Now" w:cstheme="majorBidi" w:eastAsiaTheme="majorEastAsia" w:hAnsi="Växjö Now"/>
       <w:b/>
       <w:sz w:val="24"/>
       <w:szCs w:val="24"/>
     </w:rPr>
   </w:style>
-  <w:style w:type="paragraph" w:styleId="Sidhuvud">
-    <w:name w:val="header"/>
+  <w:style w:type="paragraph" w:styleId="Header">
+    <w:name w:val="Header"/>
     <w:basedOn w:val="Normal"/>
     <w:link w:val="SidhuvudChar"/>
     <w:uiPriority w:val="99"/>
-    <w:unhideWhenUsed/>
-    <w:rsid w:val="007E4072"/>
+    <w:unhideWhenUsed w:val="on"/>
     <w:pPr>
       <w:tabs>
         <w:tab w:val="center" w:pos="4536"/>
@@ -6728,21 +7006,19 @@
   </w:style>
   <w:style w:type="character" w:customStyle="1" w:styleId="SidhuvudChar">
     <w:name w:val="Sidhuvud Char"/>
-    <w:basedOn w:val="Standardstycketeckensnitt"/>
-    <w:link w:val="Sidhuvud"/>
+    <w:basedOn w:val="DefaultParagraphFont"/>
+    <w:link w:val="Header"/>
     <w:uiPriority w:val="99"/>
-    <w:rsid w:val="007E4072"/>
     <w:rPr>
       <w:rFonts w:ascii="Lora" w:hAnsi="Lora"/>
     </w:rPr>
   </w:style>
-  <w:style w:type="paragraph" w:styleId="Sidfot">
-    <w:name w:val="footer"/>
+  <w:style w:type="paragraph" w:styleId="Footer">
+    <w:name w:val="Footer"/>
     <w:basedOn w:val="Normal"/>
     <w:link w:val="SidfotChar"/>
     <w:uiPriority w:val="99"/>
-    <w:unhideWhenUsed/>
-    <w:rsid w:val="007E4072"/>
+    <w:unhideWhenUsed w:val="on"/>
     <w:pPr>
       <w:tabs>
         <w:tab w:val="center" w:pos="4536"/>
@@ -6753,104 +7029,96 @@
   </w:style>
   <w:style w:type="character" w:customStyle="1" w:styleId="SidfotChar">
     <w:name w:val="Sidfot Char"/>
-    <w:basedOn w:val="Standardstycketeckensnitt"/>
-    <w:link w:val="Sidfot"/>
+    <w:basedOn w:val="DefaultParagraphFont"/>
+    <w:link w:val="Footer"/>
     <w:uiPriority w:val="99"/>
-    <w:rsid w:val="007E4072"/>
     <w:rPr>
       <w:rFonts w:ascii="Lora" w:hAnsi="Lora"/>
     </w:rPr>
   </w:style>
-  <w:style w:type="character" w:styleId="Platshllartext">
+  <w:style w:type="character" w:styleId="PlaceholderText">
     <w:name w:val="Placeholder Text"/>
-    <w:basedOn w:val="Standardstycketeckensnitt"/>
+    <w:basedOn w:val="DefaultParagraphFont"/>
     <w:uiPriority w:val="99"/>
-    <w:semiHidden/>
-    <w:rsid w:val="006416DB"/>
+    <w:semiHidden w:val="on"/>
     <w:rPr>
       <w:color w:val="808080"/>
     </w:rPr>
   </w:style>
-  <w:style w:type="paragraph" w:styleId="Ballongtext">
+  <w:style w:type="paragraph" w:styleId="BalloonText">
     <w:name w:val="Balloon Text"/>
     <w:basedOn w:val="Normal"/>
     <w:link w:val="BallongtextChar"/>
     <w:uiPriority w:val="99"/>
-    <w:semiHidden/>
-    <w:unhideWhenUsed/>
-    <w:rsid w:val="005615CF"/>
+    <w:semiHidden w:val="on"/>
+    <w:unhideWhenUsed w:val="on"/>
     <w:pPr>
       <w:spacing w:after="0" w:line="240" w:lineRule="auto"/>
     </w:pPr>
     <w:rPr>
-      <w:rFonts w:ascii="Segoe UI" w:hAnsi="Segoe UI" w:cs="Segoe UI"/>
+      <w:rFonts w:ascii="Segoe UI" w:cs="Segoe UI" w:hAnsi="Segoe UI"/>
       <w:sz w:val="18"/>
       <w:szCs w:val="18"/>
     </w:rPr>
   </w:style>
   <w:style w:type="character" w:customStyle="1" w:styleId="BallongtextChar">
     <w:name w:val="Ballongtext Char"/>
-    <w:basedOn w:val="Standardstycketeckensnitt"/>
-    <w:link w:val="Ballongtext"/>
+    <w:basedOn w:val="DefaultParagraphFont"/>
+    <w:link w:val="BalloonText"/>
     <w:uiPriority w:val="99"/>
-    <w:semiHidden/>
-    <w:rsid w:val="005615CF"/>
+    <w:semiHidden w:val="on"/>
     <w:rPr>
-      <w:rFonts w:ascii="Segoe UI" w:hAnsi="Segoe UI" w:cs="Segoe UI"/>
+      <w:rFonts w:ascii="Segoe UI" w:cs="Segoe UI" w:hAnsi="Segoe UI"/>
       <w:sz w:val="18"/>
       <w:szCs w:val="18"/>
     </w:rPr>
   </w:style>
-  <w:style w:type="paragraph" w:styleId="Liststycke">
+  <w:style w:type="paragraph" w:styleId="ListParagraph">
     <w:name w:val="List Paragraph"/>
     <w:basedOn w:val="Normal"/>
     <w:uiPriority w:val="34"/>
-    <w:rsid w:val="00212F4B"/>
     <w:pPr>
       <w:ind w:left="720"/>
-      <w:contextualSpacing/>
+      <w:contextualSpacing w:val="on"/>
     </w:pPr>
   </w:style>
-  <w:style w:type="table" w:styleId="Tabellrutnt">
+  <w:style w:type="table" w:styleId="TableGrid">
     <w:name w:val="Table Grid"/>
-    <w:basedOn w:val="Normaltabell"/>
+    <w:basedOn w:val="NormalTable"/>
     <w:uiPriority w:val="39"/>
-    <w:rsid w:val="009D4200"/>
     <w:pPr>
       <w:spacing w:after="0" w:line="240" w:lineRule="auto"/>
     </w:pPr>
     <w:tblPr>
       <w:tblBorders>
-        <w:top w:val="single" w:sz="4" w:space="0" w:color="auto"/>
-        <w:left w:val="single" w:sz="4" w:space="0" w:color="auto"/>
-        <w:bottom w:val="single" w:sz="4" w:space="0" w:color="auto"/>
-        <w:right w:val="single" w:sz="4" w:space="0" w:color="auto"/>
-        <w:insideH w:val="single" w:sz="4" w:space="0" w:color="auto"/>
-        <w:insideV w:val="single" w:sz="4" w:space="0" w:color="auto"/>
+        <w:top w:val="single" w:color="auto" w:sz="4" w:space="0"/>
+        <w:left w:val="single" w:color="auto" w:sz="4" w:space="0"/>
+        <w:bottom w:val="single" w:color="auto" w:sz="4" w:space="0"/>
+        <w:right w:val="single" w:color="auto" w:sz="4" w:space="0"/>
+        <w:insideH w:val="single" w:color="auto" w:sz="4" w:space="0"/>
+        <w:insideV w:val="single" w:color="auto" w:sz="4" w:space="0"/>
       </w:tblBorders>
     </w:tblPr>
   </w:style>
-  <w:style w:type="character" w:styleId="Hyperlnk">
+  <w:style w:type="character" w:styleId="Hyperlink">
     <w:name w:val="Hyperlink"/>
-    <w:basedOn w:val="Standardstycketeckensnitt"/>
+    <w:basedOn w:val="DefaultParagraphFont"/>
     <w:uiPriority w:val="99"/>
-    <w:unhideWhenUsed/>
-    <w:rsid w:val="009D1C4E"/>
+    <w:unhideWhenUsed w:val="on"/>
     <w:rPr>
-      <w:color w:val="D70071" w:themeColor="hyperlink"/>
+      <w:color w:val="d70071" w:themeColor="hyperlink"/>
       <w:u w:val="single"/>
     </w:rPr>
   </w:style>
-  <w:style w:type="character" w:styleId="Olstomnmnande">
+  <w:style w:type="character" w:styleId="UnresolvedMention">
     <w:name w:val="Unresolved Mention"/>
-    <w:basedOn w:val="Standardstycketeckensnitt"/>
+    <w:basedOn w:val="DefaultParagraphFont"/>
     <w:uiPriority w:val="99"/>
-    <w:semiHidden/>
-    <w:unhideWhenUsed/>
-    <w:rsid w:val="009D1C4E"/>
+    <w:semiHidden w:val="on"/>
+    <w:unhideWhenUsed w:val="on"/>
     <w:rPr>
-      <w:color w:val="605E5C"/>
-      <w:shd w:val="clear" w:color="auto" w:fill="E1DFDD"/>
+      <w:color w:val="605e5c"/>
+      <w:shd w:val="clear" w:color="auto" w:fill="e1dfdd"/>
     </w:rPr>
   </w:style>
 </w:styles>
@@ -6902,11 +7170,101 @@
         <a:latin typeface="Växjö Now"/>
         <a:ea typeface=""/>
         <a:cs typeface=""/>
+        <a:font script="Arab" typeface="Times New Roman"/>
+        <a:font script="Armn" typeface="Arial"/>
+        <a:font script="Beng" typeface="Vrinda"/>
+        <a:font script="Bopo" typeface="Microsoft JhengHei"/>
+        <a:font script="Cher" typeface="Plantagenet Cherokee"/>
+        <a:font script="Deva" typeface="Mangal"/>
+        <a:font script="Ethi" typeface="Nyala"/>
+        <a:font script="Geor" typeface="Sylfaen"/>
+        <a:font script="Gujr" typeface="Shruti"/>
+        <a:font script="Guru" typeface="Raavi"/>
+        <a:font script="Hang" typeface="맑은 고딕"/>
+        <a:font script="Hebr" typeface="Times New Roman"/>
+        <a:font script="Knda" typeface="Tunga"/>
+        <a:font script="Khmr" typeface="MoolBoran"/>
+        <a:font script="Laoo" typeface="DokChampa"/>
+        <a:font script="Mlym" typeface="Kartika"/>
+        <a:font script="Mong" typeface="Mongolian Baiti"/>
+        <a:font script="Mymr" typeface="Myanmar Text"/>
+        <a:font script="Orya" typeface="Kalinga"/>
+        <a:font script="Sinh" typeface="Iskoola Pota"/>
+        <a:font script="Syrc" typeface="Estrangelo Edessa"/>
+        <a:font script="Taml" typeface="Latha"/>
+        <a:font script="Telu" typeface="Gautami"/>
+        <a:font script="Thaa" typeface="MV Boli"/>
+        <a:font script="Thai" typeface="Angsana New"/>
+        <a:font script="Tibt" typeface="Microsoft Himalaya"/>
+        <a:font script="Cans" typeface="Euphemia"/>
+        <a:font script="Yiii" typeface="Microsoft Yi Baiti"/>
+        <a:font script="Osma" typeface="Ebrima"/>
+        <a:font script="Tale" typeface="Microsoft Tai Le"/>
+        <a:font script="Bugi" typeface="Leelawadee UI"/>
+        <a:font script="Talu" typeface="Microsoft New Tai Lue"/>
+        <a:font script="Tfng" typeface="Ebrima"/>
+        <a:font script="Hans" typeface="等线 Light"/>
+        <a:font script="Hant" typeface="新細明體"/>
+        <a:font script="Java" typeface="Javanese Text"/>
+        <a:font script="Nkoo" typeface="Ebrima"/>
+        <a:font script="Phag" typeface="Phagspa"/>
+        <a:font script="Syre" typeface="Estrangelo Edessa"/>
+        <a:font script="Syrj" typeface="Estrangelo Edessa"/>
+        <a:font script="Syrn" typeface="Estrangelo Edessa"/>
+        <a:font script="Jpan" typeface="游ゴシック Light"/>
+        <a:font script="Olck" typeface="Nirmala UI"/>
+        <a:font script="Lisu" typeface="Segoe UI"/>
+        <a:font script="Sora" typeface="Nirmala UI"/>
       </a:majorFont>
       <a:minorFont>
         <a:latin typeface="Växjö Now"/>
         <a:ea typeface=""/>
         <a:cs typeface=""/>
+        <a:font script="Arab" typeface="Arial"/>
+        <a:font script="Armn" typeface="Arial"/>
+        <a:font script="Beng" typeface="Vrinda"/>
+        <a:font script="Bopo" typeface="Microsoft JhengHei"/>
+        <a:font script="Cher" typeface="Plantagenet Cherokee"/>
+        <a:font script="Deva" typeface="Mangal"/>
+        <a:font script="Ethi" typeface="Nyala"/>
+        <a:font script="Geor" typeface="Sylfaen"/>
+        <a:font script="Gujr" typeface="Shruti"/>
+        <a:font script="Guru" typeface="Raavi"/>
+        <a:font script="Hang" typeface="맑은 고딕"/>
+        <a:font script="Hebr" typeface="Arial"/>
+        <a:font script="Knda" typeface="Tunga"/>
+        <a:font script="Khmr" typeface="DaunPenh"/>
+        <a:font script="Laoo" typeface="DokChampa"/>
+        <a:font script="Mlym" typeface="Kartika"/>
+        <a:font script="Mong" typeface="Mongolian Baiti"/>
+        <a:font script="Mymr" typeface="Myanmar Text"/>
+        <a:font script="Orya" typeface="Kalinga"/>
+        <a:font script="Sinh" typeface="Iskoola Pota"/>
+        <a:font script="Syrc" typeface="Estrangelo Edessa"/>
+        <a:font script="Taml" typeface="Latha"/>
+        <a:font script="Telu" typeface="Gautami"/>
+        <a:font script="Thaa" typeface="MV Boli"/>
+        <a:font script="Thai" typeface="Cordia New"/>
+        <a:font script="Tibt" typeface="Microsoft Himalaya"/>
+        <a:font script="Cans" typeface="Euphemia"/>
+        <a:font script="Yiii" typeface="Microsoft Yi Baiti"/>
+        <a:font script="Osma" typeface="Ebrima"/>
+        <a:font script="Tale" typeface="Microsoft Tai Le"/>
+        <a:font script="Bugi" typeface="Leelawadee UI"/>
+        <a:font script="Talu" typeface="Microsoft New Tai Lue"/>
+        <a:font script="Tfng" typeface="Ebrima"/>
+        <a:font script="Hans" typeface="等线"/>
+        <a:font script="Hant" typeface="新細明體"/>
+        <a:font script="Java" typeface="Javanese Text"/>
+        <a:font script="Nkoo" typeface="Ebrima"/>
+        <a:font script="Phag" typeface="Phagspa"/>
+        <a:font script="Syre" typeface="Estrangelo Edessa"/>
+        <a:font script="Syrj" typeface="Estrangelo Edessa"/>
+        <a:font script="Syrn" typeface="Estrangelo Edessa"/>
+        <a:font script="Jpan" typeface="游ゴシック"/>
+        <a:font script="Olck" typeface="Nirmala UI"/>
+        <a:font script="Lisu" typeface="Segoe UI"/>
+        <a:font script="Sora" typeface="Nirmala UI"/>
       </a:minorFont>
     </a:fontScheme>
     <a:fmtScheme name="Office">
@@ -7049,11 +7407,6 @@
   </a:themeElements>
   <a:objectDefaults/>
   <a:extraClrSchemeLst/>
-  <a:extLst>
-    <a:ext uri="{05A4C25C-085E-4340-85A3-A5531E510DB2}">
-      <thm15:themeFamily xmlns:thm15="http://schemas.microsoft.com/office/thememl/2012/main" name="Pilot-Tryggt och formellt - Växjö kommun" id="{4804E727-BE33-4DC9-87F5-FDA3C649E356}" vid="{2BA2BA92-1D1E-4C33-B042-16F31327185D}"/>
-    </a:ext>
-  </a:extLst>
 </a:theme>
 </file>
 
